--- a/Documentación Practica 1.docx
+++ b/Documentación Practica 1.docx
@@ -5,7 +5,10 @@
     <w:p>
       <w:pPr>
         <w:pStyle w:val="Ttulo1"/>
-        <w:bidi w:val="0"/>
+        <w:numPr>
+          <w:ilvl w:val="0"/>
+          <w:numId w:val="2"/>
+        </w:numPr>
         <w:spacing w:before="240" w:after="120"/>
         <w:rPr/>
       </w:pPr>
@@ -26,32 +29,963 @@
     </w:p>
     <w:p>
       <w:pPr>
-        <w:pStyle w:val="Cuerpodetexto"/>
-        <w:bidi w:val="0"/>
-        <w:spacing w:lineRule="auto" w:line="276" w:before="0" w:after="140"/>
-        <w:jc w:val="left"/>
-        <w:rPr/>
-      </w:pPr>
-      <w:r>
-        <w:rPr/>
-        <w:t xml:space="preserve">La siguiente </w:t>
-      </w:r>
-      <w:r>
-        <w:rPr/>
-        <w:t>documentaci</w:t>
-      </w:r>
-      <w:r>
-        <w:rPr/>
-        <w:t>ón consta de la implementación de los algoritmos de como funciona el juego llamado Batalla Naval,</w:t>
+        <w:pStyle w:val="Normal"/>
+        <w:rPr/>
+      </w:pPr>
+      <w:r>
+        <w:rPr/>
+        <w:t xml:space="preserve">La siguiente documentación consta de la implementación de los algoritmos de como funciona el juego llamado Batalla Naval, </w:t>
+      </w:r>
+      <w:r>
+        <w:rPr/>
+        <w:t>e</w:t>
+      </w:r>
+      <w:r>
+        <w:rPr/>
+        <w:t>l juego se presenta a nivel de pseudoc</w:t>
+      </w:r>
+      <w:r>
+        <w:rPr>
+          <w:rFonts w:eastAsia="Noto Serif CJK SC" w:cs="Lohit Devanagari"/>
+          <w:color w:val="auto"/>
+          <w:kern w:val="2"/>
+          <w:sz w:val="24"/>
+          <w:szCs w:val="24"/>
+          <w:lang w:val="es-GT" w:eastAsia="zh-CN" w:bidi="hi-IN"/>
+        </w:rPr>
+        <w:t xml:space="preserve">ódigo para posteriormente ser transcrito a un lenguaje de programación, en este caso se utilizará el lenguaje java </w:t>
+      </w:r>
+      <w:r>
+        <w:rPr>
+          <w:rFonts w:eastAsia="Noto Serif CJK SC" w:cs="Lohit Devanagari"/>
+          <w:color w:val="auto"/>
+          <w:kern w:val="2"/>
+          <w:sz w:val="24"/>
+          <w:szCs w:val="24"/>
+          <w:lang w:val="es-GT" w:eastAsia="zh-CN" w:bidi="hi-IN"/>
+        </w:rPr>
+        <w:t>y se implementar</w:t>
+      </w:r>
+      <w:r>
+        <w:rPr>
+          <w:rFonts w:eastAsia="Noto Serif CJK SC" w:cs="Lohit Devanagari" w:ascii="Times New Roman" w:hAnsi="Times New Roman"/>
+          <w:color w:val="auto"/>
+          <w:kern w:val="2"/>
+          <w:sz w:val="24"/>
+          <w:szCs w:val="24"/>
+          <w:lang w:val="es-GT" w:eastAsia="zh-CN" w:bidi="hi-IN"/>
+        </w:rPr>
+        <w:t>á interfaz de usuario con la librería swing</w:t>
+      </w:r>
+      <w:r>
+        <w:rPr>
+          <w:rFonts w:eastAsia="Noto Serif CJK SC" w:cs="Lohit Devanagari"/>
+          <w:color w:val="auto"/>
+          <w:kern w:val="2"/>
+          <w:sz w:val="24"/>
+          <w:szCs w:val="24"/>
+          <w:lang w:val="es-GT" w:eastAsia="zh-CN" w:bidi="hi-IN"/>
+        </w:rPr>
+        <w:t xml:space="preserve">, </w:t>
+      </w:r>
+      <w:r>
+        <w:rPr>
+          <w:rFonts w:eastAsia="Noto Serif CJK SC" w:cs="Lohit Devanagari"/>
+          <w:color w:val="auto"/>
+          <w:kern w:val="2"/>
+          <w:sz w:val="24"/>
+          <w:szCs w:val="24"/>
+          <w:lang w:val="es-GT" w:eastAsia="zh-CN" w:bidi="hi-IN"/>
+        </w:rPr>
+        <w:t>el funcionamiento de cada clase y m</w:t>
+      </w:r>
+      <w:r>
+        <w:rPr>
+          <w:rFonts w:eastAsia="Noto Serif CJK SC" w:cs="Lohit Devanagari" w:ascii="Times New Roman" w:hAnsi="Times New Roman"/>
+          <w:color w:val="auto"/>
+          <w:kern w:val="2"/>
+          <w:sz w:val="24"/>
+          <w:szCs w:val="24"/>
+          <w:lang w:val="es-GT" w:eastAsia="zh-CN" w:bidi="hi-IN"/>
+        </w:rPr>
+        <w:t>étodos que contienen las clases se definen a  continuación</w:t>
+      </w:r>
+      <w:r>
+        <w:rPr>
+          <w:rFonts w:eastAsia="Noto Serif CJK SC" w:cs="Lohit Devanagari"/>
+          <w:color w:val="auto"/>
+          <w:kern w:val="2"/>
+          <w:sz w:val="24"/>
+          <w:szCs w:val="24"/>
+          <w:lang w:val="es-GT" w:eastAsia="zh-CN" w:bidi="hi-IN"/>
+        </w:rPr>
+        <w:t>.</w:t>
+      </w:r>
+    </w:p>
+    <w:p>
+      <w:pPr>
+        <w:pStyle w:val="Normal"/>
+        <w:rPr/>
+      </w:pPr>
+      <w:r>
+        <w:rPr/>
+      </w:r>
+    </w:p>
+    <w:p>
+      <w:pPr>
+        <w:pStyle w:val="Ttulo2"/>
+        <w:numPr>
+          <w:ilvl w:val="1"/>
+          <w:numId w:val="2"/>
+        </w:numPr>
+        <w:spacing w:before="200" w:after="120"/>
+        <w:rPr/>
+      </w:pPr>
+      <w:r>
+        <w:rPr/>
+        <w:t>Clase DinamicaJuego</w:t>
+      </w:r>
+    </w:p>
+    <w:p>
+      <w:pPr>
+        <w:pStyle w:val="Normal"/>
+        <w:rPr/>
+      </w:pPr>
+      <w:r>
+        <w:rPr/>
+        <w:t>Esta clase se encarga de administrar el flujo del juego, al hacer uso del m</w:t>
+      </w:r>
+      <w:r>
+        <w:rPr>
+          <w:rFonts w:eastAsia="Noto Serif CJK SC" w:cs="Lohit Devanagari" w:ascii="Times New Roman" w:hAnsi="Times New Roman"/>
+          <w:color w:val="auto"/>
+          <w:kern w:val="2"/>
+          <w:sz w:val="24"/>
+          <w:szCs w:val="24"/>
+          <w:lang w:val="es-GT" w:eastAsia="zh-CN" w:bidi="hi-IN"/>
+        </w:rPr>
+        <w:t>étodo iniciarPartida llamado dentro del método main para realizar la ejecución del programa, cuenta con atributos como jugador y tablero.</w:t>
+      </w:r>
+    </w:p>
+    <w:p>
+      <w:pPr>
+        <w:pStyle w:val="Normal"/>
+        <w:rPr/>
+      </w:pPr>
+      <w:r>
+        <w:rPr/>
+      </w:r>
+    </w:p>
+    <w:p>
+      <w:pPr>
+        <w:pStyle w:val="Normal"/>
+        <w:rPr/>
+      </w:pPr>
+      <w:r>
+        <w:rPr/>
+        <w:t>Inicio Proceso DinamicaJuego</w:t>
+      </w:r>
+    </w:p>
+    <w:p>
+      <w:pPr>
+        <w:pStyle w:val="Normal"/>
+        <w:rPr/>
+      </w:pPr>
+      <w:r>
+        <w:rPr/>
+        <w:tab/>
+        <w:t>Var usuario</w:t>
+      </w:r>
+    </w:p>
+    <w:p>
+      <w:pPr>
+        <w:pStyle w:val="Normal"/>
+        <w:rPr/>
+      </w:pPr>
+      <w:r>
+        <w:rPr/>
+        <w:tab/>
+        <w:t>Var tablero</w:t>
+      </w:r>
+    </w:p>
+    <w:p>
+      <w:pPr>
+        <w:pStyle w:val="Normal"/>
+        <w:rPr/>
+      </w:pPr>
+      <w:r>
+        <w:rPr/>
+      </w:r>
+    </w:p>
+    <w:p>
+      <w:pPr>
+        <w:pStyle w:val="Normal"/>
+        <w:rPr/>
+      </w:pPr>
+      <w:r>
+        <w:rPr/>
+        <w:tab/>
+        <w:t>/</w:t>
+      </w:r>
+      <w:r>
+        <w:rPr>
+          <w:i/>
+          <w:iCs/>
+        </w:rPr>
+        <w:t>*</w:t>
+      </w:r>
+      <w:r>
+        <w:rPr>
+          <w:i/>
+          <w:iCs/>
+        </w:rPr>
+        <w:t>M</w:t>
+      </w:r>
+      <w:r>
+        <w:rPr>
+          <w:rFonts w:eastAsia="Noto Serif CJK SC" w:cs="Lohit Devanagari" w:ascii="Liberation Serif" w:hAnsi="Liberation Serif"/>
+          <w:i/>
+          <w:iCs/>
+          <w:color w:val="auto"/>
+          <w:kern w:val="2"/>
+          <w:sz w:val="24"/>
+          <w:szCs w:val="24"/>
+          <w:lang w:val="es-GT" w:eastAsia="zh-CN" w:bidi="hi-IN"/>
+        </w:rPr>
+        <w:t>étodos se explican a continuación*</w:t>
+      </w:r>
+      <w:r>
+        <w:rPr>
+          <w:rFonts w:eastAsia="Noto Serif CJK SC" w:cs="Lohit Devanagari" w:ascii="Liberation Serif" w:hAnsi="Liberation Serif"/>
+          <w:i w:val="false"/>
+          <w:iCs w:val="false"/>
+          <w:color w:val="auto"/>
+          <w:kern w:val="2"/>
+          <w:sz w:val="24"/>
+          <w:szCs w:val="24"/>
+          <w:lang w:val="es-GT" w:eastAsia="zh-CN" w:bidi="hi-IN"/>
+        </w:rPr>
+        <w:t>/</w:t>
+      </w:r>
+    </w:p>
+    <w:p>
+      <w:pPr>
+        <w:pStyle w:val="Normal"/>
+        <w:rPr/>
+      </w:pPr>
+      <w:r>
+        <w:rPr/>
+        <w:t>Fin</w:t>
+      </w:r>
+    </w:p>
+    <w:p>
+      <w:pPr>
+        <w:pStyle w:val="Normal"/>
+        <w:rPr/>
+      </w:pPr>
+      <w:r>
+        <w:rPr/>
+      </w:r>
+    </w:p>
+    <w:p>
+      <w:pPr>
+        <w:pStyle w:val="Normal"/>
+        <w:rPr/>
+      </w:pPr>
+      <w:r>
+        <w:rPr>
+          <w:rFonts w:eastAsia="Noto Serif CJK SC" w:cs="Lohit Devanagari" w:ascii="Times New Roman" w:hAnsi="Times New Roman"/>
+          <w:color w:val="auto"/>
+          <w:kern w:val="2"/>
+          <w:sz w:val="24"/>
+          <w:szCs w:val="24"/>
+          <w:lang w:val="es-GT" w:eastAsia="zh-CN" w:bidi="hi-IN"/>
+        </w:rPr>
+        <w:t xml:space="preserve">El método </w:t>
+      </w:r>
+      <w:r>
+        <w:rPr>
+          <w:rFonts w:eastAsia="Noto Serif CJK SC" w:cs="Lohit Devanagari" w:ascii="Times New Roman" w:hAnsi="Times New Roman"/>
+          <w:b/>
+          <w:bCs/>
+          <w:color w:val="auto"/>
+          <w:kern w:val="2"/>
+          <w:sz w:val="24"/>
+          <w:szCs w:val="24"/>
+          <w:lang w:val="es-GT" w:eastAsia="zh-CN" w:bidi="hi-IN"/>
+        </w:rPr>
+        <w:t>comenzarJuego</w:t>
+      </w:r>
+      <w:r>
+        <w:rPr>
+          <w:rFonts w:eastAsia="Noto Serif CJK SC" w:cs="Lohit Devanagari" w:ascii="Times New Roman" w:hAnsi="Times New Roman"/>
+          <w:b/>
+          <w:bCs/>
+          <w:color w:val="auto"/>
+          <w:kern w:val="2"/>
+          <w:sz w:val="24"/>
+          <w:szCs w:val="24"/>
+          <w:lang w:val="es-GT" w:eastAsia="zh-CN" w:bidi="hi-IN"/>
+        </w:rPr>
+        <w:t>()</w:t>
+      </w:r>
+      <w:r>
+        <w:rPr>
+          <w:rFonts w:eastAsia="Noto Serif CJK SC" w:cs="Lohit Devanagari" w:ascii="Times New Roman" w:hAnsi="Times New Roman"/>
+          <w:b/>
+          <w:bCs/>
+          <w:color w:val="auto"/>
+          <w:kern w:val="2"/>
+          <w:sz w:val="24"/>
+          <w:szCs w:val="24"/>
+          <w:lang w:val="es-GT" w:eastAsia="zh-CN" w:bidi="hi-IN"/>
+        </w:rPr>
+        <w:t xml:space="preserve"> </w:t>
+      </w:r>
+      <w:r>
+        <w:rPr>
+          <w:rFonts w:eastAsia="Noto Serif CJK SC" w:cs="Lohit Devanagari" w:ascii="Times New Roman" w:hAnsi="Times New Roman"/>
+          <w:b w:val="false"/>
+          <w:bCs w:val="false"/>
+          <w:color w:val="auto"/>
+          <w:kern w:val="2"/>
+          <w:sz w:val="24"/>
+          <w:szCs w:val="24"/>
+          <w:lang w:val="es-GT" w:eastAsia="zh-CN" w:bidi="hi-IN"/>
+        </w:rPr>
+        <w:t xml:space="preserve">se encarga de iniciar la ventana del juego, siendo esta un Jframe de swing, </w:t>
+      </w:r>
+      <w:r>
+        <w:rPr>
+          <w:rFonts w:eastAsia="Noto Serif CJK SC" w:cs="Lohit Devanagari" w:ascii="Times New Roman" w:hAnsi="Times New Roman"/>
+          <w:b w:val="false"/>
+          <w:bCs w:val="false"/>
+          <w:color w:val="auto"/>
+          <w:kern w:val="2"/>
+          <w:sz w:val="24"/>
+          <w:szCs w:val="24"/>
+          <w:lang w:val="es-GT" w:eastAsia="zh-CN" w:bidi="hi-IN"/>
+        </w:rPr>
+        <w:t>además de registrar el nombre del usuario para posteriormente mostrarlo en el apartado correspondiente.</w:t>
+      </w:r>
+    </w:p>
+    <w:p>
+      <w:pPr>
+        <w:pStyle w:val="Normal"/>
+        <w:rPr/>
+      </w:pPr>
+      <w:r>
+        <w:rPr/>
+      </w:r>
+    </w:p>
+    <w:p>
+      <w:pPr>
+        <w:pStyle w:val="Normal"/>
+        <w:rPr/>
+      </w:pPr>
+      <w:r>
+        <w:rPr/>
+        <w:t>Inicio Proceso iniciarPartida()</w:t>
+      </w:r>
+    </w:p>
+    <w:p>
+      <w:pPr>
+        <w:pStyle w:val="Normal"/>
+        <w:rPr/>
+      </w:pPr>
+      <w:r>
+        <w:rPr/>
+        <w:tab/>
+        <w:t>Llamar método mostrarVentana()</w:t>
+      </w:r>
+    </w:p>
+    <w:p>
+      <w:pPr>
+        <w:pStyle w:val="Normal"/>
+        <w:rPr/>
+      </w:pPr>
+      <w:r>
+        <w:rPr/>
+        <w:t>FinProceso</w:t>
+      </w:r>
+    </w:p>
+    <w:p>
+      <w:pPr>
+        <w:pStyle w:val="Normal"/>
+        <w:rPr/>
+      </w:pPr>
+      <w:r>
+        <w:rPr/>
+      </w:r>
+    </w:p>
+    <w:p>
+      <w:pPr>
+        <w:pStyle w:val="Normal"/>
+        <w:jc w:val="both"/>
+        <w:rPr/>
+      </w:pPr>
+      <w:r>
+        <w:rPr/>
+        <w:t xml:space="preserve">El </w:t>
+      </w:r>
+      <w:r>
+        <w:rPr/>
+        <w:t>m</w:t>
+      </w:r>
+      <w:r>
+        <w:rPr>
+          <w:rFonts w:eastAsia="Noto Serif CJK SC" w:cs="Lohit Devanagari"/>
+          <w:color w:val="auto"/>
+          <w:kern w:val="2"/>
+          <w:sz w:val="24"/>
+          <w:szCs w:val="24"/>
+          <w:lang w:val="es-GT" w:eastAsia="zh-CN" w:bidi="hi-IN"/>
+        </w:rPr>
+        <w:t xml:space="preserve">étodo </w:t>
+      </w:r>
+      <w:r>
+        <w:rPr>
+          <w:rFonts w:eastAsia="Noto Serif CJK SC" w:cs="Lohit Devanagari"/>
+          <w:b/>
+          <w:bCs/>
+          <w:color w:val="auto"/>
+          <w:kern w:val="2"/>
+          <w:sz w:val="24"/>
+          <w:szCs w:val="24"/>
+          <w:lang w:val="es-GT" w:eastAsia="zh-CN" w:bidi="hi-IN"/>
+        </w:rPr>
+        <w:t>crearNuevaPartida()</w:t>
+      </w:r>
+      <w:r>
+        <w:rPr>
+          <w:rFonts w:eastAsia="Noto Serif CJK SC" w:cs="Lohit Devanagari"/>
+          <w:color w:val="auto"/>
+          <w:kern w:val="2"/>
+          <w:sz w:val="24"/>
+          <w:szCs w:val="24"/>
+          <w:lang w:val="es-GT" w:eastAsia="zh-CN" w:bidi="hi-IN"/>
+        </w:rPr>
+        <w:t xml:space="preserve"> se encarga de permitir la carga de archivos si es la primera vez que se inicia el juego, de ser así entonces se le mostrará al usuario un mensaje en el cual se le indicará que debe de subir un archivo que servirá para crear tableros, seguidamente se invocará al método iniciarPartida().</w:t>
+      </w:r>
+    </w:p>
+    <w:p>
+      <w:pPr>
+        <w:pStyle w:val="Normal"/>
+        <w:jc w:val="both"/>
+        <w:rPr>
+          <w:rFonts w:ascii="Times New Roman" w:hAnsi="Times New Roman" w:eastAsia="Noto Serif CJK SC" w:cs="Lohit Devanagari"/>
+          <w:color w:val="auto"/>
+          <w:kern w:val="2"/>
+          <w:sz w:val="24"/>
+          <w:szCs w:val="24"/>
+          <w:lang w:val="es-GT" w:eastAsia="zh-CN" w:bidi="hi-IN"/>
+        </w:rPr>
+      </w:pPr>
+      <w:r>
+        <w:rPr/>
+      </w:r>
+    </w:p>
+    <w:p>
+      <w:pPr>
+        <w:pStyle w:val="Normal"/>
+        <w:jc w:val="both"/>
+        <w:rPr/>
+      </w:pPr>
+      <w:r>
+        <w:rPr>
+          <w:rFonts w:eastAsia="Noto Serif CJK SC" w:cs="Lohit Devanagari"/>
+          <w:color w:val="auto"/>
+          <w:kern w:val="2"/>
+          <w:sz w:val="24"/>
+          <w:szCs w:val="24"/>
+          <w:lang w:val="es-GT" w:eastAsia="zh-CN" w:bidi="hi-IN"/>
+        </w:rPr>
+        <w:t>Inicio Proceso crearNuevaPartida()</w:t>
+      </w:r>
+    </w:p>
+    <w:p>
+      <w:pPr>
+        <w:pStyle w:val="Normal"/>
+        <w:jc w:val="both"/>
+        <w:rPr/>
+      </w:pPr>
+      <w:r>
+        <w:rPr>
+          <w:rFonts w:eastAsia="Noto Serif CJK SC" w:cs="Lohit Devanagari"/>
+          <w:color w:val="auto"/>
+          <w:kern w:val="2"/>
+          <w:sz w:val="24"/>
+          <w:szCs w:val="24"/>
+          <w:lang w:val="es-GT" w:eastAsia="zh-CN" w:bidi="hi-IN"/>
+        </w:rPr>
+        <w:tab/>
+        <w:t>Var validarPrimerJuego = true</w:t>
+      </w:r>
+    </w:p>
+    <w:p>
+      <w:pPr>
+        <w:pStyle w:val="Normal"/>
+        <w:jc w:val="both"/>
+        <w:rPr>
+          <w:rFonts w:ascii="Times New Roman" w:hAnsi="Times New Roman" w:eastAsia="Noto Serif CJK SC" w:cs="Lohit Devanagari"/>
+          <w:color w:val="auto"/>
+          <w:kern w:val="2"/>
+          <w:sz w:val="24"/>
+          <w:szCs w:val="24"/>
+          <w:lang w:val="es-GT" w:eastAsia="zh-CN" w:bidi="hi-IN"/>
+        </w:rPr>
+      </w:pPr>
+      <w:r>
+        <w:rPr/>
+      </w:r>
+    </w:p>
+    <w:p>
+      <w:pPr>
+        <w:pStyle w:val="Normal"/>
+        <w:jc w:val="both"/>
+        <w:rPr/>
+      </w:pPr>
+      <w:r>
+        <w:rPr>
+          <w:rFonts w:eastAsia="Noto Serif CJK SC" w:cs="Lohit Devanagari"/>
+          <w:color w:val="auto"/>
+          <w:kern w:val="2"/>
+          <w:sz w:val="24"/>
+          <w:szCs w:val="24"/>
+          <w:lang w:val="es-GT" w:eastAsia="zh-CN" w:bidi="hi-IN"/>
+        </w:rPr>
+        <w:tab/>
+        <w:t>Si (validarPrimerJuego == true) entonces</w:t>
+      </w:r>
+    </w:p>
+    <w:p>
+      <w:pPr>
+        <w:pStyle w:val="Normal"/>
+        <w:jc w:val="both"/>
+        <w:rPr/>
+      </w:pPr>
+      <w:r>
+        <w:rPr>
+          <w:rFonts w:eastAsia="Noto Serif CJK SC" w:cs="Lohit Devanagari"/>
+          <w:color w:val="auto"/>
+          <w:kern w:val="2"/>
+          <w:sz w:val="24"/>
+          <w:szCs w:val="24"/>
+          <w:lang w:val="es-GT" w:eastAsia="zh-CN" w:bidi="hi-IN"/>
+        </w:rPr>
+        <w:tab/>
+        <w:tab/>
+      </w:r>
+      <w:r>
+        <w:rPr>
+          <w:rFonts w:eastAsia="Noto Serif CJK SC" w:cs="Lohit Devanagari"/>
+          <w:color w:val="auto"/>
+          <w:kern w:val="2"/>
+          <w:sz w:val="24"/>
+          <w:szCs w:val="24"/>
+          <w:lang w:val="es-GT" w:eastAsia="zh-CN" w:bidi="hi-IN"/>
+        </w:rPr>
+        <w:t>Escribir “</w:t>
+      </w:r>
+      <w:bookmarkStart w:id="0" w:name="__DdeLink__2998_4291113543"/>
+      <w:r>
+        <w:rPr>
+          <w:rFonts w:eastAsia="Noto Serif CJK SC" w:cs="Lohit Devanagari"/>
+          <w:color w:val="auto"/>
+          <w:kern w:val="2"/>
+          <w:sz w:val="24"/>
+          <w:szCs w:val="24"/>
+          <w:lang w:val="es-GT" w:eastAsia="zh-CN" w:bidi="hi-IN"/>
+        </w:rPr>
+        <w:t>Debe de subir un archivo con extensión .th, el formato debe ser el siguiente”</w:t>
+      </w:r>
+    </w:p>
+    <w:p>
+      <w:pPr>
+        <w:pStyle w:val="Normal"/>
+        <w:jc w:val="both"/>
+        <w:rPr/>
+      </w:pPr>
+      <w:r>
+        <w:rPr>
+          <w:rFonts w:eastAsia="Noto Serif CJK SC" w:cs="Lohit Devanagari"/>
+          <w:color w:val="auto"/>
+          <w:kern w:val="2"/>
+          <w:sz w:val="24"/>
+          <w:szCs w:val="24"/>
+          <w:lang w:val="es-GT" w:eastAsia="zh-CN" w:bidi="hi-IN"/>
+        </w:rPr>
+        <w:tab/>
+        <w:tab/>
+        <w:t>Escribir “~ Indica la posicion de una casilla normal de agua.”</w:t>
+      </w:r>
+    </w:p>
+    <w:p>
+      <w:pPr>
+        <w:pStyle w:val="Normal"/>
+        <w:jc w:val="both"/>
+        <w:rPr/>
+      </w:pPr>
+      <w:r>
+        <w:rPr>
+          <w:rFonts w:eastAsia="Noto Serif CJK SC" w:cs="Lohit Devanagari"/>
+          <w:color w:val="auto"/>
+          <w:kern w:val="2"/>
+          <w:sz w:val="24"/>
+          <w:szCs w:val="24"/>
+          <w:lang w:val="es-GT" w:eastAsia="zh-CN" w:bidi="hi-IN"/>
+        </w:rPr>
+        <w:tab/>
+        <w:tab/>
+        <w:t>Escribir “B1 Indica la posición del barco de tamaño de una casilla”</w:t>
+      </w:r>
+    </w:p>
+    <w:p>
+      <w:pPr>
+        <w:pStyle w:val="Normal"/>
+        <w:jc w:val="both"/>
+        <w:rPr/>
+      </w:pPr>
+      <w:r>
+        <w:rPr>
+          <w:rFonts w:eastAsia="Noto Serif CJK SC" w:cs="Lohit Devanagari"/>
+          <w:color w:val="auto"/>
+          <w:kern w:val="2"/>
+          <w:sz w:val="24"/>
+          <w:szCs w:val="24"/>
+          <w:lang w:val="es-GT" w:eastAsia="zh-CN" w:bidi="hi-IN"/>
+        </w:rPr>
+        <w:tab/>
+        <w:tab/>
+        <w:t>Escribir “B2 Indica la posición del barco de tamaño de dos casillas”</w:t>
+      </w:r>
+    </w:p>
+    <w:p>
+      <w:pPr>
+        <w:pStyle w:val="Normal"/>
+        <w:jc w:val="both"/>
+        <w:rPr/>
+      </w:pPr>
+      <w:r>
+        <w:rPr>
+          <w:rFonts w:eastAsia="Noto Serif CJK SC" w:cs="Lohit Devanagari"/>
+          <w:color w:val="auto"/>
+          <w:kern w:val="2"/>
+          <w:sz w:val="24"/>
+          <w:szCs w:val="24"/>
+          <w:lang w:val="es-GT" w:eastAsia="zh-CN" w:bidi="hi-IN"/>
+        </w:rPr>
+        <w:tab/>
+        <w:tab/>
+        <w:t>Escribir “B3 Indica la posición del barco de tamaño de tres casillas”</w:t>
+      </w:r>
+    </w:p>
+    <w:p>
+      <w:pPr>
+        <w:pStyle w:val="Normal"/>
+        <w:jc w:val="both"/>
+        <w:rPr/>
+      </w:pPr>
+      <w:r>
+        <w:rPr>
+          <w:rFonts w:eastAsia="Noto Serif CJK SC" w:cs="Lohit Devanagari"/>
+          <w:color w:val="auto"/>
+          <w:kern w:val="2"/>
+          <w:sz w:val="24"/>
+          <w:szCs w:val="24"/>
+          <w:lang w:val="es-GT" w:eastAsia="zh-CN" w:bidi="hi-IN"/>
+        </w:rPr>
+        <w:tab/>
+        <w:tab/>
+        <w:t>Escribir “T Indica la posición de una bomba tipo torpedo”</w:t>
+      </w:r>
+    </w:p>
+    <w:p>
+      <w:pPr>
+        <w:pStyle w:val="Normal"/>
+        <w:jc w:val="both"/>
+        <w:rPr/>
+      </w:pPr>
+      <w:r>
+        <w:rPr>
+          <w:rFonts w:eastAsia="Noto Serif CJK SC" w:cs="Lohit Devanagari"/>
+          <w:color w:val="auto"/>
+          <w:kern w:val="2"/>
+          <w:sz w:val="24"/>
+          <w:szCs w:val="24"/>
+          <w:lang w:val="es-GT" w:eastAsia="zh-CN" w:bidi="hi-IN"/>
+        </w:rPr>
+        <w:tab/>
+        <w:tab/>
+        <w:t>Escribir “I Indica la posición de una bomba tipo misil”</w:t>
+      </w:r>
+    </w:p>
+    <w:p>
+      <w:pPr>
+        <w:pStyle w:val="Normal"/>
+        <w:jc w:val="both"/>
+        <w:rPr/>
+      </w:pPr>
+      <w:r>
+        <w:rPr>
+          <w:rFonts w:eastAsia="Noto Serif CJK SC" w:cs="Lohit Devanagari"/>
+          <w:color w:val="auto"/>
+          <w:kern w:val="2"/>
+          <w:sz w:val="24"/>
+          <w:szCs w:val="24"/>
+          <w:lang w:val="es-GT" w:eastAsia="zh-CN" w:bidi="hi-IN"/>
+        </w:rPr>
+        <w:tab/>
+        <w:tab/>
+        <w:t>Escribir “O Indica la posición de una bomba tipo hecatombe”</w:t>
+      </w:r>
+    </w:p>
+    <w:p>
+      <w:pPr>
+        <w:pStyle w:val="Normal"/>
+        <w:jc w:val="both"/>
+        <w:rPr/>
+      </w:pPr>
+      <w:r>
+        <w:rPr>
+          <w:rFonts w:eastAsia="Noto Serif CJK SC" w:cs="Lohit Devanagari"/>
+          <w:color w:val="auto"/>
+          <w:kern w:val="2"/>
+          <w:sz w:val="24"/>
+          <w:szCs w:val="24"/>
+          <w:lang w:val="es-GT" w:eastAsia="zh-CN" w:bidi="hi-IN"/>
+        </w:rPr>
+        <w:tab/>
+        <w:tab/>
+        <w:t>Escribir “«id» Indica el número o palabra con el que se identificará el mapa, el nombre definido en un mapa no puede repetirse.</w:t>
+      </w:r>
+      <w:bookmarkEnd w:id="0"/>
+      <w:r>
+        <w:rPr>
+          <w:rFonts w:eastAsia="Noto Serif CJK SC" w:cs="Lohit Devanagari"/>
+          <w:color w:val="auto"/>
+          <w:kern w:val="2"/>
+          <w:sz w:val="24"/>
+          <w:szCs w:val="24"/>
+          <w:lang w:val="es-GT" w:eastAsia="zh-CN" w:bidi="hi-IN"/>
+        </w:rPr>
+        <w:t>”</w:t>
+      </w:r>
+    </w:p>
+    <w:p>
+      <w:pPr>
+        <w:pStyle w:val="Normal"/>
+        <w:jc w:val="both"/>
+        <w:rPr/>
+      </w:pPr>
+      <w:r>
+        <w:rPr>
+          <w:rFonts w:eastAsia="Noto Serif CJK SC" w:cs="Lohit Devanagari"/>
+          <w:color w:val="auto"/>
+          <w:kern w:val="2"/>
+          <w:sz w:val="24"/>
+          <w:szCs w:val="24"/>
+          <w:lang w:val="es-GT" w:eastAsia="zh-CN" w:bidi="hi-IN"/>
+        </w:rPr>
+        <w:tab/>
+        <w:tab/>
+        <w:t>Llamar método convertirArchivo()</w:t>
+      </w:r>
+    </w:p>
+    <w:p>
+      <w:pPr>
+        <w:pStyle w:val="Normal"/>
+        <w:jc w:val="both"/>
+        <w:rPr/>
+      </w:pPr>
+      <w:r>
+        <w:rPr>
+          <w:rFonts w:eastAsia="Noto Serif CJK SC" w:cs="Lohit Devanagari"/>
+          <w:color w:val="auto"/>
+          <w:kern w:val="2"/>
+          <w:sz w:val="24"/>
+          <w:szCs w:val="24"/>
+          <w:lang w:val="es-GT" w:eastAsia="zh-CN" w:bidi="hi-IN"/>
+        </w:rPr>
+        <w:tab/>
+        <w:tab/>
+      </w:r>
+      <w:r>
+        <w:rPr>
+          <w:rFonts w:eastAsia="Noto Serif CJK SC" w:cs="Lohit Devanagari"/>
+          <w:color w:val="auto"/>
+          <w:kern w:val="2"/>
+          <w:sz w:val="24"/>
+          <w:szCs w:val="24"/>
+          <w:lang w:val="es-GT" w:eastAsia="zh-CN" w:bidi="hi-IN"/>
+        </w:rPr>
+        <w:t>Llamar método mostrarPrevisualizador(tablero)</w:t>
+      </w:r>
+    </w:p>
+    <w:p>
+      <w:pPr>
+        <w:pStyle w:val="Normal"/>
+        <w:jc w:val="both"/>
+        <w:rPr/>
+      </w:pPr>
+      <w:r>
+        <w:rPr>
+          <w:rFonts w:eastAsia="Noto Serif CJK SC" w:cs="Lohit Devanagari"/>
+          <w:color w:val="auto"/>
+          <w:kern w:val="2"/>
+          <w:sz w:val="24"/>
+          <w:szCs w:val="24"/>
+          <w:lang w:val="es-GT" w:eastAsia="zh-CN" w:bidi="hi-IN"/>
+        </w:rPr>
+        <w:tab/>
+        <w:tab/>
+      </w:r>
+      <w:r>
+        <w:rPr>
+          <w:rFonts w:eastAsia="Noto Serif CJK SC" w:cs="Lohit Devanagari"/>
+          <w:color w:val="auto"/>
+          <w:kern w:val="2"/>
+          <w:sz w:val="24"/>
+          <w:szCs w:val="24"/>
+          <w:lang w:val="es-GT" w:eastAsia="zh-CN" w:bidi="hi-IN"/>
+        </w:rPr>
+        <w:t>validarPrimerJuego = false</w:t>
+      </w:r>
+    </w:p>
+    <w:p>
+      <w:pPr>
+        <w:pStyle w:val="Normal"/>
+        <w:jc w:val="both"/>
+        <w:rPr/>
+      </w:pPr>
+      <w:r>
+        <w:rPr>
+          <w:rFonts w:eastAsia="Noto Serif CJK SC" w:cs="Lohit Devanagari"/>
+          <w:color w:val="auto"/>
+          <w:kern w:val="2"/>
+          <w:sz w:val="24"/>
+          <w:szCs w:val="24"/>
+          <w:lang w:val="es-GT" w:eastAsia="zh-CN" w:bidi="hi-IN"/>
+        </w:rPr>
+        <w:tab/>
+        <w:tab/>
+        <w:t>Llamar método jugar()</w:t>
+      </w:r>
+    </w:p>
+    <w:p>
+      <w:pPr>
+        <w:pStyle w:val="Normal"/>
+        <w:jc w:val="both"/>
+        <w:rPr/>
+      </w:pPr>
+      <w:r>
+        <w:rPr>
+          <w:rFonts w:eastAsia="Noto Serif CJK SC" w:cs="Lohit Devanagari"/>
+          <w:color w:val="auto"/>
+          <w:kern w:val="2"/>
+          <w:sz w:val="24"/>
+          <w:szCs w:val="24"/>
+          <w:lang w:val="es-GT" w:eastAsia="zh-CN" w:bidi="hi-IN"/>
+        </w:rPr>
+        <w:tab/>
+      </w:r>
+      <w:r>
+        <w:rPr>
+          <w:rFonts w:eastAsia="Noto Serif CJK SC" w:cs="Lohit Devanagari"/>
+          <w:color w:val="auto"/>
+          <w:kern w:val="2"/>
+          <w:sz w:val="24"/>
+          <w:szCs w:val="24"/>
+          <w:lang w:val="es-GT" w:eastAsia="zh-CN" w:bidi="hi-IN"/>
+        </w:rPr>
+        <w:t>sino si (validarPrimerJuego == false) entonces</w:t>
+      </w:r>
+    </w:p>
+    <w:p>
+      <w:pPr>
+        <w:pStyle w:val="Normal"/>
+        <w:jc w:val="both"/>
+        <w:rPr/>
+      </w:pPr>
+      <w:r>
+        <w:rPr>
+          <w:rFonts w:eastAsia="Noto Serif CJK SC" w:cs="Lohit Devanagari"/>
+          <w:color w:val="auto"/>
+          <w:kern w:val="2"/>
+          <w:sz w:val="24"/>
+          <w:szCs w:val="24"/>
+          <w:lang w:val="es-GT" w:eastAsia="zh-CN" w:bidi="hi-IN"/>
+        </w:rPr>
+        <w:tab/>
+        <w:tab/>
+        <w:t>Llamar método mostrarPrevivualizador(tablero)</w:t>
+      </w:r>
+    </w:p>
+    <w:p>
+      <w:pPr>
+        <w:pStyle w:val="Normal"/>
+        <w:jc w:val="both"/>
+        <w:rPr/>
+      </w:pPr>
+      <w:r>
+        <w:rPr>
+          <w:rFonts w:eastAsia="Noto Serif CJK SC" w:cs="Lohit Devanagari"/>
+          <w:color w:val="auto"/>
+          <w:kern w:val="2"/>
+          <w:sz w:val="24"/>
+          <w:szCs w:val="24"/>
+          <w:lang w:val="es-GT" w:eastAsia="zh-CN" w:bidi="hi-IN"/>
+        </w:rPr>
+        <w:tab/>
+        <w:tab/>
+        <w:t>Llamar método jugar()</w:t>
+      </w:r>
+    </w:p>
+    <w:p>
+      <w:pPr>
+        <w:pStyle w:val="Normal"/>
+        <w:jc w:val="both"/>
+        <w:rPr/>
+      </w:pPr>
+      <w:r>
+        <w:rPr>
+          <w:rFonts w:eastAsia="Noto Serif CJK SC" w:cs="Lohit Devanagari"/>
+          <w:color w:val="auto"/>
+          <w:kern w:val="2"/>
+          <w:sz w:val="24"/>
+          <w:szCs w:val="24"/>
+          <w:lang w:val="es-GT" w:eastAsia="zh-CN" w:bidi="hi-IN"/>
+        </w:rPr>
+        <w:tab/>
+        <w:t>Finsi</w:t>
+      </w:r>
+    </w:p>
+    <w:p>
+      <w:pPr>
+        <w:pStyle w:val="Normal"/>
+        <w:jc w:val="both"/>
+        <w:rPr/>
+      </w:pPr>
+      <w:r>
+        <w:rPr>
+          <w:rFonts w:eastAsia="Noto Serif CJK SC" w:cs="Lohit Devanagari"/>
+          <w:color w:val="auto"/>
+          <w:kern w:val="2"/>
+          <w:sz w:val="24"/>
+          <w:szCs w:val="24"/>
+          <w:lang w:val="es-GT" w:eastAsia="zh-CN" w:bidi="hi-IN"/>
+        </w:rPr>
+        <w:t>FinProceso</w:t>
       </w:r>
     </w:p>
     <w:sectPr>
       <w:type w:val="nextPage"/>
       <w:pgSz w:w="12240" w:h="15840"/>
-      <w:pgMar w:left="1134" w:right="1134" w:gutter="0" w:header="0" w:top="1134" w:footer="0" w:bottom="1134"/>
+      <w:pgMar w:left="283" w:right="283" w:gutter="0" w:header="0" w:top="283" w:footer="0" w:bottom="283"/>
       <w:pgNumType w:fmt="decimal"/>
       <w:formProt w:val="false"/>
       <w:textDirection w:val="lrTb"/>
+      <w:docGrid w:type="default" w:linePitch="100" w:charSpace="0"/>
     </w:sectPr>
   </w:body>
 </w:document>
@@ -62,7 +996,6 @@
   <w:abstractNum w:abstractNumId="1">
     <w:lvl w:ilvl="0">
       <w:start w:val="1"/>
-      <w:pStyle w:val="Ttulo1"/>
       <w:numFmt w:val="none"/>
       <w:suff w:val="nothing"/>
       <w:lvlText w:val=""/>
@@ -76,7 +1009,6 @@
     </w:lvl>
     <w:lvl w:ilvl="1">
       <w:start w:val="1"/>
-      <w:pStyle w:val="Ttulo2"/>
       <w:numFmt w:val="none"/>
       <w:suff w:val="nothing"/>
       <w:lvlText w:val=""/>
@@ -178,10 +1110,141 @@
         </w:tabs>
         <w:ind w:left="0" w:hanging="0"/>
       </w:pPr>
+    </w:lvl>
+  </w:abstractNum>
+  <w:abstractNum w:abstractNumId="2">
+    <w:lvl w:ilvl="0">
+      <w:start w:val="1"/>
+      <w:numFmt w:val="none"/>
+      <w:suff w:val="nothing"/>
+      <w:lvlText w:val=""/>
+      <w:lvlJc w:val="left"/>
+      <w:pPr>
+        <w:tabs>
+          <w:tab w:val="num" w:pos="0"/>
+        </w:tabs>
+        <w:ind w:left="0" w:hanging="0"/>
+      </w:pPr>
+      <w:rPr/>
+    </w:lvl>
+    <w:lvl w:ilvl="1">
+      <w:start w:val="1"/>
+      <w:numFmt w:val="none"/>
+      <w:suff w:val="nothing"/>
+      <w:lvlText w:val=""/>
+      <w:lvlJc w:val="left"/>
+      <w:pPr>
+        <w:tabs>
+          <w:tab w:val="num" w:pos="0"/>
+        </w:tabs>
+        <w:ind w:left="0" w:hanging="0"/>
+      </w:pPr>
+      <w:rPr/>
+    </w:lvl>
+    <w:lvl w:ilvl="2">
+      <w:start w:val="1"/>
+      <w:numFmt w:val="none"/>
+      <w:suff w:val="nothing"/>
+      <w:lvlText w:val=""/>
+      <w:lvlJc w:val="left"/>
+      <w:pPr>
+        <w:tabs>
+          <w:tab w:val="num" w:pos="0"/>
+        </w:tabs>
+        <w:ind w:left="0" w:hanging="0"/>
+      </w:pPr>
+      <w:rPr/>
+    </w:lvl>
+    <w:lvl w:ilvl="3">
+      <w:start w:val="1"/>
+      <w:numFmt w:val="none"/>
+      <w:suff w:val="nothing"/>
+      <w:lvlText w:val=""/>
+      <w:lvlJc w:val="left"/>
+      <w:pPr>
+        <w:tabs>
+          <w:tab w:val="num" w:pos="0"/>
+        </w:tabs>
+        <w:ind w:left="0" w:hanging="0"/>
+      </w:pPr>
+      <w:rPr/>
+    </w:lvl>
+    <w:lvl w:ilvl="4">
+      <w:start w:val="1"/>
+      <w:numFmt w:val="none"/>
+      <w:suff w:val="nothing"/>
+      <w:lvlText w:val=""/>
+      <w:lvlJc w:val="left"/>
+      <w:pPr>
+        <w:tabs>
+          <w:tab w:val="num" w:pos="0"/>
+        </w:tabs>
+        <w:ind w:left="0" w:hanging="0"/>
+      </w:pPr>
+      <w:rPr/>
+    </w:lvl>
+    <w:lvl w:ilvl="5">
+      <w:start w:val="1"/>
+      <w:numFmt w:val="none"/>
+      <w:suff w:val="nothing"/>
+      <w:lvlText w:val=""/>
+      <w:lvlJc w:val="left"/>
+      <w:pPr>
+        <w:tabs>
+          <w:tab w:val="num" w:pos="0"/>
+        </w:tabs>
+        <w:ind w:left="0" w:hanging="0"/>
+      </w:pPr>
+      <w:rPr/>
+    </w:lvl>
+    <w:lvl w:ilvl="6">
+      <w:start w:val="1"/>
+      <w:numFmt w:val="none"/>
+      <w:suff w:val="nothing"/>
+      <w:lvlText w:val=""/>
+      <w:lvlJc w:val="left"/>
+      <w:pPr>
+        <w:tabs>
+          <w:tab w:val="num" w:pos="0"/>
+        </w:tabs>
+        <w:ind w:left="0" w:hanging="0"/>
+      </w:pPr>
+      <w:rPr/>
+    </w:lvl>
+    <w:lvl w:ilvl="7">
+      <w:start w:val="1"/>
+      <w:numFmt w:val="none"/>
+      <w:suff w:val="nothing"/>
+      <w:lvlText w:val=""/>
+      <w:lvlJc w:val="left"/>
+      <w:pPr>
+        <w:tabs>
+          <w:tab w:val="num" w:pos="0"/>
+        </w:tabs>
+        <w:ind w:left="0" w:hanging="0"/>
+      </w:pPr>
+      <w:rPr/>
+    </w:lvl>
+    <w:lvl w:ilvl="8">
+      <w:start w:val="1"/>
+      <w:numFmt w:val="none"/>
+      <w:suff w:val="nothing"/>
+      <w:lvlText w:val=""/>
+      <w:lvlJc w:val="left"/>
+      <w:pPr>
+        <w:tabs>
+          <w:tab w:val="num" w:pos="0"/>
+        </w:tabs>
+        <w:ind w:left="0" w:hanging="0"/>
+      </w:pPr>
+      <w:rPr/>
     </w:lvl>
   </w:abstractNum>
   <w:num w:numId="1">
     <w:abstractNumId w:val="1"/>
+  </w:num>
+  <w:num w:numId="2">
+    <w:abstractNumId w:val="2"/>
   </w:num>
 </w:numbering>
 </file>
@@ -200,7 +1263,6 @@
     </w:rPrDefault>
     <w:pPrDefault>
       <w:pPr>
-        <w:widowControl/>
         <w:suppressAutoHyphens w:val="true"/>
       </w:pPr>
     </w:pPrDefault>
@@ -210,10 +1272,13 @@
     <w:qFormat/>
     <w:pPr>
       <w:widowControl/>
+      <w:suppressAutoHyphens w:val="true"/>
       <w:bidi w:val="0"/>
+      <w:spacing w:before="0" w:after="0"/>
+      <w:jc w:val="both"/>
     </w:pPr>
     <w:rPr>
-      <w:rFonts w:ascii="Liberation Serif" w:hAnsi="Liberation Serif" w:eastAsia="Noto Serif CJK SC" w:cs="Lohit Devanagari"/>
+      <w:rFonts w:ascii="Times New Roman" w:hAnsi="Times New Roman" w:eastAsia="Noto Serif CJK SC" w:cs="Lohit Devanagari"/>
       <w:color w:val="auto"/>
       <w:kern w:val="2"/>
       <w:sz w:val="24"/>
@@ -229,7 +1294,7 @@
     <w:pPr>
       <w:numPr>
         <w:ilvl w:val="0"/>
-        <w:numId w:val="1"/>
+        <w:numId w:val="2"/>
       </w:numPr>
       <w:spacing w:before="240" w:after="120"/>
       <w:jc w:val="center"/>
@@ -251,7 +1316,7 @@
     <w:pPr>
       <w:numPr>
         <w:ilvl w:val="1"/>
-        <w:numId w:val="1"/>
+        <w:numId w:val="2"/>
       </w:numPr>
       <w:spacing w:before="200" w:after="120"/>
       <w:outlineLvl w:val="1"/>
@@ -260,7 +1325,7 @@
       <w:rFonts w:ascii="Times New Roman" w:hAnsi="Times New Roman"/>
       <w:b/>
       <w:bCs/>
-      <w:sz w:val="28"/>
+      <w:sz w:val="26"/>
       <w:szCs w:val="32"/>
     </w:rPr>
   </w:style>
@@ -283,7 +1348,7 @@
     <w:name w:val="Body Text"/>
     <w:basedOn w:val="Normal"/>
     <w:pPr>
-      <w:spacing w:lineRule="auto" w:line="276" w:before="0" w:after="140"/>
+      <w:spacing w:lineRule="auto" w:line="240" w:before="0" w:after="140"/>
     </w:pPr>
     <w:rPr>
       <w:rFonts w:ascii="Times New Roman" w:hAnsi="Times New Roman"/>

--- a/Documentación Practica 1.docx
+++ b/Documentación Practica 1.docx
@@ -105,7 +105,14 @@
         </w:rPr>
       </w:pPr>
       <w:r>
-        <w:rPr/>
+        <w:rPr>
+          <w:rFonts w:eastAsia="Noto Serif CJK SC" w:cs="Lohit Devanagari"/>
+          <w:color w:val="auto"/>
+          <w:kern w:val="2"/>
+          <w:sz w:val="24"/>
+          <w:szCs w:val="24"/>
+          <w:lang w:val="es-GT" w:eastAsia="zh-CN" w:bidi="hi-IN"/>
+        </w:rPr>
       </w:r>
     </w:p>
     <w:p>
@@ -138,7 +145,14 @@
         </w:rPr>
       </w:pPr>
       <w:r>
-        <w:rPr/>
+        <w:rPr>
+          <w:rFonts w:eastAsia="Noto Serif CJK SC" w:cs="Lohit Devanagari"/>
+          <w:color w:val="auto"/>
+          <w:kern w:val="2"/>
+          <w:sz w:val="24"/>
+          <w:szCs w:val="24"/>
+          <w:lang w:val="es-GT" w:eastAsia="zh-CN" w:bidi="hi-IN"/>
+        </w:rPr>
       </w:r>
     </w:p>
     <w:p>
@@ -169,20 +183,7 @@
           <w:szCs w:val="24"/>
           <w:lang w:val="es-GT" w:eastAsia="zh-CN" w:bidi="hi-IN"/>
         </w:rPr>
-        <w:t>*</w:t>
-      </w:r>
-      <w:r>
-        <w:rPr>
-          <w:rFonts w:eastAsia="Noto Serif CJK SC" w:cs="Lohit Devanagari"/>
-          <w:i/>
-          <w:iCs/>
-          <w:color w:val="auto"/>
-          <w:kern w:val="2"/>
-          <w:sz w:val="24"/>
-          <w:szCs w:val="24"/>
-          <w:lang w:val="es-GT" w:eastAsia="zh-CN" w:bidi="hi-IN"/>
-        </w:rPr>
-        <w:t>Métodos se explican a continuación*</w:t>
+        <w:t>*Métodos se explican a continuación*</w:t>
       </w:r>
       <w:r>
         <w:rPr>
@@ -211,7 +212,14 @@
         </w:rPr>
       </w:pPr>
       <w:r>
-        <w:rPr/>
+        <w:rPr>
+          <w:rFonts w:eastAsia="Noto Serif CJK SC" w:cs="Lohit Devanagari"/>
+          <w:color w:val="auto"/>
+          <w:kern w:val="2"/>
+          <w:sz w:val="24"/>
+          <w:szCs w:val="24"/>
+          <w:lang w:val="es-GT" w:eastAsia="zh-CN" w:bidi="hi-IN"/>
+        </w:rPr>
       </w:r>
     </w:p>
     <w:p>
@@ -303,7 +311,16 @@
         </w:rPr>
       </w:pPr>
       <w:r>
-        <w:rPr/>
+        <w:rPr>
+          <w:rFonts w:eastAsia="Noto Serif CJK SC" w:cs="Lohit Devanagari"/>
+          <w:b w:val="false"/>
+          <w:bCs w:val="false"/>
+          <w:color w:val="auto"/>
+          <w:kern w:val="2"/>
+          <w:sz w:val="24"/>
+          <w:szCs w:val="24"/>
+          <w:lang w:val="es-GT" w:eastAsia="zh-CN" w:bidi="hi-IN"/>
+        </w:rPr>
       </w:r>
     </w:p>
     <w:p>
@@ -439,7 +456,16 @@
         </w:rPr>
       </w:pPr>
       <w:r>
-        <w:rPr/>
+        <w:rPr>
+          <w:rFonts w:eastAsia="Noto Serif CJK SC" w:cs="Lohit Devanagari"/>
+          <w:b w:val="false"/>
+          <w:bCs w:val="false"/>
+          <w:color w:val="auto"/>
+          <w:kern w:val="2"/>
+          <w:sz w:val="24"/>
+          <w:szCs w:val="24"/>
+          <w:lang w:val="es-GT" w:eastAsia="zh-CN" w:bidi="hi-IN"/>
+        </w:rPr>
       </w:r>
     </w:p>
     <w:p>
@@ -503,7 +529,16 @@
         </w:rPr>
       </w:pPr>
       <w:r>
-        <w:rPr/>
+        <w:rPr>
+          <w:rFonts w:eastAsia="Noto Serif CJK SC" w:cs="Lohit Devanagari"/>
+          <w:b w:val="false"/>
+          <w:bCs w:val="false"/>
+          <w:color w:val="auto"/>
+          <w:kern w:val="2"/>
+          <w:sz w:val="24"/>
+          <w:szCs w:val="24"/>
+          <w:lang w:val="es-GT" w:eastAsia="zh-CN" w:bidi="hi-IN"/>
+        </w:rPr>
       </w:r>
     </w:p>
     <w:p>
@@ -580,7 +615,16 @@
         </w:rPr>
       </w:pPr>
       <w:r>
-        <w:rPr/>
+        <w:rPr>
+          <w:rFonts w:eastAsia="Noto Serif CJK SC" w:cs="Lohit Devanagari"/>
+          <w:b w:val="false"/>
+          <w:bCs w:val="false"/>
+          <w:color w:val="auto"/>
+          <w:kern w:val="2"/>
+          <w:sz w:val="24"/>
+          <w:szCs w:val="24"/>
+          <w:lang w:val="es-GT" w:eastAsia="zh-CN" w:bidi="hi-IN"/>
+        </w:rPr>
       </w:r>
     </w:p>
     <w:p>
@@ -599,7 +643,16 @@
         </w:rPr>
       </w:pPr>
       <w:r>
-        <w:rPr/>
+        <w:rPr>
+          <w:rFonts w:eastAsia="Noto Serif CJK SC" w:cs="Lohit Devanagari"/>
+          <w:b w:val="false"/>
+          <w:bCs w:val="false"/>
+          <w:color w:val="auto"/>
+          <w:kern w:val="2"/>
+          <w:sz w:val="24"/>
+          <w:szCs w:val="24"/>
+          <w:lang w:val="es-GT" w:eastAsia="zh-CN" w:bidi="hi-IN"/>
+        </w:rPr>
       </w:r>
     </w:p>
     <w:p>
@@ -650,7 +703,14 @@
         </w:rPr>
       </w:pPr>
       <w:r>
-        <w:rPr/>
+        <w:rPr>
+          <w:rFonts w:eastAsia="Noto Serif CJK SC" w:cs="Lohit Devanagari"/>
+          <w:color w:val="auto"/>
+          <w:kern w:val="2"/>
+          <w:sz w:val="24"/>
+          <w:szCs w:val="24"/>
+          <w:lang w:val="es-GT" w:eastAsia="zh-CN" w:bidi="hi-IN"/>
+        </w:rPr>
       </w:r>
     </w:p>
     <w:p>
@@ -751,7 +811,1689 @@
           <w:szCs w:val="24"/>
           <w:lang w:val="es-GT" w:eastAsia="zh-CN" w:bidi="hi-IN"/>
         </w:rPr>
-        <w:t>*</w:t>
+        <w:t>*Métodos se explican a continuación*</w:t>
+      </w:r>
+      <w:r>
+        <w:rPr>
+          <w:rFonts w:eastAsia="Noto Serif CJK SC" w:cs="Lohit Devanagari"/>
+          <w:i w:val="false"/>
+          <w:iCs w:val="false"/>
+          <w:color w:val="auto"/>
+          <w:kern w:val="2"/>
+          <w:sz w:val="24"/>
+          <w:szCs w:val="24"/>
+          <w:lang w:val="es-GT" w:eastAsia="zh-CN" w:bidi="hi-IN"/>
+        </w:rPr>
+        <w:t>/</w:t>
+      </w:r>
+    </w:p>
+    <w:p>
+      <w:pPr>
+        <w:pStyle w:val="Cuerpodetexto"/>
+        <w:rPr>
+          <w:rFonts w:ascii="Times New Roman" w:hAnsi="Times New Roman" w:eastAsia="Noto Serif CJK SC" w:cs="Lohit Devanagari"/>
+          <w:color w:val="auto"/>
+          <w:kern w:val="2"/>
+          <w:sz w:val="24"/>
+          <w:szCs w:val="24"/>
+          <w:lang w:val="es-GT" w:eastAsia="zh-CN" w:bidi="hi-IN"/>
+        </w:rPr>
+      </w:pPr>
+      <w:r>
+        <w:rPr>
+          <w:rFonts w:eastAsia="Noto Serif CJK SC" w:cs="Lohit Devanagari"/>
+          <w:color w:val="auto"/>
+          <w:kern w:val="2"/>
+          <w:sz w:val="24"/>
+          <w:szCs w:val="24"/>
+          <w:lang w:val="es-GT" w:eastAsia="zh-CN" w:bidi="hi-IN"/>
+        </w:rPr>
+      </w:r>
+    </w:p>
+    <w:p>
+      <w:pPr>
+        <w:pStyle w:val="Cuerpodetexto"/>
+        <w:rPr/>
+      </w:pPr>
+      <w:r>
+        <w:rPr>
+          <w:rFonts w:eastAsia="Noto Serif CJK SC" w:cs="Lohit Devanagari"/>
+          <w:color w:val="auto"/>
+          <w:kern w:val="2"/>
+          <w:sz w:val="24"/>
+          <w:szCs w:val="24"/>
+          <w:lang w:val="es-GT" w:eastAsia="zh-CN" w:bidi="hi-IN"/>
+        </w:rPr>
+        <w:t>FinProceso</w:t>
+      </w:r>
+    </w:p>
+    <w:p>
+      <w:pPr>
+        <w:pStyle w:val="Cuerpodetexto"/>
+        <w:rPr>
+          <w:rFonts w:ascii="Times New Roman" w:hAnsi="Times New Roman" w:eastAsia="Noto Serif CJK SC" w:cs="Lohit Devanagari"/>
+          <w:color w:val="auto"/>
+          <w:kern w:val="2"/>
+          <w:sz w:val="24"/>
+          <w:szCs w:val="24"/>
+          <w:lang w:val="es-GT" w:eastAsia="zh-CN" w:bidi="hi-IN"/>
+        </w:rPr>
+      </w:pPr>
+      <w:r>
+        <w:rPr>
+          <w:rFonts w:eastAsia="Noto Serif CJK SC" w:cs="Lohit Devanagari"/>
+          <w:color w:val="auto"/>
+          <w:kern w:val="2"/>
+          <w:sz w:val="24"/>
+          <w:szCs w:val="24"/>
+          <w:lang w:val="es-GT" w:eastAsia="zh-CN" w:bidi="hi-IN"/>
+        </w:rPr>
+      </w:r>
+    </w:p>
+    <w:p>
+      <w:pPr>
+        <w:pStyle w:val="Cuerpodetexto"/>
+        <w:rPr/>
+      </w:pPr>
+      <w:r>
+        <w:rPr>
+          <w:rFonts w:eastAsia="Noto Serif CJK SC" w:cs="Lohit Devanagari"/>
+          <w:color w:val="auto"/>
+          <w:kern w:val="2"/>
+          <w:sz w:val="24"/>
+          <w:szCs w:val="24"/>
+          <w:lang w:val="es-GT" w:eastAsia="zh-CN" w:bidi="hi-IN"/>
+        </w:rPr>
+        <w:t xml:space="preserve">El método </w:t>
+      </w:r>
+      <w:r>
+        <w:rPr>
+          <w:rFonts w:eastAsia="Noto Serif CJK SC" w:cs="Lohit Devanagari"/>
+          <w:b/>
+          <w:bCs/>
+          <w:color w:val="auto"/>
+          <w:kern w:val="2"/>
+          <w:sz w:val="24"/>
+          <w:szCs w:val="24"/>
+          <w:lang w:val="es-GT" w:eastAsia="zh-CN" w:bidi="hi-IN"/>
+        </w:rPr>
+        <w:t xml:space="preserve">elegirNivel() </w:t>
+      </w:r>
+      <w:r>
+        <w:rPr>
+          <w:rFonts w:eastAsia="Noto Serif CJK SC" w:cs="Lohit Devanagari"/>
+          <w:b w:val="false"/>
+          <w:bCs w:val="false"/>
+          <w:color w:val="auto"/>
+          <w:kern w:val="2"/>
+          <w:sz w:val="24"/>
+          <w:szCs w:val="24"/>
+          <w:lang w:val="es-GT" w:eastAsia="zh-CN" w:bidi="hi-IN"/>
+        </w:rPr>
+        <w:t>se encarga de mostrarle al usuario la dificultad en la que desea jugar, siendo estos: principiante, intermedio y titán, al elegir un nivel se le muestra al usuario únicamente los mapas que corresponden a cada tipo de dificultad, luego de seleccionar el mapa se le asignará un inventario correspondiente.</w:t>
+      </w:r>
+    </w:p>
+    <w:p>
+      <w:pPr>
+        <w:pStyle w:val="Cuerpodetexto"/>
+        <w:rPr>
+          <w:rFonts w:ascii="Times New Roman" w:hAnsi="Times New Roman" w:eastAsia="Noto Serif CJK SC" w:cs="Lohit Devanagari"/>
+          <w:b w:val="false"/>
+          <w:b w:val="false"/>
+          <w:bCs w:val="false"/>
+          <w:color w:val="auto"/>
+          <w:kern w:val="2"/>
+          <w:sz w:val="24"/>
+          <w:szCs w:val="24"/>
+          <w:lang w:val="es-GT" w:eastAsia="zh-CN" w:bidi="hi-IN"/>
+        </w:rPr>
+      </w:pPr>
+      <w:r>
+        <w:rPr>
+          <w:rFonts w:eastAsia="Noto Serif CJK SC" w:cs="Lohit Devanagari"/>
+          <w:b w:val="false"/>
+          <w:bCs w:val="false"/>
+          <w:color w:val="auto"/>
+          <w:kern w:val="2"/>
+          <w:sz w:val="24"/>
+          <w:szCs w:val="24"/>
+          <w:lang w:val="es-GT" w:eastAsia="zh-CN" w:bidi="hi-IN"/>
+        </w:rPr>
+      </w:r>
+    </w:p>
+    <w:p>
+      <w:pPr>
+        <w:pStyle w:val="Cuerpodetexto"/>
+        <w:rPr/>
+      </w:pPr>
+      <w:r>
+        <w:rPr>
+          <w:rFonts w:eastAsia="Noto Serif CJK SC" w:cs="Lohit Devanagari"/>
+          <w:b w:val="false"/>
+          <w:bCs w:val="false"/>
+          <w:color w:val="auto"/>
+          <w:kern w:val="2"/>
+          <w:sz w:val="24"/>
+          <w:szCs w:val="24"/>
+          <w:lang w:val="es-GT" w:eastAsia="zh-CN" w:bidi="hi-IN"/>
+        </w:rPr>
+        <w:t>Inicio Proceso elegirNivel()</w:t>
+      </w:r>
+    </w:p>
+    <w:p>
+      <w:pPr>
+        <w:pStyle w:val="Cuerpodetexto"/>
+        <w:rPr/>
+      </w:pPr>
+      <w:r>
+        <w:rPr>
+          <w:rFonts w:eastAsia="Noto Serif CJK SC" w:cs="Lohit Devanagari"/>
+          <w:b w:val="false"/>
+          <w:bCs w:val="false"/>
+          <w:color w:val="auto"/>
+          <w:kern w:val="2"/>
+          <w:sz w:val="24"/>
+          <w:szCs w:val="24"/>
+          <w:lang w:val="es-GT" w:eastAsia="zh-CN" w:bidi="hi-IN"/>
+        </w:rPr>
+        <w:tab/>
+        <w:t>Var opcion</w:t>
+      </w:r>
+    </w:p>
+    <w:p>
+      <w:pPr>
+        <w:pStyle w:val="Cuerpodetexto"/>
+        <w:rPr>
+          <w:rFonts w:ascii="Times New Roman" w:hAnsi="Times New Roman" w:eastAsia="Noto Serif CJK SC" w:cs="Lohit Devanagari"/>
+          <w:b w:val="false"/>
+          <w:b w:val="false"/>
+          <w:bCs w:val="false"/>
+          <w:color w:val="auto"/>
+          <w:kern w:val="2"/>
+          <w:sz w:val="24"/>
+          <w:szCs w:val="24"/>
+          <w:lang w:val="es-GT" w:eastAsia="zh-CN" w:bidi="hi-IN"/>
+        </w:rPr>
+      </w:pPr>
+      <w:r>
+        <w:rPr>
+          <w:rFonts w:eastAsia="Noto Serif CJK SC" w:cs="Lohit Devanagari"/>
+          <w:b w:val="false"/>
+          <w:bCs w:val="false"/>
+          <w:color w:val="auto"/>
+          <w:kern w:val="2"/>
+          <w:sz w:val="24"/>
+          <w:szCs w:val="24"/>
+          <w:lang w:val="es-GT" w:eastAsia="zh-CN" w:bidi="hi-IN"/>
+        </w:rPr>
+      </w:r>
+    </w:p>
+    <w:p>
+      <w:pPr>
+        <w:pStyle w:val="Cuerpodetexto"/>
+        <w:rPr/>
+      </w:pPr>
+      <w:r>
+        <w:rPr>
+          <w:rFonts w:eastAsia="Noto Serif CJK SC" w:cs="Lohit Devanagari"/>
+          <w:b w:val="false"/>
+          <w:bCs w:val="false"/>
+          <w:color w:val="auto"/>
+          <w:kern w:val="2"/>
+          <w:sz w:val="24"/>
+          <w:szCs w:val="24"/>
+          <w:lang w:val="es-GT" w:eastAsia="zh-CN" w:bidi="hi-IN"/>
+        </w:rPr>
+        <w:tab/>
+        <w:t>Escribir “Elija uno el nivel de dificultad de la partida.”</w:t>
+      </w:r>
+    </w:p>
+    <w:p>
+      <w:pPr>
+        <w:pStyle w:val="Cuerpodetexto"/>
+        <w:rPr/>
+      </w:pPr>
+      <w:r>
+        <w:rPr>
+          <w:rFonts w:eastAsia="Noto Serif CJK SC" w:cs="Lohit Devanagari"/>
+          <w:b w:val="false"/>
+          <w:bCs w:val="false"/>
+          <w:color w:val="auto"/>
+          <w:kern w:val="2"/>
+          <w:sz w:val="24"/>
+          <w:szCs w:val="24"/>
+          <w:lang w:val="es-GT" w:eastAsia="zh-CN" w:bidi="hi-IN"/>
+        </w:rPr>
+        <w:tab/>
+        <w:t>Escribir “0. Regresar”</w:t>
+      </w:r>
+    </w:p>
+    <w:p>
+      <w:pPr>
+        <w:pStyle w:val="Cuerpodetexto"/>
+        <w:rPr/>
+      </w:pPr>
+      <w:r>
+        <w:rPr>
+          <w:rFonts w:eastAsia="Noto Serif CJK SC" w:cs="Lohit Devanagari"/>
+          <w:b w:val="false"/>
+          <w:bCs w:val="false"/>
+          <w:color w:val="auto"/>
+          <w:kern w:val="2"/>
+          <w:sz w:val="24"/>
+          <w:szCs w:val="24"/>
+          <w:lang w:val="es-GT" w:eastAsia="zh-CN" w:bidi="hi-IN"/>
+        </w:rPr>
+        <w:tab/>
+        <w:t>Escribir “1. Principiante”</w:t>
+      </w:r>
+    </w:p>
+    <w:p>
+      <w:pPr>
+        <w:pStyle w:val="Cuerpodetexto"/>
+        <w:rPr/>
+      </w:pPr>
+      <w:r>
+        <w:rPr>
+          <w:rFonts w:eastAsia="Noto Serif CJK SC" w:cs="Lohit Devanagari"/>
+          <w:b w:val="false"/>
+          <w:bCs w:val="false"/>
+          <w:color w:val="auto"/>
+          <w:kern w:val="2"/>
+          <w:sz w:val="24"/>
+          <w:szCs w:val="24"/>
+          <w:lang w:val="es-GT" w:eastAsia="zh-CN" w:bidi="hi-IN"/>
+        </w:rPr>
+        <w:tab/>
+        <w:t>Escribir “2. Intermedio”</w:t>
+      </w:r>
+    </w:p>
+    <w:p>
+      <w:pPr>
+        <w:pStyle w:val="Cuerpodetexto"/>
+        <w:rPr/>
+      </w:pPr>
+      <w:r>
+        <w:rPr>
+          <w:rFonts w:eastAsia="Noto Serif CJK SC" w:cs="Lohit Devanagari"/>
+          <w:b w:val="false"/>
+          <w:bCs w:val="false"/>
+          <w:color w:val="auto"/>
+          <w:kern w:val="2"/>
+          <w:sz w:val="24"/>
+          <w:szCs w:val="24"/>
+          <w:lang w:val="es-GT" w:eastAsia="zh-CN" w:bidi="hi-IN"/>
+        </w:rPr>
+        <w:tab/>
+        <w:t>Escribir “3. Titán”</w:t>
+      </w:r>
+    </w:p>
+    <w:p>
+      <w:pPr>
+        <w:pStyle w:val="Cuerpodetexto"/>
+        <w:rPr/>
+      </w:pPr>
+      <w:r>
+        <w:rPr>
+          <w:rFonts w:eastAsia="Noto Serif CJK SC" w:cs="Lohit Devanagari"/>
+          <w:b w:val="false"/>
+          <w:bCs w:val="false"/>
+          <w:color w:val="auto"/>
+          <w:kern w:val="2"/>
+          <w:sz w:val="24"/>
+          <w:szCs w:val="24"/>
+          <w:lang w:val="es-GT" w:eastAsia="zh-CN" w:bidi="hi-IN"/>
+        </w:rPr>
+        <w:tab/>
+        <w:t>Leer opcion</w:t>
+      </w:r>
+    </w:p>
+    <w:p>
+      <w:pPr>
+        <w:pStyle w:val="Cuerpodetexto"/>
+        <w:rPr>
+          <w:rFonts w:ascii="Times New Roman" w:hAnsi="Times New Roman" w:eastAsia="Noto Serif CJK SC" w:cs="Lohit Devanagari"/>
+          <w:b w:val="false"/>
+          <w:b w:val="false"/>
+          <w:bCs w:val="false"/>
+          <w:color w:val="auto"/>
+          <w:kern w:val="2"/>
+          <w:sz w:val="24"/>
+          <w:szCs w:val="24"/>
+          <w:lang w:val="es-GT" w:eastAsia="zh-CN" w:bidi="hi-IN"/>
+        </w:rPr>
+      </w:pPr>
+      <w:r>
+        <w:rPr>
+          <w:rFonts w:eastAsia="Noto Serif CJK SC" w:cs="Lohit Devanagari"/>
+          <w:b w:val="false"/>
+          <w:bCs w:val="false"/>
+          <w:color w:val="auto"/>
+          <w:kern w:val="2"/>
+          <w:sz w:val="24"/>
+          <w:szCs w:val="24"/>
+          <w:lang w:val="es-GT" w:eastAsia="zh-CN" w:bidi="hi-IN"/>
+        </w:rPr>
+      </w:r>
+    </w:p>
+    <w:p>
+      <w:pPr>
+        <w:pStyle w:val="Cuerpodetexto"/>
+        <w:rPr/>
+      </w:pPr>
+      <w:r>
+        <w:rPr>
+          <w:rFonts w:eastAsia="Noto Serif CJK SC" w:cs="Lohit Devanagari"/>
+          <w:b w:val="false"/>
+          <w:bCs w:val="false"/>
+          <w:color w:val="auto"/>
+          <w:kern w:val="2"/>
+          <w:sz w:val="24"/>
+          <w:szCs w:val="24"/>
+          <w:lang w:val="es-GT" w:eastAsia="zh-CN" w:bidi="hi-IN"/>
+        </w:rPr>
+        <w:tab/>
+        <w:t>Si (opcion == 0) entonces</w:t>
+      </w:r>
+    </w:p>
+    <w:p>
+      <w:pPr>
+        <w:pStyle w:val="Cuerpodetexto"/>
+        <w:rPr/>
+      </w:pPr>
+      <w:r>
+        <w:rPr>
+          <w:rFonts w:eastAsia="Noto Serif CJK SC" w:cs="Lohit Devanagari"/>
+          <w:b w:val="false"/>
+          <w:bCs w:val="false"/>
+          <w:color w:val="auto"/>
+          <w:kern w:val="2"/>
+          <w:sz w:val="24"/>
+          <w:szCs w:val="24"/>
+          <w:lang w:val="es-GT" w:eastAsia="zh-CN" w:bidi="hi-IN"/>
+        </w:rPr>
+        <w:tab/>
+        <w:tab/>
+        <w:t>Llamar método mostrarMenu()</w:t>
+      </w:r>
+    </w:p>
+    <w:p>
+      <w:pPr>
+        <w:pStyle w:val="Cuerpodetexto"/>
+        <w:rPr/>
+      </w:pPr>
+      <w:r>
+        <w:rPr>
+          <w:rFonts w:eastAsia="Noto Serif CJK SC" w:cs="Lohit Devanagari"/>
+          <w:b w:val="false"/>
+          <w:bCs w:val="false"/>
+          <w:color w:val="auto"/>
+          <w:kern w:val="2"/>
+          <w:sz w:val="24"/>
+          <w:szCs w:val="24"/>
+          <w:lang w:val="es-GT" w:eastAsia="zh-CN" w:bidi="hi-IN"/>
+        </w:rPr>
+        <w:tab/>
+        <w:t>Sino si (opcion ==1 ) entonces</w:t>
+      </w:r>
+    </w:p>
+    <w:p>
+      <w:pPr>
+        <w:pStyle w:val="Cuerpodetexto"/>
+        <w:rPr/>
+      </w:pPr>
+      <w:r>
+        <w:rPr>
+          <w:rFonts w:eastAsia="Noto Serif CJK SC" w:cs="Lohit Devanagari"/>
+          <w:b w:val="false"/>
+          <w:bCs w:val="false"/>
+          <w:color w:val="auto"/>
+          <w:kern w:val="2"/>
+          <w:sz w:val="24"/>
+          <w:szCs w:val="24"/>
+          <w:lang w:val="es-GT" w:eastAsia="zh-CN" w:bidi="hi-IN"/>
+        </w:rPr>
+        <w:tab/>
+        <w:tab/>
+        <w:t>Llamar método asignarInventario(nivel)</w:t>
+      </w:r>
+    </w:p>
+    <w:p>
+      <w:pPr>
+        <w:pStyle w:val="Cuerpodetexto"/>
+        <w:rPr/>
+      </w:pPr>
+      <w:r>
+        <w:rPr>
+          <w:rFonts w:eastAsia="Noto Serif CJK SC" w:cs="Lohit Devanagari"/>
+          <w:b w:val="false"/>
+          <w:bCs w:val="false"/>
+          <w:color w:val="auto"/>
+          <w:kern w:val="2"/>
+          <w:sz w:val="24"/>
+          <w:szCs w:val="24"/>
+          <w:lang w:val="es-GT" w:eastAsia="zh-CN" w:bidi="hi-IN"/>
+        </w:rPr>
+        <w:tab/>
+        <w:t>Sino si (opción == 2) entonces</w:t>
+      </w:r>
+    </w:p>
+    <w:p>
+      <w:pPr>
+        <w:pStyle w:val="Cuerpodetexto"/>
+        <w:rPr/>
+      </w:pPr>
+      <w:r>
+        <w:rPr>
+          <w:rFonts w:eastAsia="Noto Serif CJK SC" w:cs="Lohit Devanagari"/>
+          <w:b w:val="false"/>
+          <w:bCs w:val="false"/>
+          <w:color w:val="auto"/>
+          <w:kern w:val="2"/>
+          <w:sz w:val="24"/>
+          <w:szCs w:val="24"/>
+          <w:lang w:val="es-GT" w:eastAsia="zh-CN" w:bidi="hi-IN"/>
+        </w:rPr>
+        <w:tab/>
+        <w:tab/>
+        <w:t>Llamar método asignarInventario(nivel)</w:t>
+      </w:r>
+    </w:p>
+    <w:p>
+      <w:pPr>
+        <w:pStyle w:val="Cuerpodetexto"/>
+        <w:rPr/>
+      </w:pPr>
+      <w:r>
+        <w:rPr>
+          <w:rFonts w:eastAsia="Noto Serif CJK SC" w:cs="Lohit Devanagari"/>
+          <w:b w:val="false"/>
+          <w:bCs w:val="false"/>
+          <w:color w:val="auto"/>
+          <w:kern w:val="2"/>
+          <w:sz w:val="24"/>
+          <w:szCs w:val="24"/>
+          <w:lang w:val="es-GT" w:eastAsia="zh-CN" w:bidi="hi-IN"/>
+        </w:rPr>
+        <w:tab/>
+        <w:t xml:space="preserve">Sino si (opción == 3) entonces </w:t>
+      </w:r>
+    </w:p>
+    <w:p>
+      <w:pPr>
+        <w:pStyle w:val="Cuerpodetexto"/>
+        <w:rPr/>
+      </w:pPr>
+      <w:r>
+        <w:rPr>
+          <w:rFonts w:eastAsia="Noto Serif CJK SC" w:cs="Lohit Devanagari"/>
+          <w:b w:val="false"/>
+          <w:bCs w:val="false"/>
+          <w:color w:val="auto"/>
+          <w:kern w:val="2"/>
+          <w:sz w:val="24"/>
+          <w:szCs w:val="24"/>
+          <w:lang w:val="es-GT" w:eastAsia="zh-CN" w:bidi="hi-IN"/>
+        </w:rPr>
+        <w:tab/>
+        <w:tab/>
+        <w:t>Llamar método asignarInventario(nivel)</w:t>
+      </w:r>
+    </w:p>
+    <w:p>
+      <w:pPr>
+        <w:pStyle w:val="Cuerpodetexto"/>
+        <w:rPr/>
+      </w:pPr>
+      <w:r>
+        <w:rPr>
+          <w:rFonts w:eastAsia="Noto Serif CJK SC" w:cs="Lohit Devanagari"/>
+          <w:b w:val="false"/>
+          <w:bCs w:val="false"/>
+          <w:color w:val="auto"/>
+          <w:kern w:val="2"/>
+          <w:sz w:val="24"/>
+          <w:szCs w:val="24"/>
+          <w:lang w:val="es-GT" w:eastAsia="zh-CN" w:bidi="hi-IN"/>
+        </w:rPr>
+        <w:tab/>
+        <w:t>Finsi</w:t>
+      </w:r>
+    </w:p>
+    <w:p>
+      <w:pPr>
+        <w:pStyle w:val="Cuerpodetexto"/>
+        <w:rPr/>
+      </w:pPr>
+      <w:r>
+        <w:rPr>
+          <w:rFonts w:eastAsia="Noto Serif CJK SC" w:cs="Lohit Devanagari"/>
+          <w:b w:val="false"/>
+          <w:bCs w:val="false"/>
+          <w:color w:val="auto"/>
+          <w:kern w:val="2"/>
+          <w:sz w:val="24"/>
+          <w:szCs w:val="24"/>
+          <w:lang w:val="es-GT" w:eastAsia="zh-CN" w:bidi="hi-IN"/>
+        </w:rPr>
+        <w:t>FinProceso</w:t>
+      </w:r>
+    </w:p>
+    <w:p>
+      <w:pPr>
+        <w:pStyle w:val="Cuerpodetexto"/>
+        <w:rPr>
+          <w:rFonts w:ascii="Times New Roman" w:hAnsi="Times New Roman" w:eastAsia="Noto Serif CJK SC" w:cs="Lohit Devanagari"/>
+          <w:b w:val="false"/>
+          <w:b w:val="false"/>
+          <w:bCs w:val="false"/>
+          <w:color w:val="auto"/>
+          <w:kern w:val="2"/>
+          <w:sz w:val="24"/>
+          <w:szCs w:val="24"/>
+          <w:lang w:val="es-GT" w:eastAsia="zh-CN" w:bidi="hi-IN"/>
+        </w:rPr>
+      </w:pPr>
+      <w:r>
+        <w:rPr>
+          <w:rFonts w:eastAsia="Noto Serif CJK SC" w:cs="Lohit Devanagari"/>
+          <w:b w:val="false"/>
+          <w:bCs w:val="false"/>
+          <w:color w:val="auto"/>
+          <w:kern w:val="2"/>
+          <w:sz w:val="24"/>
+          <w:szCs w:val="24"/>
+          <w:lang w:val="es-GT" w:eastAsia="zh-CN" w:bidi="hi-IN"/>
+        </w:rPr>
+      </w:r>
+    </w:p>
+    <w:p>
+      <w:pPr>
+        <w:pStyle w:val="Cuerpodetexto"/>
+        <w:rPr/>
+      </w:pPr>
+      <w:r>
+        <w:rPr>
+          <w:rFonts w:eastAsia="Noto Serif CJK SC" w:cs="Lohit Devanagari"/>
+          <w:b w:val="false"/>
+          <w:bCs w:val="false"/>
+          <w:color w:val="auto"/>
+          <w:kern w:val="2"/>
+          <w:sz w:val="24"/>
+          <w:szCs w:val="24"/>
+          <w:lang w:val="es-GT" w:eastAsia="zh-CN" w:bidi="hi-IN"/>
+        </w:rPr>
+        <w:t xml:space="preserve">El método </w:t>
+      </w:r>
+      <w:r>
+        <w:rPr>
+          <w:rFonts w:eastAsia="Noto Serif CJK SC" w:cs="Lohit Devanagari"/>
+          <w:b/>
+          <w:bCs/>
+          <w:color w:val="auto"/>
+          <w:kern w:val="2"/>
+          <w:sz w:val="24"/>
+          <w:szCs w:val="24"/>
+          <w:lang w:val="es-GT" w:eastAsia="zh-CN" w:bidi="hi-IN"/>
+        </w:rPr>
+        <w:t xml:space="preserve">asignarInventario() </w:t>
+      </w:r>
+      <w:r>
+        <w:rPr>
+          <w:rFonts w:eastAsia="Noto Serif CJK SC" w:cs="Lohit Devanagari"/>
+          <w:b w:val="false"/>
+          <w:bCs w:val="false"/>
+          <w:color w:val="auto"/>
+          <w:kern w:val="2"/>
+          <w:sz w:val="24"/>
+          <w:szCs w:val="24"/>
+          <w:lang w:val="es-GT" w:eastAsia="zh-CN" w:bidi="hi-IN"/>
+        </w:rPr>
+        <w:t>se encarga de asignar un tablero, bombas especiales y bombas normales, el tamaño del tablero y cantidad de bombas especiales y normales se asignarán dependiendo de la dificultad de juego que ha elegido el usuario.</w:t>
+      </w:r>
+    </w:p>
+    <w:p>
+      <w:pPr>
+        <w:pStyle w:val="Cuerpodetexto"/>
+        <w:rPr/>
+      </w:pPr>
+      <w:r>
+        <w:rPr>
+          <w:rFonts w:eastAsia="Noto Serif CJK SC" w:cs="Lohit Devanagari"/>
+          <w:b w:val="false"/>
+          <w:bCs w:val="false"/>
+          <w:color w:val="auto"/>
+          <w:kern w:val="2"/>
+          <w:sz w:val="24"/>
+          <w:szCs w:val="24"/>
+          <w:lang w:val="es-GT" w:eastAsia="zh-CN" w:bidi="hi-IN"/>
+        </w:rPr>
+        <w:t>Inicio Proceso asiganrInventario(Var nivel)</w:t>
+      </w:r>
+    </w:p>
+    <w:p>
+      <w:pPr>
+        <w:pStyle w:val="Cuerpodetexto"/>
+        <w:rPr/>
+      </w:pPr>
+      <w:r>
+        <w:rPr>
+          <w:rFonts w:eastAsia="Noto Serif CJK SC" w:cs="Lohit Devanagari"/>
+          <w:b w:val="false"/>
+          <w:bCs w:val="false"/>
+          <w:color w:val="auto"/>
+          <w:kern w:val="2"/>
+          <w:sz w:val="24"/>
+          <w:szCs w:val="24"/>
+          <w:lang w:val="es-GT" w:eastAsia="zh-CN" w:bidi="hi-IN"/>
+        </w:rPr>
+        <w:tab/>
+        <w:t>Si (nivel == “principiante”) entonces</w:t>
+      </w:r>
+    </w:p>
+    <w:p>
+      <w:pPr>
+        <w:pStyle w:val="Cuerpodetexto"/>
+        <w:rPr/>
+      </w:pPr>
+      <w:r>
+        <w:rPr>
+          <w:rFonts w:eastAsia="Noto Serif CJK SC" w:cs="Lohit Devanagari"/>
+          <w:b w:val="false"/>
+          <w:bCs w:val="false"/>
+          <w:color w:val="auto"/>
+          <w:kern w:val="2"/>
+          <w:sz w:val="24"/>
+          <w:szCs w:val="24"/>
+          <w:lang w:val="es-GT" w:eastAsia="zh-CN" w:bidi="hi-IN"/>
+        </w:rPr>
+        <w:tab/>
+        <w:tab/>
+        <w:t>Llamar método agregarTablero()</w:t>
+      </w:r>
+    </w:p>
+    <w:p>
+      <w:pPr>
+        <w:pStyle w:val="Cuerpodetexto"/>
+        <w:rPr/>
+      </w:pPr>
+      <w:r>
+        <w:rPr>
+          <w:rFonts w:eastAsia="Noto Serif CJK SC" w:cs="Lohit Devanagari"/>
+          <w:b w:val="false"/>
+          <w:bCs w:val="false"/>
+          <w:color w:val="auto"/>
+          <w:kern w:val="2"/>
+          <w:sz w:val="24"/>
+          <w:szCs w:val="24"/>
+          <w:lang w:val="es-GT" w:eastAsia="zh-CN" w:bidi="hi-IN"/>
+        </w:rPr>
+        <w:tab/>
+        <w:tab/>
+        <w:t>Llamar método agregarBombasEspeciales()</w:t>
+      </w:r>
+    </w:p>
+    <w:p>
+      <w:pPr>
+        <w:pStyle w:val="Cuerpodetexto"/>
+        <w:rPr/>
+      </w:pPr>
+      <w:r>
+        <w:rPr>
+          <w:rFonts w:eastAsia="Noto Serif CJK SC" w:cs="Lohit Devanagari"/>
+          <w:b w:val="false"/>
+          <w:bCs w:val="false"/>
+          <w:color w:val="auto"/>
+          <w:kern w:val="2"/>
+          <w:sz w:val="24"/>
+          <w:szCs w:val="24"/>
+          <w:lang w:val="es-GT" w:eastAsia="zh-CN" w:bidi="hi-IN"/>
+        </w:rPr>
+        <w:tab/>
+        <w:tab/>
+        <w:t>Llamar método agregarBombasNormales()</w:t>
+      </w:r>
+    </w:p>
+    <w:p>
+      <w:pPr>
+        <w:pStyle w:val="Cuerpodetexto"/>
+        <w:rPr>
+          <w:rFonts w:ascii="Times New Roman" w:hAnsi="Times New Roman" w:eastAsia="Noto Serif CJK SC" w:cs="Lohit Devanagari"/>
+          <w:b w:val="false"/>
+          <w:b w:val="false"/>
+          <w:bCs w:val="false"/>
+          <w:color w:val="auto"/>
+          <w:kern w:val="2"/>
+          <w:sz w:val="24"/>
+          <w:szCs w:val="24"/>
+          <w:lang w:val="es-GT" w:eastAsia="zh-CN" w:bidi="hi-IN"/>
+        </w:rPr>
+      </w:pPr>
+      <w:r>
+        <w:rPr>
+          <w:rFonts w:eastAsia="Noto Serif CJK SC" w:cs="Lohit Devanagari"/>
+          <w:b w:val="false"/>
+          <w:bCs w:val="false"/>
+          <w:color w:val="auto"/>
+          <w:kern w:val="2"/>
+          <w:sz w:val="24"/>
+          <w:szCs w:val="24"/>
+          <w:lang w:val="es-GT" w:eastAsia="zh-CN" w:bidi="hi-IN"/>
+        </w:rPr>
+      </w:r>
+    </w:p>
+    <w:p>
+      <w:pPr>
+        <w:pStyle w:val="Cuerpodetexto"/>
+        <w:rPr/>
+      </w:pPr>
+      <w:r>
+        <w:rPr>
+          <w:rFonts w:eastAsia="Noto Serif CJK SC" w:cs="Lohit Devanagari"/>
+          <w:b w:val="false"/>
+          <w:bCs w:val="false"/>
+          <w:color w:val="auto"/>
+          <w:kern w:val="2"/>
+          <w:sz w:val="24"/>
+          <w:szCs w:val="24"/>
+          <w:lang w:val="es-GT" w:eastAsia="zh-CN" w:bidi="hi-IN"/>
+        </w:rPr>
+        <w:tab/>
+        <w:t>Sino si (nivel == “intermedio”) entonces</w:t>
+      </w:r>
+    </w:p>
+    <w:p>
+      <w:pPr>
+        <w:pStyle w:val="Cuerpodetexto"/>
+        <w:rPr/>
+      </w:pPr>
+      <w:r>
+        <w:rPr>
+          <w:rFonts w:eastAsia="Noto Serif CJK SC" w:cs="Lohit Devanagari"/>
+          <w:b w:val="false"/>
+          <w:bCs w:val="false"/>
+          <w:color w:val="auto"/>
+          <w:kern w:val="2"/>
+          <w:sz w:val="24"/>
+          <w:szCs w:val="24"/>
+          <w:lang w:val="es-GT" w:eastAsia="zh-CN" w:bidi="hi-IN"/>
+        </w:rPr>
+        <w:tab/>
+        <w:tab/>
+        <w:t>Llamar método agregarTablero()</w:t>
+      </w:r>
+    </w:p>
+    <w:p>
+      <w:pPr>
+        <w:pStyle w:val="Cuerpodetexto"/>
+        <w:rPr/>
+      </w:pPr>
+      <w:r>
+        <w:rPr>
+          <w:rFonts w:eastAsia="Noto Serif CJK SC" w:cs="Lohit Devanagari"/>
+          <w:b w:val="false"/>
+          <w:bCs w:val="false"/>
+          <w:color w:val="auto"/>
+          <w:kern w:val="2"/>
+          <w:sz w:val="24"/>
+          <w:szCs w:val="24"/>
+          <w:lang w:val="es-GT" w:eastAsia="zh-CN" w:bidi="hi-IN"/>
+        </w:rPr>
+        <w:tab/>
+        <w:tab/>
+        <w:t>Llamar método agregarBombasEspeciales()</w:t>
+      </w:r>
+    </w:p>
+    <w:p>
+      <w:pPr>
+        <w:pStyle w:val="Cuerpodetexto"/>
+        <w:rPr/>
+      </w:pPr>
+      <w:r>
+        <w:rPr>
+          <w:rFonts w:eastAsia="Noto Serif CJK SC" w:cs="Lohit Devanagari"/>
+          <w:b w:val="false"/>
+          <w:bCs w:val="false"/>
+          <w:color w:val="auto"/>
+          <w:kern w:val="2"/>
+          <w:sz w:val="24"/>
+          <w:szCs w:val="24"/>
+          <w:lang w:val="es-GT" w:eastAsia="zh-CN" w:bidi="hi-IN"/>
+        </w:rPr>
+        <w:tab/>
+        <w:tab/>
+        <w:t>Llamar método agregarBombasNormales()</w:t>
+      </w:r>
+    </w:p>
+    <w:p>
+      <w:pPr>
+        <w:pStyle w:val="Cuerpodetexto"/>
+        <w:rPr/>
+      </w:pPr>
+      <w:r>
+        <w:rPr>
+          <w:rFonts w:eastAsia="Noto Serif CJK SC" w:cs="Lohit Devanagari"/>
+          <w:b w:val="false"/>
+          <w:bCs w:val="false"/>
+          <w:color w:val="auto"/>
+          <w:kern w:val="2"/>
+          <w:sz w:val="24"/>
+          <w:szCs w:val="24"/>
+          <w:lang w:val="es-GT" w:eastAsia="zh-CN" w:bidi="hi-IN"/>
+        </w:rPr>
+        <w:tab/>
+        <w:t>Sino si (nivel == “titan”) entonces</w:t>
+      </w:r>
+    </w:p>
+    <w:p>
+      <w:pPr>
+        <w:pStyle w:val="Cuerpodetexto"/>
+        <w:rPr/>
+      </w:pPr>
+      <w:r>
+        <w:rPr>
+          <w:rFonts w:eastAsia="Noto Serif CJK SC" w:cs="Lohit Devanagari"/>
+          <w:b w:val="false"/>
+          <w:bCs w:val="false"/>
+          <w:color w:val="auto"/>
+          <w:kern w:val="2"/>
+          <w:sz w:val="24"/>
+          <w:szCs w:val="24"/>
+          <w:lang w:val="es-GT" w:eastAsia="zh-CN" w:bidi="hi-IN"/>
+        </w:rPr>
+        <w:tab/>
+        <w:tab/>
+        <w:t>Llamar método agregarTablero()</w:t>
+      </w:r>
+    </w:p>
+    <w:p>
+      <w:pPr>
+        <w:pStyle w:val="Cuerpodetexto"/>
+        <w:rPr/>
+      </w:pPr>
+      <w:r>
+        <w:rPr>
+          <w:rFonts w:eastAsia="Noto Serif CJK SC" w:cs="Lohit Devanagari"/>
+          <w:b w:val="false"/>
+          <w:bCs w:val="false"/>
+          <w:color w:val="auto"/>
+          <w:kern w:val="2"/>
+          <w:sz w:val="24"/>
+          <w:szCs w:val="24"/>
+          <w:lang w:val="es-GT" w:eastAsia="zh-CN" w:bidi="hi-IN"/>
+        </w:rPr>
+        <w:tab/>
+        <w:tab/>
+        <w:t>Llamar método agregarBombasEspeciales()</w:t>
+      </w:r>
+    </w:p>
+    <w:p>
+      <w:pPr>
+        <w:pStyle w:val="Cuerpodetexto"/>
+        <w:rPr/>
+      </w:pPr>
+      <w:r>
+        <w:rPr>
+          <w:rFonts w:eastAsia="Noto Serif CJK SC" w:cs="Lohit Devanagari"/>
+          <w:b w:val="false"/>
+          <w:bCs w:val="false"/>
+          <w:color w:val="auto"/>
+          <w:kern w:val="2"/>
+          <w:sz w:val="24"/>
+          <w:szCs w:val="24"/>
+          <w:lang w:val="es-GT" w:eastAsia="zh-CN" w:bidi="hi-IN"/>
+        </w:rPr>
+        <w:tab/>
+        <w:tab/>
+        <w:t>Llamar método agregarBombasNormales()</w:t>
+      </w:r>
+    </w:p>
+    <w:p>
+      <w:pPr>
+        <w:pStyle w:val="Cuerpodetexto"/>
+        <w:rPr/>
+      </w:pPr>
+      <w:r>
+        <w:rPr>
+          <w:rFonts w:eastAsia="Noto Serif CJK SC" w:cs="Lohit Devanagari"/>
+          <w:b w:val="false"/>
+          <w:bCs w:val="false"/>
+          <w:color w:val="auto"/>
+          <w:kern w:val="2"/>
+          <w:sz w:val="24"/>
+          <w:szCs w:val="24"/>
+          <w:lang w:val="es-GT" w:eastAsia="zh-CN" w:bidi="hi-IN"/>
+        </w:rPr>
+        <w:tab/>
+        <w:t>Finsi</w:t>
+      </w:r>
+    </w:p>
+    <w:p>
+      <w:pPr>
+        <w:pStyle w:val="Cuerpodetexto"/>
+        <w:rPr/>
+      </w:pPr>
+      <w:r>
+        <w:rPr>
+          <w:rFonts w:eastAsia="Noto Serif CJK SC" w:cs="Lohit Devanagari"/>
+          <w:b w:val="false"/>
+          <w:bCs w:val="false"/>
+          <w:color w:val="auto"/>
+          <w:kern w:val="2"/>
+          <w:sz w:val="24"/>
+          <w:szCs w:val="24"/>
+          <w:lang w:val="es-GT" w:eastAsia="zh-CN" w:bidi="hi-IN"/>
+        </w:rPr>
+        <w:t>FinProceso</w:t>
+      </w:r>
+    </w:p>
+    <w:p>
+      <w:pPr>
+        <w:pStyle w:val="Cuerpodetexto"/>
+        <w:rPr>
+          <w:rFonts w:eastAsia="Noto Serif CJK SC" w:cs="Lohit Devanagari"/>
+          <w:b w:val="false"/>
+          <w:b w:val="false"/>
+          <w:bCs w:val="false"/>
+          <w:color w:val="auto"/>
+          <w:kern w:val="2"/>
+          <w:sz w:val="24"/>
+          <w:szCs w:val="24"/>
+          <w:lang w:val="es-GT" w:eastAsia="zh-CN" w:bidi="hi-IN"/>
+        </w:rPr>
+      </w:pPr>
+      <w:r>
+        <w:rPr/>
+      </w:r>
+    </w:p>
+    <w:p>
+      <w:pPr>
+        <w:pStyle w:val="Cuerpodetexto"/>
+        <w:rPr/>
+      </w:pPr>
+      <w:r>
+        <w:rPr>
+          <w:rFonts w:eastAsia="Noto Serif CJK SC" w:cs="Lohit Devanagari"/>
+          <w:b w:val="false"/>
+          <w:bCs w:val="false"/>
+          <w:color w:val="auto"/>
+          <w:kern w:val="2"/>
+          <w:sz w:val="24"/>
+          <w:szCs w:val="24"/>
+          <w:lang w:val="es-GT" w:eastAsia="zh-CN" w:bidi="hi-IN"/>
+        </w:rPr>
+        <w:t>El m</w:t>
+      </w:r>
+      <w:r>
+        <w:rPr>
+          <w:rFonts w:eastAsia="Noto Serif CJK SC" w:cs="Lohit Devanagari"/>
+          <w:b w:val="false"/>
+          <w:bCs w:val="false"/>
+          <w:color w:val="auto"/>
+          <w:kern w:val="2"/>
+          <w:sz w:val="24"/>
+          <w:szCs w:val="24"/>
+          <w:lang w:val="es-GT" w:eastAsia="zh-CN" w:bidi="hi-IN"/>
+        </w:rPr>
+        <w:t xml:space="preserve">étodo </w:t>
+      </w:r>
+      <w:r>
+        <w:rPr>
+          <w:rFonts w:eastAsia="Noto Serif CJK SC" w:cs="Lohit Devanagari"/>
+          <w:b/>
+          <w:bCs/>
+          <w:color w:val="auto"/>
+          <w:kern w:val="2"/>
+          <w:sz w:val="24"/>
+          <w:szCs w:val="24"/>
+          <w:lang w:val="es-GT" w:eastAsia="zh-CN" w:bidi="hi-IN"/>
+        </w:rPr>
+        <w:t>mostrarTableroSeleccionado()</w:t>
+      </w:r>
+      <w:r>
+        <w:rPr>
+          <w:rFonts w:eastAsia="Noto Serif CJK SC" w:cs="Lohit Devanagari"/>
+          <w:b w:val="false"/>
+          <w:bCs w:val="false"/>
+          <w:color w:val="auto"/>
+          <w:kern w:val="2"/>
+          <w:sz w:val="24"/>
+          <w:szCs w:val="24"/>
+          <w:lang w:val="es-GT" w:eastAsia="zh-CN" w:bidi="hi-IN"/>
+        </w:rPr>
+        <w:t xml:space="preserve"> se encarga de mostrar en pantalla el mapa seleccionado por el usuario y poder así iniciar partida.</w:t>
+      </w:r>
+    </w:p>
+    <w:p>
+      <w:pPr>
+        <w:pStyle w:val="Cuerpodetexto"/>
+        <w:rPr>
+          <w:rFonts w:ascii="Times New Roman" w:hAnsi="Times New Roman" w:eastAsia="Noto Serif CJK SC" w:cs="Lohit Devanagari"/>
+          <w:b w:val="false"/>
+          <w:b w:val="false"/>
+          <w:bCs w:val="false"/>
+          <w:color w:val="auto"/>
+          <w:kern w:val="2"/>
+          <w:sz w:val="24"/>
+          <w:szCs w:val="24"/>
+          <w:lang w:val="es-GT" w:eastAsia="zh-CN" w:bidi="hi-IN"/>
+        </w:rPr>
+      </w:pPr>
+      <w:r>
+        <w:rPr/>
+      </w:r>
+    </w:p>
+    <w:p>
+      <w:pPr>
+        <w:pStyle w:val="Cuerpodetexto"/>
+        <w:rPr/>
+      </w:pPr>
+      <w:r>
+        <w:rPr>
+          <w:rFonts w:eastAsia="Noto Serif CJK SC" w:cs="Lohit Devanagari"/>
+          <w:b w:val="false"/>
+          <w:bCs w:val="false"/>
+          <w:color w:val="auto"/>
+          <w:kern w:val="2"/>
+          <w:sz w:val="24"/>
+          <w:szCs w:val="24"/>
+          <w:lang w:val="es-GT" w:eastAsia="zh-CN" w:bidi="hi-IN"/>
+        </w:rPr>
+        <w:t>Inicio Proceso mostrarTableroSeleccionado()</w:t>
+      </w:r>
+    </w:p>
+    <w:p>
+      <w:pPr>
+        <w:pStyle w:val="Cuerpodetexto"/>
+        <w:rPr/>
+      </w:pPr>
+      <w:r>
+        <w:rPr>
+          <w:rFonts w:eastAsia="Noto Serif CJK SC" w:cs="Lohit Devanagari"/>
+          <w:b w:val="false"/>
+          <w:bCs w:val="false"/>
+          <w:color w:val="auto"/>
+          <w:kern w:val="2"/>
+          <w:sz w:val="24"/>
+          <w:szCs w:val="24"/>
+          <w:lang w:val="es-GT" w:eastAsia="zh-CN" w:bidi="hi-IN"/>
+        </w:rPr>
+        <w:tab/>
+        <w:t>Desde i = 0; hasta i = mapa.tamaño(); i++</w:t>
+      </w:r>
+    </w:p>
+    <w:p>
+      <w:pPr>
+        <w:pStyle w:val="Cuerpodetexto"/>
+        <w:rPr/>
+      </w:pPr>
+      <w:r>
+        <w:rPr>
+          <w:rFonts w:eastAsia="Noto Serif CJK SC" w:cs="Lohit Devanagari"/>
+          <w:b w:val="false"/>
+          <w:bCs w:val="false"/>
+          <w:color w:val="auto"/>
+          <w:kern w:val="2"/>
+          <w:sz w:val="24"/>
+          <w:szCs w:val="24"/>
+          <w:lang w:val="es-GT" w:eastAsia="zh-CN" w:bidi="hi-IN"/>
+        </w:rPr>
+        <w:tab/>
+        <w:tab/>
+        <w:t>Desde j = 0; hasta j= mapa.tamaño(); j++</w:t>
+      </w:r>
+    </w:p>
+    <w:p>
+      <w:pPr>
+        <w:pStyle w:val="Cuerpodetexto"/>
+        <w:rPr/>
+      </w:pPr>
+      <w:r>
+        <w:rPr>
+          <w:rFonts w:eastAsia="Noto Serif CJK SC" w:cs="Lohit Devanagari"/>
+          <w:b w:val="false"/>
+          <w:bCs w:val="false"/>
+          <w:color w:val="auto"/>
+          <w:kern w:val="2"/>
+          <w:sz w:val="24"/>
+          <w:szCs w:val="24"/>
+          <w:lang w:val="es-GT" w:eastAsia="zh-CN" w:bidi="hi-IN"/>
+        </w:rPr>
+        <w:tab/>
+        <w:tab/>
+        <w:tab/>
+        <w:t>Escribir “mapaSeleccionado[i][j]”</w:t>
+      </w:r>
+    </w:p>
+    <w:p>
+      <w:pPr>
+        <w:pStyle w:val="Cuerpodetexto"/>
+        <w:rPr/>
+      </w:pPr>
+      <w:r>
+        <w:rPr>
+          <w:rFonts w:eastAsia="Noto Serif CJK SC" w:cs="Lohit Devanagari"/>
+          <w:b w:val="false"/>
+          <w:bCs w:val="false"/>
+          <w:color w:val="auto"/>
+          <w:kern w:val="2"/>
+          <w:sz w:val="24"/>
+          <w:szCs w:val="24"/>
+          <w:lang w:val="es-GT" w:eastAsia="zh-CN" w:bidi="hi-IN"/>
+        </w:rPr>
+        <w:tab/>
+        <w:tab/>
+        <w:t>FinDesde</w:t>
+      </w:r>
+    </w:p>
+    <w:p>
+      <w:pPr>
+        <w:pStyle w:val="Cuerpodetexto"/>
+        <w:rPr/>
+      </w:pPr>
+      <w:r>
+        <w:rPr>
+          <w:rFonts w:eastAsia="Noto Serif CJK SC" w:cs="Lohit Devanagari"/>
+          <w:b w:val="false"/>
+          <w:bCs w:val="false"/>
+          <w:color w:val="auto"/>
+          <w:kern w:val="2"/>
+          <w:sz w:val="24"/>
+          <w:szCs w:val="24"/>
+          <w:lang w:val="es-GT" w:eastAsia="zh-CN" w:bidi="hi-IN"/>
+        </w:rPr>
+        <w:tab/>
+        <w:t>FinDesde</w:t>
+      </w:r>
+    </w:p>
+    <w:p>
+      <w:pPr>
+        <w:pStyle w:val="Cuerpodetexto"/>
+        <w:rPr/>
+      </w:pPr>
+      <w:r>
+        <w:rPr>
+          <w:rFonts w:eastAsia="Noto Serif CJK SC" w:cs="Lohit Devanagari"/>
+          <w:b w:val="false"/>
+          <w:bCs w:val="false"/>
+          <w:color w:val="auto"/>
+          <w:kern w:val="2"/>
+          <w:sz w:val="24"/>
+          <w:szCs w:val="24"/>
+          <w:lang w:val="es-GT" w:eastAsia="zh-CN" w:bidi="hi-IN"/>
+        </w:rPr>
+        <w:t>FinProceso</w:t>
+      </w:r>
+    </w:p>
+    <w:p>
+      <w:pPr>
+        <w:pStyle w:val="Cuerpodetexto"/>
+        <w:rPr>
+          <w:rFonts w:ascii="Times New Roman" w:hAnsi="Times New Roman" w:eastAsia="Noto Serif CJK SC" w:cs="Lohit Devanagari"/>
+          <w:b w:val="false"/>
+          <w:b w:val="false"/>
+          <w:bCs w:val="false"/>
+          <w:color w:val="auto"/>
+          <w:kern w:val="2"/>
+          <w:sz w:val="24"/>
+          <w:szCs w:val="24"/>
+          <w:lang w:val="es-GT" w:eastAsia="zh-CN" w:bidi="hi-IN"/>
+        </w:rPr>
+      </w:pPr>
+      <w:r>
+        <w:rPr/>
+      </w:r>
+    </w:p>
+    <w:p>
+      <w:pPr>
+        <w:pStyle w:val="Cuerpodetexto"/>
+        <w:rPr/>
+      </w:pPr>
+      <w:r>
+        <w:rPr>
+          <w:rFonts w:eastAsia="Noto Serif CJK SC" w:cs="Lohit Devanagari"/>
+          <w:b w:val="false"/>
+          <w:bCs w:val="false"/>
+          <w:color w:val="auto"/>
+          <w:kern w:val="2"/>
+          <w:sz w:val="24"/>
+          <w:szCs w:val="24"/>
+          <w:lang w:val="es-GT" w:eastAsia="zh-CN" w:bidi="hi-IN"/>
+        </w:rPr>
+        <w:t xml:space="preserve">El método </w:t>
+      </w:r>
+      <w:r>
+        <w:rPr>
+          <w:rFonts w:eastAsia="Noto Serif CJK SC" w:cs="Lohit Devanagari"/>
+          <w:b/>
+          <w:bCs/>
+          <w:color w:val="auto"/>
+          <w:kern w:val="2"/>
+          <w:sz w:val="24"/>
+          <w:szCs w:val="24"/>
+          <w:lang w:val="es-GT" w:eastAsia="zh-CN" w:bidi="hi-IN"/>
+        </w:rPr>
+        <w:t>comenzarPartida()</w:t>
+      </w:r>
+      <w:r>
+        <w:rPr>
+          <w:rFonts w:eastAsia="Noto Serif CJK SC" w:cs="Lohit Devanagari"/>
+          <w:b w:val="false"/>
+          <w:bCs w:val="false"/>
+          <w:color w:val="auto"/>
+          <w:kern w:val="2"/>
+          <w:sz w:val="24"/>
+          <w:szCs w:val="24"/>
+          <w:lang w:val="es-GT" w:eastAsia="zh-CN" w:bidi="hi-IN"/>
+        </w:rPr>
+        <w:t xml:space="preserve"> se encarga de mostrar en pantalla las bombas que se encuentran en el mapa, barcos destruidos, mapa con posiciones de barcos y bombas escondidos. El usuario da click sobre una casilla y si no hay nada en esa casilla entonces solo se mostrará agua, si hay una bomba, dependiendo del tipo esta hará una acción de estallar lo que se encuentre a su alrededor dependiendo de sus límites, si es una parte de un barco entonces se mostrará una imagen y se sumará puntos al usuario para luego crear el archivo de registro.</w:t>
+      </w:r>
+    </w:p>
+    <w:p>
+      <w:pPr>
+        <w:pStyle w:val="Cuerpodetexto"/>
+        <w:rPr>
+          <w:rFonts w:ascii="Times New Roman" w:hAnsi="Times New Roman" w:eastAsia="Noto Serif CJK SC" w:cs="Lohit Devanagari"/>
+          <w:b w:val="false"/>
+          <w:b w:val="false"/>
+          <w:bCs w:val="false"/>
+          <w:color w:val="auto"/>
+          <w:kern w:val="2"/>
+          <w:sz w:val="24"/>
+          <w:szCs w:val="24"/>
+          <w:lang w:val="es-GT" w:eastAsia="zh-CN" w:bidi="hi-IN"/>
+        </w:rPr>
+      </w:pPr>
+      <w:r>
+        <w:rPr/>
+      </w:r>
+    </w:p>
+    <w:p>
+      <w:pPr>
+        <w:pStyle w:val="Cuerpodetexto"/>
+        <w:rPr/>
+      </w:pPr>
+      <w:r>
+        <w:rPr>
+          <w:rFonts w:eastAsia="Noto Serif CJK SC" w:cs="Lohit Devanagari"/>
+          <w:b w:val="false"/>
+          <w:bCs w:val="false"/>
+          <w:color w:val="auto"/>
+          <w:kern w:val="2"/>
+          <w:sz w:val="24"/>
+          <w:szCs w:val="24"/>
+          <w:lang w:val="es-GT" w:eastAsia="zh-CN" w:bidi="hi-IN"/>
+        </w:rPr>
+        <w:t>Inicio Proceso comenzarPartida()</w:t>
+      </w:r>
+    </w:p>
+    <w:p>
+      <w:pPr>
+        <w:pStyle w:val="Cuerpodetexto"/>
+        <w:rPr/>
+      </w:pPr>
+      <w:r>
+        <w:rPr>
+          <w:rFonts w:eastAsia="Noto Serif CJK SC" w:cs="Lohit Devanagari"/>
+          <w:b w:val="false"/>
+          <w:bCs w:val="false"/>
+          <w:color w:val="auto"/>
+          <w:kern w:val="2"/>
+          <w:sz w:val="24"/>
+          <w:szCs w:val="24"/>
+          <w:lang w:val="es-GT" w:eastAsia="zh-CN" w:bidi="hi-IN"/>
+        </w:rPr>
+        <w:tab/>
+        <w:t xml:space="preserve">Llamar </w:t>
+      </w:r>
+      <w:r>
+        <w:rPr>
+          <w:rFonts w:eastAsia="Noto Serif CJK SC" w:cs="Lohit Devanagari"/>
+          <w:b w:val="false"/>
+          <w:bCs w:val="false"/>
+          <w:color w:val="auto"/>
+          <w:kern w:val="2"/>
+          <w:sz w:val="24"/>
+          <w:szCs w:val="24"/>
+          <w:lang w:val="es-GT" w:eastAsia="zh-CN" w:bidi="hi-IN"/>
+        </w:rPr>
+        <w:t>accionBoton()</w:t>
+      </w:r>
+    </w:p>
+    <w:p>
+      <w:pPr>
+        <w:pStyle w:val="Cuerpodetexto"/>
+        <w:rPr/>
+      </w:pPr>
+      <w:r>
+        <w:rPr>
+          <w:rFonts w:eastAsia="Noto Serif CJK SC" w:cs="Lohit Devanagari"/>
+          <w:b w:val="false"/>
+          <w:bCs w:val="false"/>
+          <w:color w:val="auto"/>
+          <w:kern w:val="2"/>
+          <w:sz w:val="24"/>
+          <w:szCs w:val="24"/>
+          <w:lang w:val="es-GT" w:eastAsia="zh-CN" w:bidi="hi-IN"/>
+        </w:rPr>
+        <w:tab/>
+      </w:r>
+    </w:p>
+    <w:p>
+      <w:pPr>
+        <w:pStyle w:val="Cuerpodetexto"/>
+        <w:rPr/>
+      </w:pPr>
+      <w:r>
+        <w:rPr>
+          <w:rFonts w:eastAsia="Noto Serif CJK SC" w:cs="Lohit Devanagari"/>
+          <w:b w:val="false"/>
+          <w:bCs w:val="false"/>
+          <w:color w:val="auto"/>
+          <w:kern w:val="2"/>
+          <w:sz w:val="24"/>
+          <w:szCs w:val="24"/>
+          <w:lang w:val="es-GT" w:eastAsia="zh-CN" w:bidi="hi-IN"/>
+        </w:rPr>
+        <w:tab/>
+        <w:t>Si (</w:t>
+      </w:r>
+      <w:r>
+        <w:rPr>
+          <w:rFonts w:eastAsia="Noto Serif CJK SC" w:cs="Lohit Devanagari"/>
+          <w:b w:val="false"/>
+          <w:bCs w:val="false"/>
+          <w:color w:val="auto"/>
+          <w:kern w:val="2"/>
+          <w:sz w:val="24"/>
+          <w:szCs w:val="24"/>
+          <w:lang w:val="es-GT" w:eastAsia="zh-CN" w:bidi="hi-IN"/>
+        </w:rPr>
+        <w:t>numeroBarcos &gt; 0 || numeroBombas &gt; 0</w:t>
+      </w:r>
+      <w:r>
+        <w:rPr>
+          <w:rFonts w:eastAsia="Noto Serif CJK SC" w:cs="Lohit Devanagari"/>
+          <w:b w:val="false"/>
+          <w:bCs w:val="false"/>
+          <w:color w:val="auto"/>
+          <w:kern w:val="2"/>
+          <w:sz w:val="24"/>
+          <w:szCs w:val="24"/>
+          <w:lang w:val="es-GT" w:eastAsia="zh-CN" w:bidi="hi-IN"/>
+        </w:rPr>
+        <w:t>) entonces</w:t>
+      </w:r>
+    </w:p>
+    <w:p>
+      <w:pPr>
+        <w:pStyle w:val="Cuerpodetexto"/>
+        <w:rPr/>
+      </w:pPr>
+      <w:r>
+        <w:rPr>
+          <w:rFonts w:eastAsia="Noto Serif CJK SC" w:cs="Lohit Devanagari"/>
+          <w:b w:val="false"/>
+          <w:bCs w:val="false"/>
+          <w:color w:val="auto"/>
+          <w:kern w:val="2"/>
+          <w:sz w:val="24"/>
+          <w:szCs w:val="24"/>
+          <w:lang w:val="es-GT" w:eastAsia="zh-CN" w:bidi="hi-IN"/>
+        </w:rPr>
+        <w:tab/>
+        <w:tab/>
+      </w:r>
+      <w:r>
+        <w:rPr>
+          <w:rFonts w:eastAsia="Noto Serif CJK SC" w:cs="Lohit Devanagari"/>
+          <w:b w:val="false"/>
+          <w:bCs w:val="false"/>
+          <w:color w:val="auto"/>
+          <w:kern w:val="2"/>
+          <w:sz w:val="24"/>
+          <w:szCs w:val="24"/>
+          <w:lang w:val="es-GT" w:eastAsia="zh-CN" w:bidi="hi-IN"/>
+        </w:rPr>
+        <w:t>Llamar método mostrarCasilla()</w:t>
+      </w:r>
+    </w:p>
+    <w:p>
+      <w:pPr>
+        <w:pStyle w:val="Cuerpodetexto"/>
+        <w:rPr/>
+      </w:pPr>
+      <w:r>
+        <w:rPr>
+          <w:rFonts w:eastAsia="Noto Serif CJK SC" w:cs="Lohit Devanagari"/>
+          <w:b w:val="false"/>
+          <w:bCs w:val="false"/>
+          <w:color w:val="auto"/>
+          <w:kern w:val="2"/>
+          <w:sz w:val="24"/>
+          <w:szCs w:val="24"/>
+          <w:lang w:val="es-GT" w:eastAsia="zh-CN" w:bidi="hi-IN"/>
+        </w:rPr>
+        <w:tab/>
+        <w:tab/>
+        <w:t>Llamar método cambiarConteoBombas()</w:t>
+      </w:r>
+    </w:p>
+    <w:p>
+      <w:pPr>
+        <w:pStyle w:val="Cuerpodetexto"/>
+        <w:rPr/>
+      </w:pPr>
+      <w:r>
+        <w:rPr>
+          <w:rFonts w:eastAsia="Noto Serif CJK SC" w:cs="Lohit Devanagari"/>
+          <w:b w:val="false"/>
+          <w:bCs w:val="false"/>
+          <w:color w:val="auto"/>
+          <w:kern w:val="2"/>
+          <w:sz w:val="24"/>
+          <w:szCs w:val="24"/>
+          <w:lang w:val="es-GT" w:eastAsia="zh-CN" w:bidi="hi-IN"/>
+        </w:rPr>
+        <w:tab/>
+        <w:t>Finsi</w:t>
+      </w:r>
+    </w:p>
+    <w:p>
+      <w:pPr>
+        <w:pStyle w:val="Cuerpodetexto"/>
+        <w:rPr/>
+      </w:pPr>
+      <w:r>
+        <w:rPr>
+          <w:rFonts w:eastAsia="Noto Serif CJK SC" w:cs="Lohit Devanagari"/>
+          <w:b w:val="false"/>
+          <w:bCs w:val="false"/>
+          <w:color w:val="auto"/>
+          <w:kern w:val="2"/>
+          <w:sz w:val="24"/>
+          <w:szCs w:val="24"/>
+          <w:lang w:val="es-GT" w:eastAsia="zh-CN" w:bidi="hi-IN"/>
+        </w:rPr>
+        <w:t>FinProceso</w:t>
+      </w:r>
+    </w:p>
+    <w:p>
+      <w:pPr>
+        <w:pStyle w:val="Cuerpodetexto"/>
+        <w:rPr>
+          <w:rFonts w:ascii="Times New Roman" w:hAnsi="Times New Roman" w:eastAsia="Noto Serif CJK SC" w:cs="Lohit Devanagari"/>
+          <w:b w:val="false"/>
+          <w:b w:val="false"/>
+          <w:bCs w:val="false"/>
+          <w:color w:val="auto"/>
+          <w:kern w:val="2"/>
+          <w:sz w:val="24"/>
+          <w:szCs w:val="24"/>
+          <w:lang w:val="es-GT" w:eastAsia="zh-CN" w:bidi="hi-IN"/>
+        </w:rPr>
+      </w:pPr>
+      <w:r>
+        <w:rPr/>
+      </w:r>
+    </w:p>
+    <w:p>
+      <w:pPr>
+        <w:pStyle w:val="Ttulo2"/>
+        <w:numPr>
+          <w:ilvl w:val="1"/>
+          <w:numId w:val="2"/>
+        </w:numPr>
+        <w:rPr/>
+      </w:pPr>
+      <w:r>
+        <w:rPr/>
+        <w:t>Clase NuevaPartida</w:t>
+      </w:r>
+    </w:p>
+    <w:p>
+      <w:pPr>
+        <w:pStyle w:val="Cuerpodetexto"/>
+        <w:rPr/>
+      </w:pPr>
+      <w:r>
+        <w:rPr/>
+        <w:t>La clase NuevaPartida se encarga de cargar un mapa desde la computadora del usuario a trav</w:t>
+      </w:r>
+      <w:r>
+        <w:rPr>
+          <w:rFonts w:eastAsia="Noto Serif CJK SC" w:cs="Lohit Devanagari"/>
+          <w:color w:val="auto"/>
+          <w:kern w:val="2"/>
+          <w:sz w:val="24"/>
+          <w:szCs w:val="24"/>
+          <w:lang w:val="es-GT" w:eastAsia="zh-CN" w:bidi="hi-IN"/>
+        </w:rPr>
+        <w:t>és de un archivo con extensión .th, de usar otra extensión se le mostrará un mensaje que le indicará que no puede cargar ese archivo.</w:t>
+      </w:r>
+    </w:p>
+    <w:p>
+      <w:pPr>
+        <w:pStyle w:val="Cuerpodetexto"/>
+        <w:rPr>
+          <w:rFonts w:ascii="Times New Roman" w:hAnsi="Times New Roman" w:eastAsia="Noto Serif CJK SC" w:cs="Lohit Devanagari"/>
+          <w:color w:val="auto"/>
+          <w:kern w:val="2"/>
+          <w:sz w:val="24"/>
+          <w:szCs w:val="24"/>
+          <w:lang w:val="es-GT" w:eastAsia="zh-CN" w:bidi="hi-IN"/>
+        </w:rPr>
+      </w:pPr>
+      <w:r>
+        <w:rPr/>
+      </w:r>
+    </w:p>
+    <w:p>
+      <w:pPr>
+        <w:pStyle w:val="Cuerpodetexto"/>
+        <w:rPr/>
+      </w:pPr>
+      <w:r>
+        <w:rPr>
+          <w:rFonts w:eastAsia="Noto Serif CJK SC" w:cs="Lohit Devanagari"/>
+          <w:color w:val="auto"/>
+          <w:kern w:val="2"/>
+          <w:sz w:val="24"/>
+          <w:szCs w:val="24"/>
+          <w:lang w:val="es-GT" w:eastAsia="zh-CN" w:bidi="hi-IN"/>
+        </w:rPr>
+        <w:t>Inicio Proceso NuevaPartida</w:t>
+      </w:r>
+    </w:p>
+    <w:p>
+      <w:pPr>
+        <w:pStyle w:val="Cuerpodetexto"/>
+        <w:rPr/>
+      </w:pPr>
+      <w:r>
+        <w:rPr>
+          <w:rFonts w:eastAsia="Noto Serif CJK SC" w:cs="Lohit Devanagari"/>
+          <w:color w:val="auto"/>
+          <w:kern w:val="2"/>
+          <w:sz w:val="24"/>
+          <w:szCs w:val="24"/>
+          <w:lang w:val="es-GT" w:eastAsia="zh-CN" w:bidi="hi-IN"/>
+        </w:rPr>
+        <w:tab/>
+        <w:t xml:space="preserve">Var </w:t>
+      </w:r>
+      <w:r>
+        <w:rPr>
+          <w:rFonts w:eastAsia="Noto Serif CJK SC" w:cs="Lohit Devanagari"/>
+          <w:color w:val="auto"/>
+          <w:kern w:val="2"/>
+          <w:sz w:val="24"/>
+          <w:szCs w:val="24"/>
+          <w:lang w:val="es-GT" w:eastAsia="zh-CN" w:bidi="hi-IN"/>
+        </w:rPr>
+        <w:t>Usuario</w:t>
+      </w:r>
+    </w:p>
+    <w:p>
+      <w:pPr>
+        <w:pStyle w:val="Cuerpodetexto"/>
+        <w:rPr/>
+      </w:pPr>
+      <w:r>
+        <w:rPr>
+          <w:rFonts w:eastAsia="Noto Serif CJK SC" w:cs="Lohit Devanagari"/>
+          <w:color w:val="auto"/>
+          <w:kern w:val="2"/>
+          <w:sz w:val="24"/>
+          <w:szCs w:val="24"/>
+          <w:lang w:val="es-GT" w:eastAsia="zh-CN" w:bidi="hi-IN"/>
+        </w:rPr>
+        <w:tab/>
+      </w:r>
+      <w:r>
+        <w:rPr>
+          <w:rFonts w:eastAsia="Noto Serif CJK SC" w:cs="Lohit Devanagari"/>
+          <w:color w:val="auto"/>
+          <w:kern w:val="2"/>
+          <w:sz w:val="24"/>
+          <w:szCs w:val="24"/>
+          <w:lang w:val="es-GT" w:eastAsia="zh-CN" w:bidi="hi-IN"/>
+        </w:rPr>
+        <w:t>Var vacio = true</w:t>
+      </w:r>
+    </w:p>
+    <w:p>
+      <w:pPr>
+        <w:pStyle w:val="Cuerpodetexto"/>
+        <w:rPr>
+          <w:rFonts w:ascii="Times New Roman" w:hAnsi="Times New Roman" w:eastAsia="Noto Serif CJK SC" w:cs="Lohit Devanagari"/>
+          <w:color w:val="auto"/>
+          <w:kern w:val="2"/>
+          <w:sz w:val="24"/>
+          <w:szCs w:val="24"/>
+          <w:lang w:val="es-GT" w:eastAsia="zh-CN" w:bidi="hi-IN"/>
+        </w:rPr>
+      </w:pPr>
+      <w:r>
+        <w:rPr/>
+      </w:r>
+    </w:p>
+    <w:p>
+      <w:pPr>
+        <w:pStyle w:val="Cuerpodetexto"/>
+        <w:rPr/>
+      </w:pPr>
+      <w:r>
+        <w:rPr>
+          <w:rFonts w:eastAsia="Noto Serif CJK SC" w:cs="Lohit Devanagari"/>
+          <w:color w:val="auto"/>
+          <w:kern w:val="2"/>
+          <w:sz w:val="24"/>
+          <w:szCs w:val="24"/>
+          <w:lang w:val="es-GT" w:eastAsia="zh-CN" w:bidi="hi-IN"/>
+        </w:rPr>
+        <w:tab/>
+        <w:t>/</w:t>
       </w:r>
       <w:r>
         <w:rPr>
@@ -764,7 +2506,7 @@
           <w:szCs w:val="24"/>
           <w:lang w:val="es-GT" w:eastAsia="zh-CN" w:bidi="hi-IN"/>
         </w:rPr>
-        <w:t>Métodos se explican a continuación*</w:t>
+        <w:t>*Métodos se explican a continuación*</w:t>
       </w:r>
       <w:r>
         <w:rPr>
@@ -783,22 +2525,6 @@
     <w:p>
       <w:pPr>
         <w:pStyle w:val="Cuerpodetexto"/>
-        <w:rPr>
-          <w:rFonts w:ascii="Times New Roman" w:hAnsi="Times New Roman" w:eastAsia="Noto Serif CJK SC" w:cs="Lohit Devanagari"/>
-          <w:color w:val="auto"/>
-          <w:kern w:val="2"/>
-          <w:sz w:val="24"/>
-          <w:szCs w:val="24"/>
-          <w:lang w:val="es-GT" w:eastAsia="zh-CN" w:bidi="hi-IN"/>
-        </w:rPr>
-      </w:pPr>
-      <w:r>
-        <w:rPr/>
-      </w:r>
-    </w:p>
-    <w:p>
-      <w:pPr>
-        <w:pStyle w:val="Cuerpodetexto"/>
         <w:rPr/>
       </w:pPr>
       <w:r>
@@ -856,20 +2582,18 @@
           <w:szCs w:val="24"/>
           <w:lang w:val="es-GT" w:eastAsia="zh-CN" w:bidi="hi-IN"/>
         </w:rPr>
-        <w:t xml:space="preserve">elegirNivel() </w:t>
-      </w:r>
-      <w:r>
-        <w:rPr>
-          <w:rFonts w:eastAsia="Noto Serif CJK SC" w:cs="Lohit Devanagari"/>
-          <w:b w:val="false"/>
-          <w:bCs w:val="false"/>
-          <w:color w:val="auto"/>
-          <w:kern w:val="2"/>
-          <w:sz w:val="24"/>
-          <w:szCs w:val="24"/>
-          <w:lang w:val="es-GT" w:eastAsia="zh-CN" w:bidi="hi-IN"/>
-        </w:rPr>
-        <w:t>se encarga de mostrarle al usuario la dificultad en la que desea jugar, siendo estos: principiante, intermedio y titán, al elegir un nivel se le muestra al usuario únicamente los mapas que corresponden a cada tipo de dificultad, luego de seleccionar el mapa se le asignará un inventario correspondiente.</w:t>
+        <w:t>validarArregloVacio()</w:t>
+      </w:r>
+      <w:r>
+        <w:rPr>
+          <w:rFonts w:eastAsia="Noto Serif CJK SC" w:cs="Lohit Devanagari"/>
+          <w:color w:val="auto"/>
+          <w:kern w:val="2"/>
+          <w:sz w:val="24"/>
+          <w:szCs w:val="24"/>
+          <w:lang w:val="es-GT" w:eastAsia="zh-CN" w:bidi="hi-IN"/>
+        </w:rPr>
+        <w:t xml:space="preserve"> se encarga de validar si hay mapas existentes, si no hay mapas existentes entonces se el mostrará al usuario un texto de información sobre los datos y formato que debe llevar el archivo con extensión .th para la creación del mapa.</w:t>
       </w:r>
     </w:p>
     <w:p>
@@ -877,70 +2601,376 @@
         <w:pStyle w:val="Cuerpodetexto"/>
         <w:rPr>
           <w:rFonts w:ascii="Times New Roman" w:hAnsi="Times New Roman" w:eastAsia="Noto Serif CJK SC" w:cs="Lohit Devanagari"/>
-          <w:b w:val="false"/>
-          <w:b w:val="false"/>
-          <w:bCs w:val="false"/>
-          <w:color w:val="auto"/>
-          <w:kern w:val="2"/>
-          <w:sz w:val="24"/>
-          <w:szCs w:val="24"/>
-          <w:lang w:val="es-GT" w:eastAsia="zh-CN" w:bidi="hi-IN"/>
-        </w:rPr>
-      </w:pPr>
-      <w:r>
-        <w:rPr/>
-      </w:r>
-    </w:p>
-    <w:p>
-      <w:pPr>
-        <w:pStyle w:val="Cuerpodetexto"/>
-        <w:rPr/>
-      </w:pPr>
-      <w:r>
-        <w:rPr>
-          <w:rFonts w:eastAsia="Noto Serif CJK SC" w:cs="Lohit Devanagari"/>
-          <w:b w:val="false"/>
-          <w:bCs w:val="false"/>
-          <w:color w:val="auto"/>
-          <w:kern w:val="2"/>
-          <w:sz w:val="24"/>
-          <w:szCs w:val="24"/>
-          <w:lang w:val="es-GT" w:eastAsia="zh-CN" w:bidi="hi-IN"/>
-        </w:rPr>
-        <w:t>I</w:t>
-      </w:r>
-      <w:r>
-        <w:rPr>
-          <w:rFonts w:eastAsia="Noto Serif CJK SC" w:cs="Lohit Devanagari"/>
-          <w:b w:val="false"/>
-          <w:bCs w:val="false"/>
-          <w:color w:val="auto"/>
-          <w:kern w:val="2"/>
-          <w:sz w:val="24"/>
-          <w:szCs w:val="24"/>
-          <w:lang w:val="es-GT" w:eastAsia="zh-CN" w:bidi="hi-IN"/>
-        </w:rPr>
-        <w:t>nicio Proceso elegirNivel()</w:t>
-      </w:r>
-    </w:p>
-    <w:p>
-      <w:pPr>
-        <w:pStyle w:val="Cuerpodetexto"/>
-        <w:rPr/>
-      </w:pPr>
-      <w:r>
-        <w:rPr>
-          <w:rFonts w:eastAsia="Noto Serif CJK SC" w:cs="Lohit Devanagari"/>
-          <w:b w:val="false"/>
-          <w:bCs w:val="false"/>
-          <w:color w:val="auto"/>
-          <w:kern w:val="2"/>
-          <w:sz w:val="24"/>
-          <w:szCs w:val="24"/>
-          <w:lang w:val="es-GT" w:eastAsia="zh-CN" w:bidi="hi-IN"/>
-        </w:rPr>
-        <w:tab/>
-        <w:t>Var opcion</w:t>
+          <w:color w:val="auto"/>
+          <w:kern w:val="2"/>
+          <w:sz w:val="24"/>
+          <w:szCs w:val="24"/>
+          <w:lang w:val="es-GT" w:eastAsia="zh-CN" w:bidi="hi-IN"/>
+        </w:rPr>
+      </w:pPr>
+      <w:r>
+        <w:rPr/>
+      </w:r>
+    </w:p>
+    <w:p>
+      <w:pPr>
+        <w:pStyle w:val="Cuerpodetexto"/>
+        <w:rPr/>
+      </w:pPr>
+      <w:r>
+        <w:rPr>
+          <w:rFonts w:eastAsia="Noto Serif CJK SC" w:cs="Lohit Devanagari"/>
+          <w:color w:val="auto"/>
+          <w:kern w:val="2"/>
+          <w:sz w:val="24"/>
+          <w:szCs w:val="24"/>
+          <w:lang w:val="es-GT" w:eastAsia="zh-CN" w:bidi="hi-IN"/>
+        </w:rPr>
+        <w:t>Inicio Proceso validarArregloVacio()</w:t>
+      </w:r>
+    </w:p>
+    <w:p>
+      <w:pPr>
+        <w:pStyle w:val="Cuerpodetexto"/>
+        <w:rPr/>
+      </w:pPr>
+      <w:r>
+        <w:rPr>
+          <w:rFonts w:eastAsia="Noto Serif CJK SC" w:cs="Lohit Devanagari"/>
+          <w:color w:val="auto"/>
+          <w:kern w:val="2"/>
+          <w:sz w:val="24"/>
+          <w:szCs w:val="24"/>
+          <w:lang w:val="es-GT" w:eastAsia="zh-CN" w:bidi="hi-IN"/>
+        </w:rPr>
+        <w:tab/>
+        <w:t>Desde i = 0; hasta i = mapa.tamaño(); i++</w:t>
+      </w:r>
+    </w:p>
+    <w:p>
+      <w:pPr>
+        <w:pStyle w:val="Cuerpodetexto"/>
+        <w:rPr/>
+      </w:pPr>
+      <w:r>
+        <w:rPr>
+          <w:rFonts w:eastAsia="Noto Serif CJK SC" w:cs="Lohit Devanagari"/>
+          <w:color w:val="auto"/>
+          <w:kern w:val="2"/>
+          <w:sz w:val="24"/>
+          <w:szCs w:val="24"/>
+          <w:lang w:val="es-GT" w:eastAsia="zh-CN" w:bidi="hi-IN"/>
+        </w:rPr>
+        <w:tab/>
+        <w:tab/>
+        <w:t>Desde j = 0; hasta j = mapa.tama</w:t>
+      </w:r>
+      <w:r>
+        <w:rPr>
+          <w:rFonts w:eastAsia="Noto Serif CJK SC" w:cs="Lohit Devanagari"/>
+          <w:color w:val="auto"/>
+          <w:kern w:val="2"/>
+          <w:sz w:val="24"/>
+          <w:szCs w:val="24"/>
+          <w:lang w:val="es-GT" w:eastAsia="zh-CN" w:bidi="hi-IN"/>
+        </w:rPr>
+        <w:t>ñ</w:t>
+      </w:r>
+      <w:r>
+        <w:rPr>
+          <w:rFonts w:eastAsia="Noto Serif CJK SC" w:cs="Lohit Devanagari"/>
+          <w:color w:val="auto"/>
+          <w:kern w:val="2"/>
+          <w:sz w:val="24"/>
+          <w:szCs w:val="24"/>
+          <w:lang w:val="es-GT" w:eastAsia="zh-CN" w:bidi="hi-IN"/>
+        </w:rPr>
+        <w:t>o(); j++</w:t>
+      </w:r>
+    </w:p>
+    <w:p>
+      <w:pPr>
+        <w:pStyle w:val="Cuerpodetexto"/>
+        <w:rPr/>
+      </w:pPr>
+      <w:r>
+        <w:rPr>
+          <w:rFonts w:eastAsia="Noto Serif CJK SC" w:cs="Lohit Devanagari"/>
+          <w:color w:val="auto"/>
+          <w:kern w:val="2"/>
+          <w:sz w:val="24"/>
+          <w:szCs w:val="24"/>
+          <w:lang w:val="es-GT" w:eastAsia="zh-CN" w:bidi="hi-IN"/>
+        </w:rPr>
+        <w:tab/>
+        <w:tab/>
+        <w:tab/>
+      </w:r>
+      <w:r>
+        <w:rPr>
+          <w:rFonts w:eastAsia="Noto Serif CJK SC" w:cs="Lohit Devanagari"/>
+          <w:color w:val="auto"/>
+          <w:kern w:val="2"/>
+          <w:sz w:val="24"/>
+          <w:szCs w:val="24"/>
+          <w:lang w:val="es-GT" w:eastAsia="zh-CN" w:bidi="hi-IN"/>
+        </w:rPr>
+        <w:t>Desde k = 0; hasta k = mapa.tamaño(); k++</w:t>
+      </w:r>
+    </w:p>
+    <w:p>
+      <w:pPr>
+        <w:pStyle w:val="Cuerpodetexto"/>
+        <w:rPr/>
+      </w:pPr>
+      <w:r>
+        <w:rPr>
+          <w:rFonts w:eastAsia="Noto Serif CJK SC" w:cs="Lohit Devanagari"/>
+          <w:color w:val="auto"/>
+          <w:kern w:val="2"/>
+          <w:sz w:val="24"/>
+          <w:szCs w:val="24"/>
+          <w:lang w:val="es-GT" w:eastAsia="zh-CN" w:bidi="hi-IN"/>
+        </w:rPr>
+        <w:tab/>
+        <w:tab/>
+        <w:tab/>
+        <w:tab/>
+        <w:t>Si (</w:t>
+      </w:r>
+      <w:r>
+        <w:rPr>
+          <w:rFonts w:eastAsia="Noto Serif CJK SC" w:cs="Lohit Devanagari"/>
+          <w:color w:val="auto"/>
+          <w:kern w:val="2"/>
+          <w:sz w:val="24"/>
+          <w:szCs w:val="24"/>
+          <w:lang w:val="es-GT" w:eastAsia="zh-CN" w:bidi="hi-IN"/>
+        </w:rPr>
+        <w:t>mapa[i][j][k] == null</w:t>
+      </w:r>
+      <w:r>
+        <w:rPr>
+          <w:rFonts w:eastAsia="Noto Serif CJK SC" w:cs="Lohit Devanagari"/>
+          <w:color w:val="auto"/>
+          <w:kern w:val="2"/>
+          <w:sz w:val="24"/>
+          <w:szCs w:val="24"/>
+          <w:lang w:val="es-GT" w:eastAsia="zh-CN" w:bidi="hi-IN"/>
+        </w:rPr>
+        <w:t>) entonces</w:t>
+      </w:r>
+    </w:p>
+    <w:p>
+      <w:pPr>
+        <w:pStyle w:val="Cuerpodetexto"/>
+        <w:rPr/>
+      </w:pPr>
+      <w:r>
+        <w:rPr>
+          <w:rFonts w:eastAsia="Noto Serif CJK SC" w:cs="Lohit Devanagari"/>
+          <w:color w:val="auto"/>
+          <w:kern w:val="2"/>
+          <w:sz w:val="24"/>
+          <w:szCs w:val="24"/>
+          <w:lang w:val="es-GT" w:eastAsia="zh-CN" w:bidi="hi-IN"/>
+        </w:rPr>
+        <w:tab/>
+        <w:tab/>
+        <w:tab/>
+        <w:tab/>
+        <w:tab/>
+      </w:r>
+      <w:r>
+        <w:rPr>
+          <w:rFonts w:eastAsia="Noto Serif CJK SC" w:cs="Lohit Devanagari"/>
+          <w:color w:val="auto"/>
+          <w:kern w:val="2"/>
+          <w:sz w:val="24"/>
+          <w:szCs w:val="24"/>
+          <w:lang w:val="es-GT" w:eastAsia="zh-CN" w:bidi="hi-IN"/>
+        </w:rPr>
+        <w:t>Llamar método mostrarMensajeDeCargaDeArchivo()</w:t>
+      </w:r>
+    </w:p>
+    <w:p>
+      <w:pPr>
+        <w:pStyle w:val="Cuerpodetexto"/>
+        <w:rPr/>
+      </w:pPr>
+      <w:r>
+        <w:rPr>
+          <w:rFonts w:eastAsia="Noto Serif CJK SC" w:cs="Lohit Devanagari"/>
+          <w:color w:val="auto"/>
+          <w:kern w:val="2"/>
+          <w:sz w:val="24"/>
+          <w:szCs w:val="24"/>
+          <w:lang w:val="es-GT" w:eastAsia="zh-CN" w:bidi="hi-IN"/>
+        </w:rPr>
+        <w:tab/>
+        <w:tab/>
+        <w:tab/>
+        <w:tab/>
+      </w:r>
+      <w:r>
+        <w:rPr>
+          <w:rFonts w:eastAsia="Noto Serif CJK SC" w:cs="Lohit Devanagari"/>
+          <w:color w:val="auto"/>
+          <w:kern w:val="2"/>
+          <w:sz w:val="24"/>
+          <w:szCs w:val="24"/>
+          <w:lang w:val="es-GT" w:eastAsia="zh-CN" w:bidi="hi-IN"/>
+        </w:rPr>
+        <w:t>sino</w:t>
+      </w:r>
+    </w:p>
+    <w:p>
+      <w:pPr>
+        <w:pStyle w:val="Cuerpodetexto"/>
+        <w:rPr/>
+      </w:pPr>
+      <w:r>
+        <w:rPr>
+          <w:rFonts w:eastAsia="Noto Serif CJK SC" w:cs="Lohit Devanagari"/>
+          <w:color w:val="auto"/>
+          <w:kern w:val="2"/>
+          <w:sz w:val="24"/>
+          <w:szCs w:val="24"/>
+          <w:lang w:val="es-GT" w:eastAsia="zh-CN" w:bidi="hi-IN"/>
+        </w:rPr>
+        <w:tab/>
+        <w:tab/>
+        <w:tab/>
+        <w:tab/>
+        <w:tab/>
+        <w:t>Llamar método mostrarMensjaeDeCargaDeArchivo()</w:t>
+      </w:r>
+    </w:p>
+    <w:p>
+      <w:pPr>
+        <w:pStyle w:val="Cuerpodetexto"/>
+        <w:rPr/>
+      </w:pPr>
+      <w:r>
+        <w:rPr>
+          <w:rFonts w:eastAsia="Noto Serif CJK SC" w:cs="Lohit Devanagari"/>
+          <w:color w:val="auto"/>
+          <w:kern w:val="2"/>
+          <w:sz w:val="24"/>
+          <w:szCs w:val="24"/>
+          <w:lang w:val="es-GT" w:eastAsia="zh-CN" w:bidi="hi-IN"/>
+        </w:rPr>
+        <w:tab/>
+        <w:tab/>
+        <w:tab/>
+        <w:tab/>
+        <w:tab/>
+        <w:t>vacio = false</w:t>
+      </w:r>
+    </w:p>
+    <w:p>
+      <w:pPr>
+        <w:pStyle w:val="Cuerpodetexto"/>
+        <w:rPr/>
+      </w:pPr>
+      <w:r>
+        <w:rPr>
+          <w:rFonts w:eastAsia="Noto Serif CJK SC" w:cs="Lohit Devanagari"/>
+          <w:color w:val="auto"/>
+          <w:kern w:val="2"/>
+          <w:sz w:val="24"/>
+          <w:szCs w:val="24"/>
+          <w:lang w:val="es-GT" w:eastAsia="zh-CN" w:bidi="hi-IN"/>
+        </w:rPr>
+        <w:tab/>
+        <w:tab/>
+        <w:tab/>
+        <w:tab/>
+        <w:t>Finsi</w:t>
+      </w:r>
+    </w:p>
+    <w:p>
+      <w:pPr>
+        <w:pStyle w:val="Cuerpodetexto"/>
+        <w:rPr/>
+      </w:pPr>
+      <w:r>
+        <w:rPr>
+          <w:rFonts w:eastAsia="Noto Serif CJK SC" w:cs="Lohit Devanagari"/>
+          <w:color w:val="auto"/>
+          <w:kern w:val="2"/>
+          <w:sz w:val="24"/>
+          <w:szCs w:val="24"/>
+          <w:lang w:val="es-GT" w:eastAsia="zh-CN" w:bidi="hi-IN"/>
+        </w:rPr>
+        <w:tab/>
+        <w:tab/>
+        <w:tab/>
+      </w:r>
+      <w:r>
+        <w:rPr>
+          <w:rFonts w:eastAsia="Noto Serif CJK SC" w:cs="Lohit Devanagari"/>
+          <w:color w:val="auto"/>
+          <w:kern w:val="2"/>
+          <w:sz w:val="24"/>
+          <w:szCs w:val="24"/>
+          <w:lang w:val="es-GT" w:eastAsia="zh-CN" w:bidi="hi-IN"/>
+        </w:rPr>
+        <w:t>FinDesde</w:t>
+      </w:r>
+    </w:p>
+    <w:p>
+      <w:pPr>
+        <w:pStyle w:val="Cuerpodetexto"/>
+        <w:rPr/>
+      </w:pPr>
+      <w:r>
+        <w:rPr>
+          <w:rFonts w:eastAsia="Noto Serif CJK SC" w:cs="Lohit Devanagari"/>
+          <w:color w:val="auto"/>
+          <w:kern w:val="2"/>
+          <w:sz w:val="24"/>
+          <w:szCs w:val="24"/>
+          <w:lang w:val="es-GT" w:eastAsia="zh-CN" w:bidi="hi-IN"/>
+        </w:rPr>
+        <w:tab/>
+        <w:tab/>
+        <w:t>FinDesde</w:t>
+      </w:r>
+    </w:p>
+    <w:p>
+      <w:pPr>
+        <w:pStyle w:val="Cuerpodetexto"/>
+        <w:rPr/>
+      </w:pPr>
+      <w:r>
+        <w:rPr>
+          <w:rFonts w:eastAsia="Noto Serif CJK SC" w:cs="Lohit Devanagari"/>
+          <w:color w:val="auto"/>
+          <w:kern w:val="2"/>
+          <w:sz w:val="24"/>
+          <w:szCs w:val="24"/>
+          <w:lang w:val="es-GT" w:eastAsia="zh-CN" w:bidi="hi-IN"/>
+        </w:rPr>
+        <w:tab/>
+        <w:t>FinDesde</w:t>
+      </w:r>
+    </w:p>
+    <w:p>
+      <w:pPr>
+        <w:pStyle w:val="Cuerpodetexto"/>
+        <w:rPr/>
+      </w:pPr>
+      <w:r>
+        <w:rPr>
+          <w:rFonts w:eastAsia="Noto Serif CJK SC" w:cs="Lohit Devanagari"/>
+          <w:color w:val="auto"/>
+          <w:kern w:val="2"/>
+          <w:sz w:val="24"/>
+          <w:szCs w:val="24"/>
+          <w:lang w:val="es-GT" w:eastAsia="zh-CN" w:bidi="hi-IN"/>
+        </w:rPr>
+        <w:t>FinProceso</w:t>
       </w:r>
     </w:p>
     <w:p>
@@ -948,391 +2978,25 @@
         <w:pStyle w:val="Cuerpodetexto"/>
         <w:rPr>
           <w:rFonts w:ascii="Times New Roman" w:hAnsi="Times New Roman" w:eastAsia="Noto Serif CJK SC" w:cs="Lohit Devanagari"/>
-          <w:b w:val="false"/>
-          <w:b w:val="false"/>
-          <w:bCs w:val="false"/>
-          <w:color w:val="auto"/>
-          <w:kern w:val="2"/>
-          <w:sz w:val="24"/>
-          <w:szCs w:val="24"/>
-          <w:lang w:val="es-GT" w:eastAsia="zh-CN" w:bidi="hi-IN"/>
-        </w:rPr>
-      </w:pPr>
-      <w:r>
-        <w:rPr/>
-      </w:r>
-    </w:p>
-    <w:p>
-      <w:pPr>
-        <w:pStyle w:val="Cuerpodetexto"/>
-        <w:rPr/>
-      </w:pPr>
-      <w:r>
-        <w:rPr>
-          <w:rFonts w:eastAsia="Noto Serif CJK SC" w:cs="Lohit Devanagari"/>
-          <w:b w:val="false"/>
-          <w:bCs w:val="false"/>
-          <w:color w:val="auto"/>
-          <w:kern w:val="2"/>
-          <w:sz w:val="24"/>
-          <w:szCs w:val="24"/>
-          <w:lang w:val="es-GT" w:eastAsia="zh-CN" w:bidi="hi-IN"/>
-        </w:rPr>
-        <w:tab/>
-        <w:t>Escribir “Elija uno el nivel de dificultad de la partida.”</w:t>
-      </w:r>
-    </w:p>
-    <w:p>
-      <w:pPr>
-        <w:pStyle w:val="Cuerpodetexto"/>
-        <w:rPr/>
-      </w:pPr>
-      <w:r>
-        <w:rPr>
-          <w:rFonts w:eastAsia="Noto Serif CJK SC" w:cs="Lohit Devanagari"/>
-          <w:b w:val="false"/>
-          <w:bCs w:val="false"/>
-          <w:color w:val="auto"/>
-          <w:kern w:val="2"/>
-          <w:sz w:val="24"/>
-          <w:szCs w:val="24"/>
-          <w:lang w:val="es-GT" w:eastAsia="zh-CN" w:bidi="hi-IN"/>
-        </w:rPr>
-        <w:tab/>
-        <w:t>Escribir “0. Regresar”</w:t>
-      </w:r>
-    </w:p>
-    <w:p>
-      <w:pPr>
-        <w:pStyle w:val="Cuerpodetexto"/>
-        <w:rPr/>
-      </w:pPr>
-      <w:r>
-        <w:rPr>
-          <w:rFonts w:eastAsia="Noto Serif CJK SC" w:cs="Lohit Devanagari"/>
-          <w:b w:val="false"/>
-          <w:bCs w:val="false"/>
-          <w:color w:val="auto"/>
-          <w:kern w:val="2"/>
-          <w:sz w:val="24"/>
-          <w:szCs w:val="24"/>
-          <w:lang w:val="es-GT" w:eastAsia="zh-CN" w:bidi="hi-IN"/>
-        </w:rPr>
-        <w:tab/>
-        <w:t>Escribir “1. Principiante”</w:t>
-      </w:r>
-    </w:p>
-    <w:p>
-      <w:pPr>
-        <w:pStyle w:val="Cuerpodetexto"/>
-        <w:rPr/>
-      </w:pPr>
-      <w:r>
-        <w:rPr>
-          <w:rFonts w:eastAsia="Noto Serif CJK SC" w:cs="Lohit Devanagari"/>
-          <w:b w:val="false"/>
-          <w:bCs w:val="false"/>
-          <w:color w:val="auto"/>
-          <w:kern w:val="2"/>
-          <w:sz w:val="24"/>
-          <w:szCs w:val="24"/>
-          <w:lang w:val="es-GT" w:eastAsia="zh-CN" w:bidi="hi-IN"/>
-        </w:rPr>
-        <w:tab/>
-        <w:t>Escribir “2. Intermedio”</w:t>
-      </w:r>
-    </w:p>
-    <w:p>
-      <w:pPr>
-        <w:pStyle w:val="Cuerpodetexto"/>
-        <w:rPr/>
-      </w:pPr>
-      <w:r>
-        <w:rPr>
-          <w:rFonts w:eastAsia="Noto Serif CJK SC" w:cs="Lohit Devanagari"/>
-          <w:b w:val="false"/>
-          <w:bCs w:val="false"/>
-          <w:color w:val="auto"/>
-          <w:kern w:val="2"/>
-          <w:sz w:val="24"/>
-          <w:szCs w:val="24"/>
-          <w:lang w:val="es-GT" w:eastAsia="zh-CN" w:bidi="hi-IN"/>
-        </w:rPr>
-        <w:tab/>
-        <w:t>Escribir “3. Titán”</w:t>
-      </w:r>
-    </w:p>
-    <w:p>
-      <w:pPr>
-        <w:pStyle w:val="Cuerpodetexto"/>
-        <w:rPr/>
-      </w:pPr>
-      <w:r>
-        <w:rPr>
-          <w:rFonts w:eastAsia="Noto Serif CJK SC" w:cs="Lohit Devanagari"/>
-          <w:b w:val="false"/>
-          <w:bCs w:val="false"/>
-          <w:color w:val="auto"/>
-          <w:kern w:val="2"/>
-          <w:sz w:val="24"/>
-          <w:szCs w:val="24"/>
-          <w:lang w:val="es-GT" w:eastAsia="zh-CN" w:bidi="hi-IN"/>
-        </w:rPr>
-        <w:tab/>
-        <w:t>Leer opcion</w:t>
-      </w:r>
-    </w:p>
-    <w:p>
-      <w:pPr>
-        <w:pStyle w:val="Cuerpodetexto"/>
-        <w:rPr>
-          <w:rFonts w:ascii="Times New Roman" w:hAnsi="Times New Roman" w:eastAsia="Noto Serif CJK SC" w:cs="Lohit Devanagari"/>
-          <w:b w:val="false"/>
-          <w:b w:val="false"/>
-          <w:bCs w:val="false"/>
-          <w:color w:val="auto"/>
-          <w:kern w:val="2"/>
-          <w:sz w:val="24"/>
-          <w:szCs w:val="24"/>
-          <w:lang w:val="es-GT" w:eastAsia="zh-CN" w:bidi="hi-IN"/>
-        </w:rPr>
-      </w:pPr>
-      <w:r>
-        <w:rPr/>
-      </w:r>
-    </w:p>
-    <w:p>
-      <w:pPr>
-        <w:pStyle w:val="Cuerpodetexto"/>
-        <w:rPr/>
-      </w:pPr>
-      <w:r>
-        <w:rPr>
-          <w:rFonts w:eastAsia="Noto Serif CJK SC" w:cs="Lohit Devanagari"/>
-          <w:b w:val="false"/>
-          <w:bCs w:val="false"/>
-          <w:color w:val="auto"/>
-          <w:kern w:val="2"/>
-          <w:sz w:val="24"/>
-          <w:szCs w:val="24"/>
-          <w:lang w:val="es-GT" w:eastAsia="zh-CN" w:bidi="hi-IN"/>
-        </w:rPr>
-        <w:tab/>
-        <w:t>Si (opcion == 0) entonces</w:t>
-      </w:r>
-    </w:p>
-    <w:p>
-      <w:pPr>
-        <w:pStyle w:val="Cuerpodetexto"/>
-        <w:rPr/>
-      </w:pPr>
-      <w:r>
-        <w:rPr>
-          <w:rFonts w:eastAsia="Noto Serif CJK SC" w:cs="Lohit Devanagari"/>
-          <w:b w:val="false"/>
-          <w:bCs w:val="false"/>
-          <w:color w:val="auto"/>
-          <w:kern w:val="2"/>
-          <w:sz w:val="24"/>
-          <w:szCs w:val="24"/>
-          <w:lang w:val="es-GT" w:eastAsia="zh-CN" w:bidi="hi-IN"/>
-        </w:rPr>
-        <w:tab/>
-        <w:tab/>
-        <w:t>Llamar método mostrarMenu()</w:t>
-      </w:r>
-    </w:p>
-    <w:p>
-      <w:pPr>
-        <w:pStyle w:val="Cuerpodetexto"/>
-        <w:rPr/>
-      </w:pPr>
-      <w:r>
-        <w:rPr>
-          <w:rFonts w:eastAsia="Noto Serif CJK SC" w:cs="Lohit Devanagari"/>
-          <w:b w:val="false"/>
-          <w:bCs w:val="false"/>
-          <w:color w:val="auto"/>
-          <w:kern w:val="2"/>
-          <w:sz w:val="24"/>
-          <w:szCs w:val="24"/>
-          <w:lang w:val="es-GT" w:eastAsia="zh-CN" w:bidi="hi-IN"/>
-        </w:rPr>
-        <w:tab/>
-        <w:t>Sino si (opcion ==1 ) entonces</w:t>
-      </w:r>
-    </w:p>
-    <w:p>
-      <w:pPr>
-        <w:pStyle w:val="Cuerpodetexto"/>
-        <w:rPr/>
-      </w:pPr>
-      <w:r>
-        <w:rPr>
-          <w:rFonts w:eastAsia="Noto Serif CJK SC" w:cs="Lohit Devanagari"/>
-          <w:b w:val="false"/>
-          <w:bCs w:val="false"/>
-          <w:color w:val="auto"/>
-          <w:kern w:val="2"/>
-          <w:sz w:val="24"/>
-          <w:szCs w:val="24"/>
-          <w:lang w:val="es-GT" w:eastAsia="zh-CN" w:bidi="hi-IN"/>
-        </w:rPr>
-        <w:tab/>
-        <w:tab/>
-        <w:t>Llamar método asignarInventario(nivel)</w:t>
-      </w:r>
-    </w:p>
-    <w:p>
-      <w:pPr>
-        <w:pStyle w:val="Cuerpodetexto"/>
-        <w:rPr/>
-      </w:pPr>
-      <w:r>
-        <w:rPr>
-          <w:rFonts w:eastAsia="Noto Serif CJK SC" w:cs="Lohit Devanagari"/>
-          <w:b w:val="false"/>
-          <w:bCs w:val="false"/>
-          <w:color w:val="auto"/>
-          <w:kern w:val="2"/>
-          <w:sz w:val="24"/>
-          <w:szCs w:val="24"/>
-          <w:lang w:val="es-GT" w:eastAsia="zh-CN" w:bidi="hi-IN"/>
-        </w:rPr>
-        <w:tab/>
-        <w:t>Sino si (opción == 2) entonces</w:t>
-      </w:r>
-    </w:p>
-    <w:p>
-      <w:pPr>
-        <w:pStyle w:val="Cuerpodetexto"/>
-        <w:rPr/>
-      </w:pPr>
-      <w:r>
-        <w:rPr>
-          <w:rFonts w:eastAsia="Noto Serif CJK SC" w:cs="Lohit Devanagari"/>
-          <w:b w:val="false"/>
-          <w:bCs w:val="false"/>
-          <w:color w:val="auto"/>
-          <w:kern w:val="2"/>
-          <w:sz w:val="24"/>
-          <w:szCs w:val="24"/>
-          <w:lang w:val="es-GT" w:eastAsia="zh-CN" w:bidi="hi-IN"/>
-        </w:rPr>
-        <w:tab/>
-        <w:tab/>
-        <w:t>Llamar método asignarInventario(nivel)</w:t>
-      </w:r>
-    </w:p>
-    <w:p>
-      <w:pPr>
-        <w:pStyle w:val="Cuerpodetexto"/>
-        <w:rPr/>
-      </w:pPr>
-      <w:r>
-        <w:rPr>
-          <w:rFonts w:eastAsia="Noto Serif CJK SC" w:cs="Lohit Devanagari"/>
-          <w:b w:val="false"/>
-          <w:bCs w:val="false"/>
-          <w:color w:val="auto"/>
-          <w:kern w:val="2"/>
-          <w:sz w:val="24"/>
-          <w:szCs w:val="24"/>
-          <w:lang w:val="es-GT" w:eastAsia="zh-CN" w:bidi="hi-IN"/>
-        </w:rPr>
-        <w:tab/>
-        <w:t xml:space="preserve">Sino si (opción == 3) entonces </w:t>
-      </w:r>
-    </w:p>
-    <w:p>
-      <w:pPr>
-        <w:pStyle w:val="Cuerpodetexto"/>
-        <w:rPr/>
-      </w:pPr>
-      <w:r>
-        <w:rPr>
-          <w:rFonts w:eastAsia="Noto Serif CJK SC" w:cs="Lohit Devanagari"/>
-          <w:b w:val="false"/>
-          <w:bCs w:val="false"/>
-          <w:color w:val="auto"/>
-          <w:kern w:val="2"/>
-          <w:sz w:val="24"/>
-          <w:szCs w:val="24"/>
-          <w:lang w:val="es-GT" w:eastAsia="zh-CN" w:bidi="hi-IN"/>
-        </w:rPr>
-        <w:tab/>
-        <w:tab/>
-        <w:t>Llamar método asignarInventario(nivel)</w:t>
-      </w:r>
-    </w:p>
-    <w:p>
-      <w:pPr>
-        <w:pStyle w:val="Cuerpodetexto"/>
-        <w:rPr/>
-      </w:pPr>
-      <w:r>
-        <w:rPr>
-          <w:rFonts w:eastAsia="Noto Serif CJK SC" w:cs="Lohit Devanagari"/>
-          <w:b w:val="false"/>
-          <w:bCs w:val="false"/>
-          <w:color w:val="auto"/>
-          <w:kern w:val="2"/>
-          <w:sz w:val="24"/>
-          <w:szCs w:val="24"/>
-          <w:lang w:val="es-GT" w:eastAsia="zh-CN" w:bidi="hi-IN"/>
-        </w:rPr>
-        <w:tab/>
-        <w:t>Finsi</w:t>
-      </w:r>
-    </w:p>
-    <w:p>
-      <w:pPr>
-        <w:pStyle w:val="Cuerpodetexto"/>
-        <w:rPr/>
-      </w:pPr>
-      <w:r>
-        <w:rPr>
-          <w:rFonts w:eastAsia="Noto Serif CJK SC" w:cs="Lohit Devanagari"/>
-          <w:b w:val="false"/>
-          <w:bCs w:val="false"/>
-          <w:color w:val="auto"/>
-          <w:kern w:val="2"/>
-          <w:sz w:val="24"/>
-          <w:szCs w:val="24"/>
-          <w:lang w:val="es-GT" w:eastAsia="zh-CN" w:bidi="hi-IN"/>
-        </w:rPr>
-        <w:t>FinProceso</w:t>
-      </w:r>
-    </w:p>
-    <w:p>
-      <w:pPr>
-        <w:pStyle w:val="Cuerpodetexto"/>
-        <w:rPr>
-          <w:rFonts w:ascii="Times New Roman" w:hAnsi="Times New Roman" w:eastAsia="Noto Serif CJK SC" w:cs="Lohit Devanagari"/>
-          <w:b w:val="false"/>
-          <w:b w:val="false"/>
-          <w:bCs w:val="false"/>
-          <w:color w:val="auto"/>
-          <w:kern w:val="2"/>
-          <w:sz w:val="24"/>
-          <w:szCs w:val="24"/>
-          <w:lang w:val="es-GT" w:eastAsia="zh-CN" w:bidi="hi-IN"/>
-        </w:rPr>
-      </w:pPr>
-      <w:r>
-        <w:rPr/>
-      </w:r>
-    </w:p>
-    <w:p>
-      <w:pPr>
-        <w:pStyle w:val="Cuerpodetexto"/>
-        <w:rPr/>
-      </w:pPr>
-      <w:r>
-        <w:rPr>
-          <w:rFonts w:eastAsia="Noto Serif CJK SC" w:cs="Lohit Devanagari"/>
-          <w:b w:val="false"/>
-          <w:bCs w:val="false"/>
+          <w:color w:val="auto"/>
+          <w:kern w:val="2"/>
+          <w:sz w:val="24"/>
+          <w:szCs w:val="24"/>
+          <w:lang w:val="es-GT" w:eastAsia="zh-CN" w:bidi="hi-IN"/>
+        </w:rPr>
+      </w:pPr>
+      <w:r>
+        <w:rPr/>
+      </w:r>
+    </w:p>
+    <w:p>
+      <w:pPr>
+        <w:pStyle w:val="Cuerpodetexto"/>
+        <w:rPr/>
+      </w:pPr>
+      <w:r>
+        <w:rPr>
+          <w:rFonts w:eastAsia="Noto Serif CJK SC" w:cs="Lohit Devanagari"/>
           <w:color w:val="auto"/>
           <w:kern w:val="2"/>
           <w:sz w:val="24"/>
@@ -1352,146 +3016,40 @@
           <w:szCs w:val="24"/>
           <w:lang w:val="es-GT" w:eastAsia="zh-CN" w:bidi="hi-IN"/>
         </w:rPr>
-        <w:t xml:space="preserve">asignarInventario() </w:t>
-      </w:r>
-      <w:r>
-        <w:rPr>
-          <w:rFonts w:eastAsia="Noto Serif CJK SC" w:cs="Lohit Devanagari"/>
-          <w:b w:val="false"/>
-          <w:bCs w:val="false"/>
-          <w:color w:val="auto"/>
-          <w:kern w:val="2"/>
-          <w:sz w:val="24"/>
-          <w:szCs w:val="24"/>
-          <w:lang w:val="es-GT" w:eastAsia="zh-CN" w:bidi="hi-IN"/>
-        </w:rPr>
-        <w:t>se encarga de asignar un tablero, bombas especiales y bombas normales, el tamaño del tablero y cantidad de bombas especiales y normales se asignarán dependiendo de la dificultad de juego que ha elegido el usuario.</w:t>
-      </w:r>
-    </w:p>
-    <w:p>
-      <w:pPr>
-        <w:pStyle w:val="Cuerpodetexto"/>
-        <w:rPr/>
-      </w:pPr>
-      <w:r>
-        <w:rPr>
-          <w:rFonts w:eastAsia="Noto Serif CJK SC" w:cs="Lohit Devanagari"/>
-          <w:b w:val="false"/>
-          <w:bCs w:val="false"/>
-          <w:color w:val="auto"/>
-          <w:kern w:val="2"/>
-          <w:sz w:val="24"/>
-          <w:szCs w:val="24"/>
-          <w:lang w:val="es-GT" w:eastAsia="zh-CN" w:bidi="hi-IN"/>
-        </w:rPr>
-        <w:t>Inicio Proceso asiganrInventario(Var nivel)</w:t>
-      </w:r>
-    </w:p>
-    <w:p>
-      <w:pPr>
-        <w:pStyle w:val="Cuerpodetexto"/>
-        <w:rPr/>
-      </w:pPr>
-      <w:r>
-        <w:rPr>
-          <w:rFonts w:eastAsia="Noto Serif CJK SC" w:cs="Lohit Devanagari"/>
-          <w:b w:val="false"/>
-          <w:bCs w:val="false"/>
-          <w:color w:val="auto"/>
-          <w:kern w:val="2"/>
-          <w:sz w:val="24"/>
-          <w:szCs w:val="24"/>
-          <w:lang w:val="es-GT" w:eastAsia="zh-CN" w:bidi="hi-IN"/>
-        </w:rPr>
-        <w:tab/>
-        <w:t>Si (nivel == “principiante”) entonces</w:t>
-      </w:r>
-    </w:p>
-    <w:p>
-      <w:pPr>
-        <w:pStyle w:val="Cuerpodetexto"/>
-        <w:rPr/>
-      </w:pPr>
-      <w:r>
-        <w:rPr>
-          <w:rFonts w:eastAsia="Noto Serif CJK SC" w:cs="Lohit Devanagari"/>
-          <w:b w:val="false"/>
-          <w:bCs w:val="false"/>
-          <w:color w:val="auto"/>
-          <w:kern w:val="2"/>
-          <w:sz w:val="24"/>
-          <w:szCs w:val="24"/>
-          <w:lang w:val="es-GT" w:eastAsia="zh-CN" w:bidi="hi-IN"/>
-        </w:rPr>
-        <w:tab/>
-        <w:tab/>
-      </w:r>
-      <w:r>
-        <w:rPr>
-          <w:rFonts w:eastAsia="Noto Serif CJK SC" w:cs="Lohit Devanagari"/>
-          <w:b w:val="false"/>
-          <w:bCs w:val="false"/>
-          <w:color w:val="auto"/>
-          <w:kern w:val="2"/>
-          <w:sz w:val="24"/>
-          <w:szCs w:val="24"/>
-          <w:lang w:val="es-GT" w:eastAsia="zh-CN" w:bidi="hi-IN"/>
-        </w:rPr>
-        <w:t>Llamar método agregarTablero()</w:t>
-      </w:r>
-    </w:p>
-    <w:p>
-      <w:pPr>
-        <w:pStyle w:val="Cuerpodetexto"/>
-        <w:rPr/>
-      </w:pPr>
-      <w:r>
-        <w:rPr>
-          <w:rFonts w:eastAsia="Noto Serif CJK SC" w:cs="Lohit Devanagari"/>
-          <w:b w:val="false"/>
-          <w:bCs w:val="false"/>
-          <w:color w:val="auto"/>
-          <w:kern w:val="2"/>
-          <w:sz w:val="24"/>
-          <w:szCs w:val="24"/>
-          <w:lang w:val="es-GT" w:eastAsia="zh-CN" w:bidi="hi-IN"/>
-        </w:rPr>
-        <w:tab/>
-        <w:tab/>
-      </w:r>
-      <w:r>
-        <w:rPr>
-          <w:rFonts w:eastAsia="Noto Serif CJK SC" w:cs="Lohit Devanagari"/>
-          <w:b w:val="false"/>
-          <w:bCs w:val="false"/>
-          <w:color w:val="auto"/>
-          <w:kern w:val="2"/>
-          <w:sz w:val="24"/>
-          <w:szCs w:val="24"/>
-          <w:lang w:val="es-GT" w:eastAsia="zh-CN" w:bidi="hi-IN"/>
-        </w:rPr>
-        <w:t>Llamar método agregarBombasEspeciales()</w:t>
-      </w:r>
-    </w:p>
-    <w:p>
-      <w:pPr>
-        <w:pStyle w:val="Cuerpodetexto"/>
-        <w:rPr/>
-      </w:pPr>
-      <w:r>
-        <w:rPr>
-          <w:rFonts w:eastAsia="Noto Serif CJK SC" w:cs="Lohit Devanagari"/>
-          <w:b w:val="false"/>
-          <w:bCs w:val="false"/>
-          <w:color w:val="auto"/>
-          <w:kern w:val="2"/>
-          <w:sz w:val="24"/>
-          <w:szCs w:val="24"/>
-          <w:lang w:val="es-GT" w:eastAsia="zh-CN" w:bidi="hi-IN"/>
-        </w:rPr>
-        <w:tab/>
-        <w:tab/>
-        <w:t>Llamar método agregarBombasNormales()</w:t>
+        <w:t>mostrarPresivualizador()</w:t>
+      </w:r>
+      <w:r>
+        <w:rPr>
+          <w:rFonts w:eastAsia="Noto Serif CJK SC" w:cs="Lohit Devanagari"/>
+          <w:color w:val="auto"/>
+          <w:kern w:val="2"/>
+          <w:sz w:val="24"/>
+          <w:szCs w:val="24"/>
+          <w:lang w:val="es-GT" w:eastAsia="zh-CN" w:bidi="hi-IN"/>
+        </w:rPr>
+        <w:t xml:space="preserve"> se encarga de mostrar los mapas cargados, al momento de dar click en cargar mapa se le mostrará una ventana en la que pueda buscar el archivo y s</w:t>
+      </w:r>
+      <w:r>
+        <w:rPr>
+          <w:rFonts w:eastAsia="Noto Serif CJK SC" w:cs="Lohit Devanagari"/>
+          <w:color w:val="auto"/>
+          <w:kern w:val="2"/>
+          <w:sz w:val="24"/>
+          <w:szCs w:val="24"/>
+          <w:lang w:val="es-GT" w:eastAsia="zh-CN" w:bidi="hi-IN"/>
+        </w:rPr>
+        <w:t xml:space="preserve">i </w:t>
+      </w:r>
+      <w:r>
+        <w:rPr>
+          <w:rFonts w:eastAsia="Noto Serif CJK SC" w:cs="Lohit Devanagari"/>
+          <w:color w:val="auto"/>
+          <w:kern w:val="2"/>
+          <w:sz w:val="24"/>
+          <w:szCs w:val="24"/>
+          <w:lang w:val="es-GT" w:eastAsia="zh-CN" w:bidi="hi-IN"/>
+        </w:rPr>
+        <w:t>la lectura de archivo es correcta entonces se mostrara un pequeño visualizador del mapa, seguidamente debe seleccionar el mapa actual y presionará el botón siguiente, luego se dirigirá a la clase IniciarPartida para la ejecución del juego de la partida.</w:t>
       </w:r>
     </w:p>
     <w:p>
@@ -1499,264 +3057,60 @@
         <w:pStyle w:val="Cuerpodetexto"/>
         <w:rPr>
           <w:rFonts w:ascii="Times New Roman" w:hAnsi="Times New Roman" w:eastAsia="Noto Serif CJK SC" w:cs="Lohit Devanagari"/>
-          <w:b w:val="false"/>
-          <w:b w:val="false"/>
-          <w:bCs w:val="false"/>
-          <w:color w:val="auto"/>
-          <w:kern w:val="2"/>
-          <w:sz w:val="24"/>
-          <w:szCs w:val="24"/>
-          <w:lang w:val="es-GT" w:eastAsia="zh-CN" w:bidi="hi-IN"/>
-        </w:rPr>
-      </w:pPr>
-      <w:r>
-        <w:rPr/>
-      </w:r>
-    </w:p>
-    <w:p>
-      <w:pPr>
-        <w:pStyle w:val="Cuerpodetexto"/>
-        <w:rPr/>
-      </w:pPr>
-      <w:r>
-        <w:rPr>
-          <w:rFonts w:eastAsia="Noto Serif CJK SC" w:cs="Lohit Devanagari"/>
-          <w:b w:val="false"/>
-          <w:bCs w:val="false"/>
-          <w:color w:val="auto"/>
-          <w:kern w:val="2"/>
-          <w:sz w:val="24"/>
-          <w:szCs w:val="24"/>
-          <w:lang w:val="es-GT" w:eastAsia="zh-CN" w:bidi="hi-IN"/>
-        </w:rPr>
-        <w:tab/>
-        <w:t>Sino si (nivel == “intermedio”) entonces</w:t>
-      </w:r>
-    </w:p>
-    <w:p>
-      <w:pPr>
-        <w:pStyle w:val="Cuerpodetexto"/>
-        <w:rPr/>
-      </w:pPr>
-      <w:r>
-        <w:rPr>
-          <w:rFonts w:eastAsia="Noto Serif CJK SC" w:cs="Lohit Devanagari"/>
-          <w:b w:val="false"/>
-          <w:bCs w:val="false"/>
-          <w:color w:val="auto"/>
-          <w:kern w:val="2"/>
-          <w:sz w:val="24"/>
-          <w:szCs w:val="24"/>
-          <w:lang w:val="es-GT" w:eastAsia="zh-CN" w:bidi="hi-IN"/>
-        </w:rPr>
-        <w:tab/>
-        <w:tab/>
-      </w:r>
-      <w:r>
-        <w:rPr>
-          <w:rFonts w:eastAsia="Noto Serif CJK SC" w:cs="Lohit Devanagari"/>
-          <w:b w:val="false"/>
-          <w:bCs w:val="false"/>
-          <w:color w:val="auto"/>
-          <w:kern w:val="2"/>
-          <w:sz w:val="24"/>
-          <w:szCs w:val="24"/>
-          <w:lang w:val="es-GT" w:eastAsia="zh-CN" w:bidi="hi-IN"/>
-        </w:rPr>
-        <w:t>Llamar método agregarTablero()</w:t>
-      </w:r>
-    </w:p>
-    <w:p>
-      <w:pPr>
-        <w:pStyle w:val="Cuerpodetexto"/>
-        <w:rPr/>
-      </w:pPr>
-      <w:r>
-        <w:rPr>
-          <w:rFonts w:eastAsia="Noto Serif CJK SC" w:cs="Lohit Devanagari"/>
-          <w:b w:val="false"/>
-          <w:bCs w:val="false"/>
-          <w:color w:val="auto"/>
-          <w:kern w:val="2"/>
-          <w:sz w:val="24"/>
-          <w:szCs w:val="24"/>
-          <w:lang w:val="es-GT" w:eastAsia="zh-CN" w:bidi="hi-IN"/>
-        </w:rPr>
-        <w:tab/>
-        <w:tab/>
-      </w:r>
-      <w:r>
-        <w:rPr>
-          <w:rFonts w:eastAsia="Noto Serif CJK SC" w:cs="Lohit Devanagari"/>
-          <w:b w:val="false"/>
-          <w:bCs w:val="false"/>
-          <w:color w:val="auto"/>
-          <w:kern w:val="2"/>
-          <w:sz w:val="24"/>
-          <w:szCs w:val="24"/>
-          <w:lang w:val="es-GT" w:eastAsia="zh-CN" w:bidi="hi-IN"/>
-        </w:rPr>
-        <w:t>Llamar método agregarBombasEspeciales()</w:t>
-      </w:r>
-    </w:p>
-    <w:p>
-      <w:pPr>
-        <w:pStyle w:val="Cuerpodetexto"/>
-        <w:rPr/>
-      </w:pPr>
-      <w:r>
-        <w:rPr>
-          <w:rFonts w:eastAsia="Noto Serif CJK SC" w:cs="Lohit Devanagari"/>
-          <w:b w:val="false"/>
-          <w:bCs w:val="false"/>
-          <w:color w:val="auto"/>
-          <w:kern w:val="2"/>
-          <w:sz w:val="24"/>
-          <w:szCs w:val="24"/>
-          <w:lang w:val="es-GT" w:eastAsia="zh-CN" w:bidi="hi-IN"/>
-        </w:rPr>
-        <w:tab/>
-        <w:tab/>
-        <w:t>Llamar método agregarBombasNormales()</w:t>
-      </w:r>
-    </w:p>
-    <w:p>
-      <w:pPr>
-        <w:pStyle w:val="Cuerpodetexto"/>
-        <w:rPr/>
-      </w:pPr>
-      <w:r>
-        <w:rPr>
-          <w:rFonts w:eastAsia="Noto Serif CJK SC" w:cs="Lohit Devanagari"/>
-          <w:b w:val="false"/>
-          <w:bCs w:val="false"/>
-          <w:color w:val="auto"/>
-          <w:kern w:val="2"/>
-          <w:sz w:val="24"/>
-          <w:szCs w:val="24"/>
-          <w:lang w:val="es-GT" w:eastAsia="zh-CN" w:bidi="hi-IN"/>
-        </w:rPr>
-        <w:tab/>
-        <w:t>Sino si (nivel == “titan”) entonces</w:t>
-      </w:r>
-    </w:p>
-    <w:p>
-      <w:pPr>
-        <w:pStyle w:val="Cuerpodetexto"/>
-        <w:rPr/>
-      </w:pPr>
-      <w:r>
-        <w:rPr>
-          <w:rFonts w:eastAsia="Noto Serif CJK SC" w:cs="Lohit Devanagari"/>
-          <w:b w:val="false"/>
-          <w:bCs w:val="false"/>
-          <w:color w:val="auto"/>
-          <w:kern w:val="2"/>
-          <w:sz w:val="24"/>
-          <w:szCs w:val="24"/>
-          <w:lang w:val="es-GT" w:eastAsia="zh-CN" w:bidi="hi-IN"/>
-        </w:rPr>
-        <w:tab/>
-        <w:tab/>
-      </w:r>
-      <w:r>
-        <w:rPr>
-          <w:rFonts w:eastAsia="Noto Serif CJK SC" w:cs="Lohit Devanagari"/>
-          <w:b w:val="false"/>
-          <w:bCs w:val="false"/>
-          <w:color w:val="auto"/>
-          <w:kern w:val="2"/>
-          <w:sz w:val="24"/>
-          <w:szCs w:val="24"/>
-          <w:lang w:val="es-GT" w:eastAsia="zh-CN" w:bidi="hi-IN"/>
-        </w:rPr>
-        <w:t>Llamar método agregarTablero()</w:t>
-      </w:r>
-    </w:p>
-    <w:p>
-      <w:pPr>
-        <w:pStyle w:val="Cuerpodetexto"/>
-        <w:rPr/>
-      </w:pPr>
-      <w:r>
-        <w:rPr>
-          <w:rFonts w:eastAsia="Noto Serif CJK SC" w:cs="Lohit Devanagari"/>
-          <w:b w:val="false"/>
-          <w:bCs w:val="false"/>
-          <w:color w:val="auto"/>
-          <w:kern w:val="2"/>
-          <w:sz w:val="24"/>
-          <w:szCs w:val="24"/>
-          <w:lang w:val="es-GT" w:eastAsia="zh-CN" w:bidi="hi-IN"/>
-        </w:rPr>
-        <w:tab/>
-        <w:tab/>
-      </w:r>
-      <w:r>
-        <w:rPr>
-          <w:rFonts w:eastAsia="Noto Serif CJK SC" w:cs="Lohit Devanagari"/>
-          <w:b w:val="false"/>
-          <w:bCs w:val="false"/>
-          <w:color w:val="auto"/>
-          <w:kern w:val="2"/>
-          <w:sz w:val="24"/>
-          <w:szCs w:val="24"/>
-          <w:lang w:val="es-GT" w:eastAsia="zh-CN" w:bidi="hi-IN"/>
-        </w:rPr>
-        <w:t>Llamar método agregarBombasEspeciales()</w:t>
-      </w:r>
-    </w:p>
-    <w:p>
-      <w:pPr>
-        <w:pStyle w:val="Cuerpodetexto"/>
-        <w:rPr/>
-      </w:pPr>
-      <w:r>
-        <w:rPr>
-          <w:rFonts w:eastAsia="Noto Serif CJK SC" w:cs="Lohit Devanagari"/>
-          <w:b w:val="false"/>
-          <w:bCs w:val="false"/>
-          <w:color w:val="auto"/>
-          <w:kern w:val="2"/>
-          <w:sz w:val="24"/>
-          <w:szCs w:val="24"/>
-          <w:lang w:val="es-GT" w:eastAsia="zh-CN" w:bidi="hi-IN"/>
-        </w:rPr>
-        <w:tab/>
-        <w:tab/>
-        <w:t>Llamar método agregarBombasNormales()</w:t>
-      </w:r>
-    </w:p>
-    <w:p>
-      <w:pPr>
-        <w:pStyle w:val="Cuerpodetexto"/>
-        <w:rPr/>
-      </w:pPr>
-      <w:r>
-        <w:rPr>
-          <w:rFonts w:eastAsia="Noto Serif CJK SC" w:cs="Lohit Devanagari"/>
-          <w:b w:val="false"/>
-          <w:bCs w:val="false"/>
-          <w:color w:val="auto"/>
-          <w:kern w:val="2"/>
-          <w:sz w:val="24"/>
-          <w:szCs w:val="24"/>
-          <w:lang w:val="es-GT" w:eastAsia="zh-CN" w:bidi="hi-IN"/>
-        </w:rPr>
-        <w:tab/>
-        <w:t>Finsi</w:t>
-      </w:r>
-    </w:p>
-    <w:p>
-      <w:pPr>
-        <w:pStyle w:val="Cuerpodetexto"/>
-        <w:rPr/>
-      </w:pPr>
-      <w:r>
-        <w:rPr>
-          <w:rFonts w:eastAsia="Noto Serif CJK SC" w:cs="Lohit Devanagari"/>
-          <w:b w:val="false"/>
-          <w:bCs w:val="false"/>
+          <w:color w:val="auto"/>
+          <w:kern w:val="2"/>
+          <w:sz w:val="24"/>
+          <w:szCs w:val="24"/>
+          <w:lang w:val="es-GT" w:eastAsia="zh-CN" w:bidi="hi-IN"/>
+        </w:rPr>
+      </w:pPr>
+      <w:r>
+        <w:rPr/>
+      </w:r>
+    </w:p>
+    <w:p>
+      <w:pPr>
+        <w:pStyle w:val="Cuerpodetexto"/>
+        <w:rPr/>
+      </w:pPr>
+      <w:r>
+        <w:rPr>
+          <w:rFonts w:eastAsia="Noto Serif CJK SC" w:cs="Lohit Devanagari"/>
+          <w:color w:val="auto"/>
+          <w:kern w:val="2"/>
+          <w:sz w:val="24"/>
+          <w:szCs w:val="24"/>
+          <w:lang w:val="es-GT" w:eastAsia="zh-CN" w:bidi="hi-IN"/>
+        </w:rPr>
+        <w:t>Inicio Proceso mostrarPrevisualizador()</w:t>
+      </w:r>
+    </w:p>
+    <w:p>
+      <w:pPr>
+        <w:pStyle w:val="Cuerpodetexto"/>
+        <w:rPr/>
+      </w:pPr>
+      <w:r>
+        <w:rPr>
+          <w:rFonts w:eastAsia="Noto Serif CJK SC" w:cs="Lohit Devanagari"/>
+          <w:color w:val="auto"/>
+          <w:kern w:val="2"/>
+          <w:sz w:val="24"/>
+          <w:szCs w:val="24"/>
+          <w:lang w:val="es-GT" w:eastAsia="zh-CN" w:bidi="hi-IN"/>
+        </w:rPr>
+        <w:tab/>
+        <w:t>Llamar método mostrarJPanel(Componente mapa)</w:t>
+      </w:r>
+    </w:p>
+    <w:p>
+      <w:pPr>
+        <w:pStyle w:val="Cuerpodetexto"/>
+        <w:rPr/>
+      </w:pPr>
+      <w:r>
+        <w:rPr>
+          <w:rFonts w:eastAsia="Noto Serif CJK SC" w:cs="Lohit Devanagari"/>
           <w:color w:val="auto"/>
           <w:kern w:val="2"/>
           <w:sz w:val="24"/>
@@ -1771,9 +3125,417 @@
         <w:pStyle w:val="Cuerpodetexto"/>
         <w:rPr>
           <w:rFonts w:ascii="Times New Roman" w:hAnsi="Times New Roman" w:eastAsia="Noto Serif CJK SC" w:cs="Lohit Devanagari"/>
-          <w:b w:val="false"/>
-          <w:b w:val="false"/>
-          <w:bCs w:val="false"/>
+          <w:color w:val="auto"/>
+          <w:kern w:val="2"/>
+          <w:sz w:val="24"/>
+          <w:szCs w:val="24"/>
+          <w:lang w:val="es-GT" w:eastAsia="zh-CN" w:bidi="hi-IN"/>
+        </w:rPr>
+      </w:pPr>
+      <w:r>
+        <w:rPr/>
+      </w:r>
+    </w:p>
+    <w:p>
+      <w:pPr>
+        <w:pStyle w:val="Cuerpodetexto"/>
+        <w:rPr/>
+      </w:pPr>
+      <w:r>
+        <w:rPr>
+          <w:rFonts w:eastAsia="Noto Serif CJK SC" w:cs="Lohit Devanagari"/>
+          <w:color w:val="auto"/>
+          <w:kern w:val="2"/>
+          <w:sz w:val="24"/>
+          <w:szCs w:val="24"/>
+          <w:lang w:val="es-GT" w:eastAsia="zh-CN" w:bidi="hi-IN"/>
+        </w:rPr>
+        <w:t>El método</w:t>
+      </w:r>
+      <w:r>
+        <w:rPr>
+          <w:rFonts w:eastAsia="Noto Serif CJK SC" w:cs="Lohit Devanagari"/>
+          <w:b/>
+          <w:bCs/>
+          <w:color w:val="auto"/>
+          <w:kern w:val="2"/>
+          <w:sz w:val="24"/>
+          <w:szCs w:val="24"/>
+          <w:lang w:val="es-GT" w:eastAsia="zh-CN" w:bidi="hi-IN"/>
+        </w:rPr>
+        <w:t xml:space="preserve"> crearNuevaPartida()</w:t>
+      </w:r>
+      <w:r>
+        <w:rPr>
+          <w:rFonts w:eastAsia="Noto Serif CJK SC" w:cs="Lohit Devanagari"/>
+          <w:b w:val="false"/>
+          <w:bCs w:val="false"/>
+          <w:color w:val="auto"/>
+          <w:kern w:val="2"/>
+          <w:sz w:val="24"/>
+          <w:szCs w:val="24"/>
+          <w:lang w:val="es-GT" w:eastAsia="zh-CN" w:bidi="hi-IN"/>
+        </w:rPr>
+        <w:t xml:space="preserve"> se encarga de crear nueva partida, al momento de dar click en el botón siguiente se dirige al método elegirNivel() de la clase IniciarPartida()</w:t>
+      </w:r>
+    </w:p>
+    <w:p>
+      <w:pPr>
+        <w:pStyle w:val="Cuerpodetexto"/>
+        <w:rPr>
+          <w:rFonts w:ascii="Times New Roman" w:hAnsi="Times New Roman" w:eastAsia="Noto Serif CJK SC" w:cs="Lohit Devanagari"/>
+          <w:b w:val="false"/>
+          <w:b w:val="false"/>
+          <w:bCs w:val="false"/>
+          <w:color w:val="auto"/>
+          <w:kern w:val="2"/>
+          <w:sz w:val="24"/>
+          <w:szCs w:val="24"/>
+          <w:lang w:val="es-GT" w:eastAsia="zh-CN" w:bidi="hi-IN"/>
+        </w:rPr>
+      </w:pPr>
+      <w:r>
+        <w:rPr/>
+      </w:r>
+    </w:p>
+    <w:p>
+      <w:pPr>
+        <w:pStyle w:val="Cuerpodetexto"/>
+        <w:rPr/>
+      </w:pPr>
+      <w:r>
+        <w:rPr>
+          <w:rFonts w:eastAsia="Noto Serif CJK SC" w:cs="Lohit Devanagari"/>
+          <w:b w:val="false"/>
+          <w:bCs w:val="false"/>
+          <w:color w:val="auto"/>
+          <w:kern w:val="2"/>
+          <w:sz w:val="24"/>
+          <w:szCs w:val="24"/>
+          <w:lang w:val="es-GT" w:eastAsia="zh-CN" w:bidi="hi-IN"/>
+        </w:rPr>
+        <w:t>Inicio Proceso crearNuevaPartida()</w:t>
+      </w:r>
+    </w:p>
+    <w:p>
+      <w:pPr>
+        <w:pStyle w:val="Cuerpodetexto"/>
+        <w:rPr/>
+      </w:pPr>
+      <w:r>
+        <w:rPr>
+          <w:rFonts w:eastAsia="Noto Serif CJK SC" w:cs="Lohit Devanagari"/>
+          <w:b w:val="false"/>
+          <w:bCs w:val="false"/>
+          <w:color w:val="auto"/>
+          <w:kern w:val="2"/>
+          <w:sz w:val="24"/>
+          <w:szCs w:val="24"/>
+          <w:lang w:val="es-GT" w:eastAsia="zh-CN" w:bidi="hi-IN"/>
+        </w:rPr>
+        <w:tab/>
+        <w:t>Llamar método elegirNivel()</w:t>
+      </w:r>
+    </w:p>
+    <w:p>
+      <w:pPr>
+        <w:pStyle w:val="Cuerpodetexto"/>
+        <w:rPr/>
+      </w:pPr>
+      <w:r>
+        <w:rPr>
+          <w:rFonts w:eastAsia="Noto Serif CJK SC" w:cs="Lohit Devanagari"/>
+          <w:b w:val="false"/>
+          <w:bCs w:val="false"/>
+          <w:color w:val="auto"/>
+          <w:kern w:val="2"/>
+          <w:sz w:val="24"/>
+          <w:szCs w:val="24"/>
+          <w:lang w:val="es-GT" w:eastAsia="zh-CN" w:bidi="hi-IN"/>
+        </w:rPr>
+        <w:t>FinDesde</w:t>
+      </w:r>
+    </w:p>
+    <w:p>
+      <w:pPr>
+        <w:pStyle w:val="Cuerpodetexto"/>
+        <w:rPr>
+          <w:rFonts w:ascii="Times New Roman" w:hAnsi="Times New Roman" w:eastAsia="Noto Serif CJK SC" w:cs="Lohit Devanagari"/>
+          <w:color w:val="auto"/>
+          <w:kern w:val="2"/>
+          <w:sz w:val="24"/>
+          <w:szCs w:val="24"/>
+          <w:lang w:val="es-GT" w:eastAsia="zh-CN" w:bidi="hi-IN"/>
+        </w:rPr>
+      </w:pPr>
+      <w:r>
+        <w:rPr/>
+      </w:r>
+    </w:p>
+    <w:p>
+      <w:pPr>
+        <w:pStyle w:val="Ttulo2"/>
+        <w:numPr>
+          <w:ilvl w:val="1"/>
+          <w:numId w:val="2"/>
+        </w:numPr>
+        <w:rPr/>
+      </w:pPr>
+      <w:r>
+        <w:rPr/>
+        <w:t>Clase Punteo</w:t>
+      </w:r>
+    </w:p>
+    <w:p>
+      <w:pPr>
+        <w:pStyle w:val="Cuerpodetexto"/>
+        <w:rPr/>
+      </w:pPr>
+      <w:r>
+        <w:rPr/>
+        <w:t>Esta clase se encarga de mostrar los punteos y registro de actividades de una partida, adem</w:t>
+      </w:r>
+      <w:r>
+        <w:rPr>
+          <w:rFonts w:eastAsia="Noto Serif CJK SC" w:cs="Lohit Devanagari"/>
+          <w:color w:val="auto"/>
+          <w:kern w:val="2"/>
+          <w:sz w:val="24"/>
+          <w:szCs w:val="24"/>
+          <w:lang w:val="es-GT" w:eastAsia="zh-CN" w:bidi="hi-IN"/>
+        </w:rPr>
+        <w:t>ás de visualizar en un Jpanel ya sea el registro de puntos o registro de actividades.</w:t>
+      </w:r>
+    </w:p>
+    <w:p>
+      <w:pPr>
+        <w:pStyle w:val="Cuerpodetexto"/>
+        <w:rPr>
+          <w:rFonts w:ascii="Times New Roman" w:hAnsi="Times New Roman" w:eastAsia="Noto Serif CJK SC" w:cs="Lohit Devanagari"/>
+          <w:color w:val="auto"/>
+          <w:kern w:val="2"/>
+          <w:sz w:val="24"/>
+          <w:szCs w:val="24"/>
+          <w:lang w:val="es-GT" w:eastAsia="zh-CN" w:bidi="hi-IN"/>
+        </w:rPr>
+      </w:pPr>
+      <w:r>
+        <w:rPr/>
+      </w:r>
+    </w:p>
+    <w:p>
+      <w:pPr>
+        <w:pStyle w:val="Cuerpodetexto"/>
+        <w:rPr/>
+      </w:pPr>
+      <w:r>
+        <w:rPr>
+          <w:rFonts w:eastAsia="Noto Serif CJK SC" w:cs="Lohit Devanagari"/>
+          <w:color w:val="auto"/>
+          <w:kern w:val="2"/>
+          <w:sz w:val="24"/>
+          <w:szCs w:val="24"/>
+          <w:lang w:val="es-GT" w:eastAsia="zh-CN" w:bidi="hi-IN"/>
+        </w:rPr>
+        <w:t>InicioProceso Punteo</w:t>
+      </w:r>
+    </w:p>
+    <w:p>
+      <w:pPr>
+        <w:pStyle w:val="Cuerpodetexto"/>
+        <w:rPr/>
+      </w:pPr>
+      <w:r>
+        <w:rPr>
+          <w:rFonts w:eastAsia="Noto Serif CJK SC" w:cs="Lohit Devanagari"/>
+          <w:color w:val="auto"/>
+          <w:kern w:val="2"/>
+          <w:sz w:val="24"/>
+          <w:szCs w:val="24"/>
+          <w:lang w:val="es-GT" w:eastAsia="zh-CN" w:bidi="hi-IN"/>
+        </w:rPr>
+        <w:tab/>
+      </w:r>
+      <w:r>
+        <w:rPr>
+          <w:rFonts w:eastAsia="Noto Serif CJK SC" w:cs="Lohit Devanagari"/>
+          <w:color w:val="auto"/>
+          <w:kern w:val="2"/>
+          <w:sz w:val="24"/>
+          <w:szCs w:val="24"/>
+          <w:lang w:val="es-GT" w:eastAsia="zh-CN" w:bidi="hi-IN"/>
+        </w:rPr>
+        <w:tab/>
+        <w:t>/</w:t>
+      </w:r>
+      <w:r>
+        <w:rPr>
+          <w:rFonts w:eastAsia="Noto Serif CJK SC" w:cs="Lohit Devanagari"/>
+          <w:i/>
+          <w:iCs/>
+          <w:color w:val="auto"/>
+          <w:kern w:val="2"/>
+          <w:sz w:val="24"/>
+          <w:szCs w:val="24"/>
+          <w:lang w:val="es-GT" w:eastAsia="zh-CN" w:bidi="hi-IN"/>
+        </w:rPr>
+        <w:t>*Métodos se explican a continuación*</w:t>
+      </w:r>
+      <w:r>
+        <w:rPr>
+          <w:rFonts w:eastAsia="Noto Serif CJK SC" w:cs="Lohit Devanagari"/>
+          <w:i w:val="false"/>
+          <w:iCs w:val="false"/>
+          <w:color w:val="auto"/>
+          <w:kern w:val="2"/>
+          <w:sz w:val="24"/>
+          <w:szCs w:val="24"/>
+          <w:lang w:val="es-GT" w:eastAsia="zh-CN" w:bidi="hi-IN"/>
+        </w:rPr>
+        <w:t>/</w:t>
+      </w:r>
+    </w:p>
+    <w:p>
+      <w:pPr>
+        <w:pStyle w:val="Cuerpodetexto"/>
+        <w:rPr/>
+      </w:pPr>
+      <w:r>
+        <w:rPr>
+          <w:rFonts w:eastAsia="Noto Serif CJK SC" w:cs="Lohit Devanagari"/>
+          <w:color w:val="auto"/>
+          <w:kern w:val="2"/>
+          <w:sz w:val="24"/>
+          <w:szCs w:val="24"/>
+          <w:lang w:val="es-GT" w:eastAsia="zh-CN" w:bidi="hi-IN"/>
+        </w:rPr>
+        <w:t>FinProceso</w:t>
+      </w:r>
+    </w:p>
+    <w:p>
+      <w:pPr>
+        <w:pStyle w:val="Cuerpodetexto"/>
+        <w:rPr>
+          <w:rFonts w:ascii="Times New Roman" w:hAnsi="Times New Roman" w:eastAsia="Noto Serif CJK SC" w:cs="Lohit Devanagari"/>
+          <w:color w:val="auto"/>
+          <w:kern w:val="2"/>
+          <w:sz w:val="24"/>
+          <w:szCs w:val="24"/>
+          <w:lang w:val="es-GT" w:eastAsia="zh-CN" w:bidi="hi-IN"/>
+        </w:rPr>
+      </w:pPr>
+      <w:r>
+        <w:rPr/>
+      </w:r>
+    </w:p>
+    <w:p>
+      <w:pPr>
+        <w:pStyle w:val="Cuerpodetexto"/>
+        <w:rPr/>
+      </w:pPr>
+      <w:r>
+        <w:rPr>
+          <w:rFonts w:eastAsia="Noto Serif CJK SC" w:cs="Lohit Devanagari"/>
+          <w:color w:val="auto"/>
+          <w:kern w:val="2"/>
+          <w:sz w:val="24"/>
+          <w:szCs w:val="24"/>
+          <w:lang w:val="es-GT" w:eastAsia="zh-CN" w:bidi="hi-IN"/>
+        </w:rPr>
+        <w:t xml:space="preserve">El método </w:t>
+      </w:r>
+      <w:r>
+        <w:rPr>
+          <w:rFonts w:eastAsia="Noto Serif CJK SC" w:cs="Lohit Devanagari"/>
+          <w:b/>
+          <w:bCs/>
+          <w:color w:val="auto"/>
+          <w:kern w:val="2"/>
+          <w:sz w:val="24"/>
+          <w:szCs w:val="24"/>
+          <w:lang w:val="es-GT" w:eastAsia="zh-CN" w:bidi="hi-IN"/>
+        </w:rPr>
+        <w:t>mostrarPuntajes()</w:t>
+      </w:r>
+    </w:p>
+    <w:p>
+      <w:pPr>
+        <w:pStyle w:val="Cuerpodetexto"/>
+        <w:rPr>
+          <w:rFonts w:ascii="Times New Roman" w:hAnsi="Times New Roman" w:eastAsia="Noto Serif CJK SC" w:cs="Lohit Devanagari"/>
+          <w:b w:val="false"/>
+          <w:b w:val="false"/>
+          <w:bCs w:val="false"/>
+          <w:color w:val="auto"/>
+          <w:kern w:val="2"/>
+          <w:sz w:val="24"/>
+          <w:szCs w:val="24"/>
+          <w:lang w:val="es-GT" w:eastAsia="zh-CN" w:bidi="hi-IN"/>
+        </w:rPr>
+      </w:pPr>
+      <w:r>
+        <w:rPr/>
+      </w:r>
+    </w:p>
+    <w:p>
+      <w:pPr>
+        <w:pStyle w:val="Cuerpodetexto"/>
+        <w:rPr>
+          <w:rFonts w:ascii="Times New Roman" w:hAnsi="Times New Roman" w:eastAsia="Noto Serif CJK SC" w:cs="Lohit Devanagari"/>
+          <w:b w:val="false"/>
+          <w:b w:val="false"/>
+          <w:bCs w:val="false"/>
+          <w:color w:val="auto"/>
+          <w:kern w:val="2"/>
+          <w:sz w:val="24"/>
+          <w:szCs w:val="24"/>
+          <w:lang w:val="es-GT" w:eastAsia="zh-CN" w:bidi="hi-IN"/>
+        </w:rPr>
+      </w:pPr>
+      <w:r>
+        <w:rPr/>
+      </w:r>
+    </w:p>
+    <w:p>
+      <w:pPr>
+        <w:pStyle w:val="Cuerpodetexto"/>
+        <w:rPr/>
+      </w:pPr>
+      <w:r>
+        <w:rPr>
+          <w:rFonts w:eastAsia="Noto Serif CJK SC" w:cs="Lohit Devanagari"/>
+          <w:b w:val="false"/>
+          <w:bCs w:val="false"/>
+          <w:color w:val="auto"/>
+          <w:kern w:val="2"/>
+          <w:sz w:val="24"/>
+          <w:szCs w:val="24"/>
+          <w:lang w:val="es-GT" w:eastAsia="zh-CN" w:bidi="hi-IN"/>
+        </w:rPr>
+        <w:t xml:space="preserve">El método </w:t>
+      </w:r>
+      <w:r>
+        <w:rPr>
+          <w:rFonts w:eastAsia="Noto Serif CJK SC" w:cs="Lohit Devanagari"/>
+          <w:b/>
+          <w:bCs/>
+          <w:color w:val="auto"/>
+          <w:kern w:val="2"/>
+          <w:sz w:val="24"/>
+          <w:szCs w:val="24"/>
+          <w:lang w:val="es-GT" w:eastAsia="zh-CN" w:bidi="hi-IN"/>
+        </w:rPr>
+        <w:t>mostrarAcciones()</w:t>
+      </w:r>
+    </w:p>
+    <w:p>
+      <w:pPr>
+        <w:pStyle w:val="Cuerpodetexto"/>
+        <w:rPr>
+          <w:rFonts w:ascii="Times New Roman" w:hAnsi="Times New Roman" w:eastAsia="Noto Serif CJK SC" w:cs="Lohit Devanagari"/>
+          <w:b/>
+          <w:b/>
+          <w:bCs/>
           <w:color w:val="auto"/>
           <w:kern w:val="2"/>
           <w:sz w:val="24"/>
@@ -1791,9 +3553,9 @@
         <w:spacing w:before="0" w:after="140"/>
         <w:rPr>
           <w:rFonts w:ascii="Times New Roman" w:hAnsi="Times New Roman" w:eastAsia="Noto Serif CJK SC" w:cs="Lohit Devanagari"/>
-          <w:b w:val="false"/>
-          <w:b w:val="false"/>
-          <w:bCs w:val="false"/>
+          <w:b/>
+          <w:b/>
+          <w:bCs/>
           <w:color w:val="auto"/>
           <w:kern w:val="2"/>
           <w:sz w:val="24"/>

--- a/Documentación Practica 1.docx
+++ b/Documentación Practica 1.docx
@@ -1803,39 +1803,35 @@
         </w:rPr>
       </w:pPr>
       <w:r>
-        <w:rPr/>
-      </w:r>
-    </w:p>
-    <w:p>
-      <w:pPr>
-        <w:pStyle w:val="Cuerpodetexto"/>
-        <w:rPr/>
-      </w:pPr>
-      <w:r>
-        <w:rPr>
-          <w:rFonts w:eastAsia="Noto Serif CJK SC" w:cs="Lohit Devanagari"/>
-          <w:b w:val="false"/>
-          <w:bCs w:val="false"/>
-          <w:color w:val="auto"/>
-          <w:kern w:val="2"/>
-          <w:sz w:val="24"/>
-          <w:szCs w:val="24"/>
-          <w:lang w:val="es-GT" w:eastAsia="zh-CN" w:bidi="hi-IN"/>
-        </w:rPr>
-        <w:t>El m</w:t>
-      </w:r>
-      <w:r>
-        <w:rPr>
-          <w:rFonts w:eastAsia="Noto Serif CJK SC" w:cs="Lohit Devanagari"/>
-          <w:b w:val="false"/>
-          <w:bCs w:val="false"/>
-          <w:color w:val="auto"/>
-          <w:kern w:val="2"/>
-          <w:sz w:val="24"/>
-          <w:szCs w:val="24"/>
-          <w:lang w:val="es-GT" w:eastAsia="zh-CN" w:bidi="hi-IN"/>
-        </w:rPr>
-        <w:t xml:space="preserve">étodo </w:t>
+        <w:rPr>
+          <w:rFonts w:eastAsia="Noto Serif CJK SC" w:cs="Lohit Devanagari"/>
+          <w:b w:val="false"/>
+          <w:bCs w:val="false"/>
+          <w:color w:val="auto"/>
+          <w:kern w:val="2"/>
+          <w:sz w:val="24"/>
+          <w:szCs w:val="24"/>
+          <w:lang w:val="es-GT" w:eastAsia="zh-CN" w:bidi="hi-IN"/>
+        </w:rPr>
+      </w:r>
+    </w:p>
+    <w:p>
+      <w:pPr>
+        <w:pStyle w:val="Cuerpodetexto"/>
+        <w:rPr/>
+      </w:pPr>
+      <w:r>
+        <w:rPr>
+          <w:rFonts w:eastAsia="Noto Serif CJK SC" w:cs="Lohit Devanagari"/>
+          <w:b w:val="false"/>
+          <w:bCs w:val="false"/>
+          <w:color w:val="auto"/>
+          <w:kern w:val="2"/>
+          <w:sz w:val="24"/>
+          <w:szCs w:val="24"/>
+          <w:lang w:val="es-GT" w:eastAsia="zh-CN" w:bidi="hi-IN"/>
+        </w:rPr>
+        <w:t xml:space="preserve">El método </w:t>
       </w:r>
       <w:r>
         <w:rPr>
@@ -1880,7 +1876,16 @@
         </w:rPr>
       </w:pPr>
       <w:r>
-        <w:rPr/>
+        <w:rPr>
+          <w:rFonts w:eastAsia="Noto Serif CJK SC" w:cs="Lohit Devanagari"/>
+          <w:b w:val="false"/>
+          <w:bCs w:val="false"/>
+          <w:color w:val="auto"/>
+          <w:kern w:val="2"/>
+          <w:sz w:val="24"/>
+          <w:szCs w:val="24"/>
+          <w:lang w:val="es-GT" w:eastAsia="zh-CN" w:bidi="hi-IN"/>
+        </w:rPr>
       </w:r>
     </w:p>
     <w:p>
@@ -2041,7 +2046,16 @@
         </w:rPr>
       </w:pPr>
       <w:r>
-        <w:rPr/>
+        <w:rPr>
+          <w:rFonts w:eastAsia="Noto Serif CJK SC" w:cs="Lohit Devanagari"/>
+          <w:b w:val="false"/>
+          <w:bCs w:val="false"/>
+          <w:color w:val="auto"/>
+          <w:kern w:val="2"/>
+          <w:sz w:val="24"/>
+          <w:szCs w:val="24"/>
+          <w:lang w:val="es-GT" w:eastAsia="zh-CN" w:bidi="hi-IN"/>
+        </w:rPr>
       </w:r>
     </w:p>
     <w:p>
@@ -2105,7 +2119,16 @@
         </w:rPr>
       </w:pPr>
       <w:r>
-        <w:rPr/>
+        <w:rPr>
+          <w:rFonts w:eastAsia="Noto Serif CJK SC" w:cs="Lohit Devanagari"/>
+          <w:b w:val="false"/>
+          <w:bCs w:val="false"/>
+          <w:color w:val="auto"/>
+          <w:kern w:val="2"/>
+          <w:sz w:val="24"/>
+          <w:szCs w:val="24"/>
+          <w:lang w:val="es-GT" w:eastAsia="zh-CN" w:bidi="hi-IN"/>
+        </w:rPr>
       </w:r>
     </w:p>
     <w:p>
@@ -2144,117 +2167,66 @@
           <w:lang w:val="es-GT" w:eastAsia="zh-CN" w:bidi="hi-IN"/>
         </w:rPr>
         <w:tab/>
-        <w:t xml:space="preserve">Llamar </w:t>
-      </w:r>
-      <w:r>
-        <w:rPr>
-          <w:rFonts w:eastAsia="Noto Serif CJK SC" w:cs="Lohit Devanagari"/>
-          <w:b w:val="false"/>
-          <w:bCs w:val="false"/>
-          <w:color w:val="auto"/>
-          <w:kern w:val="2"/>
-          <w:sz w:val="24"/>
-          <w:szCs w:val="24"/>
-          <w:lang w:val="es-GT" w:eastAsia="zh-CN" w:bidi="hi-IN"/>
-        </w:rPr>
-        <w:t>accionBoton()</w:t>
-      </w:r>
-    </w:p>
-    <w:p>
-      <w:pPr>
-        <w:pStyle w:val="Cuerpodetexto"/>
-        <w:rPr/>
-      </w:pPr>
-      <w:r>
-        <w:rPr>
-          <w:rFonts w:eastAsia="Noto Serif CJK SC" w:cs="Lohit Devanagari"/>
-          <w:b w:val="false"/>
-          <w:bCs w:val="false"/>
-          <w:color w:val="auto"/>
-          <w:kern w:val="2"/>
-          <w:sz w:val="24"/>
-          <w:szCs w:val="24"/>
-          <w:lang w:val="es-GT" w:eastAsia="zh-CN" w:bidi="hi-IN"/>
-        </w:rPr>
-        <w:tab/>
-      </w:r>
-    </w:p>
-    <w:p>
-      <w:pPr>
-        <w:pStyle w:val="Cuerpodetexto"/>
-        <w:rPr/>
-      </w:pPr>
-      <w:r>
-        <w:rPr>
-          <w:rFonts w:eastAsia="Noto Serif CJK SC" w:cs="Lohit Devanagari"/>
-          <w:b w:val="false"/>
-          <w:bCs w:val="false"/>
-          <w:color w:val="auto"/>
-          <w:kern w:val="2"/>
-          <w:sz w:val="24"/>
-          <w:szCs w:val="24"/>
-          <w:lang w:val="es-GT" w:eastAsia="zh-CN" w:bidi="hi-IN"/>
-        </w:rPr>
-        <w:tab/>
-        <w:t>Si (</w:t>
-      </w:r>
-      <w:r>
-        <w:rPr>
-          <w:rFonts w:eastAsia="Noto Serif CJK SC" w:cs="Lohit Devanagari"/>
-          <w:b w:val="false"/>
-          <w:bCs w:val="false"/>
-          <w:color w:val="auto"/>
-          <w:kern w:val="2"/>
-          <w:sz w:val="24"/>
-          <w:szCs w:val="24"/>
-          <w:lang w:val="es-GT" w:eastAsia="zh-CN" w:bidi="hi-IN"/>
-        </w:rPr>
-        <w:t>numeroBarcos &gt; 0 || numeroBombas &gt; 0</w:t>
-      </w:r>
-      <w:r>
-        <w:rPr>
-          <w:rFonts w:eastAsia="Noto Serif CJK SC" w:cs="Lohit Devanagari"/>
-          <w:b w:val="false"/>
-          <w:bCs w:val="false"/>
-          <w:color w:val="auto"/>
-          <w:kern w:val="2"/>
-          <w:sz w:val="24"/>
-          <w:szCs w:val="24"/>
-          <w:lang w:val="es-GT" w:eastAsia="zh-CN" w:bidi="hi-IN"/>
-        </w:rPr>
-        <w:t>) entonces</w:t>
-      </w:r>
-    </w:p>
-    <w:p>
-      <w:pPr>
-        <w:pStyle w:val="Cuerpodetexto"/>
-        <w:rPr/>
-      </w:pPr>
-      <w:r>
-        <w:rPr>
-          <w:rFonts w:eastAsia="Noto Serif CJK SC" w:cs="Lohit Devanagari"/>
-          <w:b w:val="false"/>
-          <w:bCs w:val="false"/>
-          <w:color w:val="auto"/>
-          <w:kern w:val="2"/>
-          <w:sz w:val="24"/>
-          <w:szCs w:val="24"/>
-          <w:lang w:val="es-GT" w:eastAsia="zh-CN" w:bidi="hi-IN"/>
-        </w:rPr>
-        <w:tab/>
-        <w:tab/>
-      </w:r>
-      <w:r>
-        <w:rPr>
-          <w:rFonts w:eastAsia="Noto Serif CJK SC" w:cs="Lohit Devanagari"/>
-          <w:b w:val="false"/>
-          <w:bCs w:val="false"/>
-          <w:color w:val="auto"/>
-          <w:kern w:val="2"/>
-          <w:sz w:val="24"/>
-          <w:szCs w:val="24"/>
-          <w:lang w:val="es-GT" w:eastAsia="zh-CN" w:bidi="hi-IN"/>
-        </w:rPr>
+        <w:t>Llamar accionBoton()</w:t>
+      </w:r>
+    </w:p>
+    <w:p>
+      <w:pPr>
+        <w:pStyle w:val="Cuerpodetexto"/>
+        <w:rPr/>
+      </w:pPr>
+      <w:r>
+        <w:rPr>
+          <w:rFonts w:eastAsia="Noto Serif CJK SC" w:cs="Lohit Devanagari"/>
+          <w:b w:val="false"/>
+          <w:bCs w:val="false"/>
+          <w:color w:val="auto"/>
+          <w:kern w:val="2"/>
+          <w:sz w:val="24"/>
+          <w:szCs w:val="24"/>
+          <w:lang w:val="es-GT" w:eastAsia="zh-CN" w:bidi="hi-IN"/>
+        </w:rPr>
+        <w:tab/>
+      </w:r>
+    </w:p>
+    <w:p>
+      <w:pPr>
+        <w:pStyle w:val="Cuerpodetexto"/>
+        <w:rPr/>
+      </w:pPr>
+      <w:r>
+        <w:rPr>
+          <w:rFonts w:eastAsia="Noto Serif CJK SC" w:cs="Lohit Devanagari"/>
+          <w:b w:val="false"/>
+          <w:bCs w:val="false"/>
+          <w:color w:val="auto"/>
+          <w:kern w:val="2"/>
+          <w:sz w:val="24"/>
+          <w:szCs w:val="24"/>
+          <w:lang w:val="es-GT" w:eastAsia="zh-CN" w:bidi="hi-IN"/>
+        </w:rPr>
+        <w:tab/>
+        <w:t>Si (numeroBarcos &gt; 0 || numeroBombas &gt; 0) entonces</w:t>
+      </w:r>
+    </w:p>
+    <w:p>
+      <w:pPr>
+        <w:pStyle w:val="Cuerpodetexto"/>
+        <w:rPr/>
+      </w:pPr>
+      <w:r>
+        <w:rPr>
+          <w:rFonts w:eastAsia="Noto Serif CJK SC" w:cs="Lohit Devanagari"/>
+          <w:b w:val="false"/>
+          <w:bCs w:val="false"/>
+          <w:color w:val="auto"/>
+          <w:kern w:val="2"/>
+          <w:sz w:val="24"/>
+          <w:szCs w:val="24"/>
+          <w:lang w:val="es-GT" w:eastAsia="zh-CN" w:bidi="hi-IN"/>
+        </w:rPr>
+        <w:tab/>
+        <w:tab/>
         <w:t>Llamar método mostrarCasilla()</w:t>
       </w:r>
     </w:p>
@@ -2334,7 +2306,16 @@
         </w:rPr>
       </w:pPr>
       <w:r>
-        <w:rPr/>
+        <w:rPr>
+          <w:rFonts w:eastAsia="Noto Serif CJK SC" w:cs="Lohit Devanagari"/>
+          <w:b w:val="false"/>
+          <w:bCs w:val="false"/>
+          <w:color w:val="auto"/>
+          <w:kern w:val="2"/>
+          <w:sz w:val="24"/>
+          <w:szCs w:val="24"/>
+          <w:lang w:val="es-GT" w:eastAsia="zh-CN" w:bidi="hi-IN"/>
+        </w:rPr>
       </w:r>
     </w:p>
     <w:p>
@@ -2385,7 +2366,14 @@
         </w:rPr>
       </w:pPr>
       <w:r>
-        <w:rPr/>
+        <w:rPr>
+          <w:rFonts w:eastAsia="Noto Serif CJK SC" w:cs="Lohit Devanagari"/>
+          <w:color w:val="auto"/>
+          <w:kern w:val="2"/>
+          <w:sz w:val="24"/>
+          <w:szCs w:val="24"/>
+          <w:lang w:val="es-GT" w:eastAsia="zh-CN" w:bidi="hi-IN"/>
+        </w:rPr>
       </w:r>
     </w:p>
     <w:p>
@@ -2420,45 +2408,24 @@
           <w:lang w:val="es-GT" w:eastAsia="zh-CN" w:bidi="hi-IN"/>
         </w:rPr>
         <w:tab/>
-        <w:t xml:space="preserve">Var </w:t>
-      </w:r>
-      <w:r>
-        <w:rPr>
-          <w:rFonts w:eastAsia="Noto Serif CJK SC" w:cs="Lohit Devanagari"/>
-          <w:color w:val="auto"/>
-          <w:kern w:val="2"/>
-          <w:sz w:val="24"/>
-          <w:szCs w:val="24"/>
-          <w:lang w:val="es-GT" w:eastAsia="zh-CN" w:bidi="hi-IN"/>
-        </w:rPr>
-        <w:t>Usuario</w:t>
-      </w:r>
-    </w:p>
-    <w:p>
-      <w:pPr>
-        <w:pStyle w:val="Cuerpodetexto"/>
-        <w:rPr/>
-      </w:pPr>
-      <w:r>
-        <w:rPr>
-          <w:rFonts w:eastAsia="Noto Serif CJK SC" w:cs="Lohit Devanagari"/>
-          <w:color w:val="auto"/>
-          <w:kern w:val="2"/>
-          <w:sz w:val="24"/>
-          <w:szCs w:val="24"/>
-          <w:lang w:val="es-GT" w:eastAsia="zh-CN" w:bidi="hi-IN"/>
-        </w:rPr>
-        <w:tab/>
-      </w:r>
-      <w:r>
-        <w:rPr>
-          <w:rFonts w:eastAsia="Noto Serif CJK SC" w:cs="Lohit Devanagari"/>
-          <w:color w:val="auto"/>
-          <w:kern w:val="2"/>
-          <w:sz w:val="24"/>
-          <w:szCs w:val="24"/>
-          <w:lang w:val="es-GT" w:eastAsia="zh-CN" w:bidi="hi-IN"/>
-        </w:rPr>
+        <w:t>Var Usuario</w:t>
+      </w:r>
+    </w:p>
+    <w:p>
+      <w:pPr>
+        <w:pStyle w:val="Cuerpodetexto"/>
+        <w:rPr/>
+      </w:pPr>
+      <w:r>
+        <w:rPr>
+          <w:rFonts w:eastAsia="Noto Serif CJK SC" w:cs="Lohit Devanagari"/>
+          <w:color w:val="auto"/>
+          <w:kern w:val="2"/>
+          <w:sz w:val="24"/>
+          <w:szCs w:val="24"/>
+          <w:lang w:val="es-GT" w:eastAsia="zh-CN" w:bidi="hi-IN"/>
+        </w:rPr>
+        <w:tab/>
         <w:t>Var vacio = true</w:t>
       </w:r>
     </w:p>
@@ -2475,7 +2442,14 @@
         </w:rPr>
       </w:pPr>
       <w:r>
-        <w:rPr/>
+        <w:rPr>
+          <w:rFonts w:eastAsia="Noto Serif CJK SC" w:cs="Lohit Devanagari"/>
+          <w:color w:val="auto"/>
+          <w:kern w:val="2"/>
+          <w:sz w:val="24"/>
+          <w:szCs w:val="24"/>
+          <w:lang w:val="es-GT" w:eastAsia="zh-CN" w:bidi="hi-IN"/>
+        </w:rPr>
       </w:r>
     </w:p>
     <w:p>
@@ -2552,7 +2526,14 @@
         </w:rPr>
       </w:pPr>
       <w:r>
-        <w:rPr/>
+        <w:rPr>
+          <w:rFonts w:eastAsia="Noto Serif CJK SC" w:cs="Lohit Devanagari"/>
+          <w:color w:val="auto"/>
+          <w:kern w:val="2"/>
+          <w:sz w:val="24"/>
+          <w:szCs w:val="24"/>
+          <w:lang w:val="es-GT" w:eastAsia="zh-CN" w:bidi="hi-IN"/>
+        </w:rPr>
       </w:r>
     </w:p>
     <w:p>
@@ -2609,7 +2590,14 @@
         </w:rPr>
       </w:pPr>
       <w:r>
-        <w:rPr/>
+        <w:rPr>
+          <w:rFonts w:eastAsia="Noto Serif CJK SC" w:cs="Lohit Devanagari"/>
+          <w:color w:val="auto"/>
+          <w:kern w:val="2"/>
+          <w:sz w:val="24"/>
+          <w:szCs w:val="24"/>
+          <w:lang w:val="es-GT" w:eastAsia="zh-CN" w:bidi="hi-IN"/>
+        </w:rPr>
       </w:r>
     </w:p>
     <w:p>
@@ -2663,58 +2651,26 @@
         </w:rPr>
         <w:tab/>
         <w:tab/>
-        <w:t>Desde j = 0; hasta j = mapa.tama</w:t>
-      </w:r>
-      <w:r>
-        <w:rPr>
-          <w:rFonts w:eastAsia="Noto Serif CJK SC" w:cs="Lohit Devanagari"/>
-          <w:color w:val="auto"/>
-          <w:kern w:val="2"/>
-          <w:sz w:val="24"/>
-          <w:szCs w:val="24"/>
-          <w:lang w:val="es-GT" w:eastAsia="zh-CN" w:bidi="hi-IN"/>
-        </w:rPr>
-        <w:t>ñ</w:t>
-      </w:r>
-      <w:r>
-        <w:rPr>
-          <w:rFonts w:eastAsia="Noto Serif CJK SC" w:cs="Lohit Devanagari"/>
-          <w:color w:val="auto"/>
-          <w:kern w:val="2"/>
-          <w:sz w:val="24"/>
-          <w:szCs w:val="24"/>
-          <w:lang w:val="es-GT" w:eastAsia="zh-CN" w:bidi="hi-IN"/>
-        </w:rPr>
-        <w:t>o(); j++</w:t>
-      </w:r>
-    </w:p>
-    <w:p>
-      <w:pPr>
-        <w:pStyle w:val="Cuerpodetexto"/>
-        <w:rPr/>
-      </w:pPr>
-      <w:r>
-        <w:rPr>
-          <w:rFonts w:eastAsia="Noto Serif CJK SC" w:cs="Lohit Devanagari"/>
-          <w:color w:val="auto"/>
-          <w:kern w:val="2"/>
-          <w:sz w:val="24"/>
-          <w:szCs w:val="24"/>
-          <w:lang w:val="es-GT" w:eastAsia="zh-CN" w:bidi="hi-IN"/>
-        </w:rPr>
-        <w:tab/>
-        <w:tab/>
-        <w:tab/>
-      </w:r>
-      <w:r>
-        <w:rPr>
-          <w:rFonts w:eastAsia="Noto Serif CJK SC" w:cs="Lohit Devanagari"/>
-          <w:color w:val="auto"/>
-          <w:kern w:val="2"/>
-          <w:sz w:val="24"/>
-          <w:szCs w:val="24"/>
-          <w:lang w:val="es-GT" w:eastAsia="zh-CN" w:bidi="hi-IN"/>
-        </w:rPr>
+        <w:t>Desde j = 0; hasta j = mapa.tamaño(); j++</w:t>
+      </w:r>
+    </w:p>
+    <w:p>
+      <w:pPr>
+        <w:pStyle w:val="Cuerpodetexto"/>
+        <w:rPr/>
+      </w:pPr>
+      <w:r>
+        <w:rPr>
+          <w:rFonts w:eastAsia="Noto Serif CJK SC" w:cs="Lohit Devanagari"/>
+          <w:color w:val="auto"/>
+          <w:kern w:val="2"/>
+          <w:sz w:val="24"/>
+          <w:szCs w:val="24"/>
+          <w:lang w:val="es-GT" w:eastAsia="zh-CN" w:bidi="hi-IN"/>
+        </w:rPr>
+        <w:tab/>
+        <w:tab/>
+        <w:tab/>
         <w:t>Desde k = 0; hasta k = mapa.tamaño(); k++</w:t>
       </w:r>
     </w:p>
@@ -2736,60 +2692,28 @@
         <w:tab/>
         <w:tab/>
         <w:tab/>
-        <w:t>Si (</w:t>
-      </w:r>
-      <w:r>
-        <w:rPr>
-          <w:rFonts w:eastAsia="Noto Serif CJK SC" w:cs="Lohit Devanagari"/>
-          <w:color w:val="auto"/>
-          <w:kern w:val="2"/>
-          <w:sz w:val="24"/>
-          <w:szCs w:val="24"/>
-          <w:lang w:val="es-GT" w:eastAsia="zh-CN" w:bidi="hi-IN"/>
-        </w:rPr>
-        <w:t>mapa[i][j][k] == null</w:t>
-      </w:r>
-      <w:r>
-        <w:rPr>
-          <w:rFonts w:eastAsia="Noto Serif CJK SC" w:cs="Lohit Devanagari"/>
-          <w:color w:val="auto"/>
-          <w:kern w:val="2"/>
-          <w:sz w:val="24"/>
-          <w:szCs w:val="24"/>
-          <w:lang w:val="es-GT" w:eastAsia="zh-CN" w:bidi="hi-IN"/>
-        </w:rPr>
-        <w:t>) entonces</w:t>
-      </w:r>
-    </w:p>
-    <w:p>
-      <w:pPr>
-        <w:pStyle w:val="Cuerpodetexto"/>
-        <w:rPr/>
-      </w:pPr>
-      <w:r>
-        <w:rPr>
-          <w:rFonts w:eastAsia="Noto Serif CJK SC" w:cs="Lohit Devanagari"/>
-          <w:color w:val="auto"/>
-          <w:kern w:val="2"/>
-          <w:sz w:val="24"/>
-          <w:szCs w:val="24"/>
-          <w:lang w:val="es-GT" w:eastAsia="zh-CN" w:bidi="hi-IN"/>
-        </w:rPr>
-        <w:tab/>
-        <w:tab/>
-        <w:tab/>
-        <w:tab/>
-        <w:tab/>
-      </w:r>
-      <w:r>
-        <w:rPr>
-          <w:rFonts w:eastAsia="Noto Serif CJK SC" w:cs="Lohit Devanagari"/>
-          <w:color w:val="auto"/>
-          <w:kern w:val="2"/>
-          <w:sz w:val="24"/>
-          <w:szCs w:val="24"/>
-          <w:lang w:val="es-GT" w:eastAsia="zh-CN" w:bidi="hi-IN"/>
-        </w:rPr>
+        <w:t>Si (mapa[i][j][k] == null) entonces</w:t>
+      </w:r>
+    </w:p>
+    <w:p>
+      <w:pPr>
+        <w:pStyle w:val="Cuerpodetexto"/>
+        <w:rPr/>
+      </w:pPr>
+      <w:r>
+        <w:rPr>
+          <w:rFonts w:eastAsia="Noto Serif CJK SC" w:cs="Lohit Devanagari"/>
+          <w:color w:val="auto"/>
+          <w:kern w:val="2"/>
+          <w:sz w:val="24"/>
+          <w:szCs w:val="24"/>
+          <w:lang w:val="es-GT" w:eastAsia="zh-CN" w:bidi="hi-IN"/>
+        </w:rPr>
+        <w:tab/>
+        <w:tab/>
+        <w:tab/>
+        <w:tab/>
+        <w:tab/>
         <w:t>Llamar método mostrarMensajeDeCargaDeArchivo()</w:t>
       </w:r>
     </w:p>
@@ -2811,16 +2735,6 @@
         <w:tab/>
         <w:tab/>
         <w:tab/>
-      </w:r>
-      <w:r>
-        <w:rPr>
-          <w:rFonts w:eastAsia="Noto Serif CJK SC" w:cs="Lohit Devanagari"/>
-          <w:color w:val="auto"/>
-          <w:kern w:val="2"/>
-          <w:sz w:val="24"/>
-          <w:szCs w:val="24"/>
-          <w:lang w:val="es-GT" w:eastAsia="zh-CN" w:bidi="hi-IN"/>
-        </w:rPr>
         <w:t>sino</w:t>
       </w:r>
     </w:p>
@@ -2906,16 +2820,6 @@
         <w:tab/>
         <w:tab/>
         <w:tab/>
-      </w:r>
-      <w:r>
-        <w:rPr>
-          <w:rFonts w:eastAsia="Noto Serif CJK SC" w:cs="Lohit Devanagari"/>
-          <w:color w:val="auto"/>
-          <w:kern w:val="2"/>
-          <w:sz w:val="24"/>
-          <w:szCs w:val="24"/>
-          <w:lang w:val="es-GT" w:eastAsia="zh-CN" w:bidi="hi-IN"/>
-        </w:rPr>
         <w:t>FinDesde</w:t>
       </w:r>
     </w:p>
@@ -2986,7 +2890,14 @@
         </w:rPr>
       </w:pPr>
       <w:r>
-        <w:rPr/>
+        <w:rPr>
+          <w:rFonts w:eastAsia="Noto Serif CJK SC" w:cs="Lohit Devanagari"/>
+          <w:color w:val="auto"/>
+          <w:kern w:val="2"/>
+          <w:sz w:val="24"/>
+          <w:szCs w:val="24"/>
+          <w:lang w:val="es-GT" w:eastAsia="zh-CN" w:bidi="hi-IN"/>
+        </w:rPr>
       </w:r>
     </w:p>
     <w:p>
@@ -3027,29 +2938,7 @@
           <w:szCs w:val="24"/>
           <w:lang w:val="es-GT" w:eastAsia="zh-CN" w:bidi="hi-IN"/>
         </w:rPr>
-        <w:t xml:space="preserve"> se encarga de mostrar los mapas cargados, al momento de dar click en cargar mapa se le mostrará una ventana en la que pueda buscar el archivo y s</w:t>
-      </w:r>
-      <w:r>
-        <w:rPr>
-          <w:rFonts w:eastAsia="Noto Serif CJK SC" w:cs="Lohit Devanagari"/>
-          <w:color w:val="auto"/>
-          <w:kern w:val="2"/>
-          <w:sz w:val="24"/>
-          <w:szCs w:val="24"/>
-          <w:lang w:val="es-GT" w:eastAsia="zh-CN" w:bidi="hi-IN"/>
-        </w:rPr>
-        <w:t xml:space="preserve">i </w:t>
-      </w:r>
-      <w:r>
-        <w:rPr>
-          <w:rFonts w:eastAsia="Noto Serif CJK SC" w:cs="Lohit Devanagari"/>
-          <w:color w:val="auto"/>
-          <w:kern w:val="2"/>
-          <w:sz w:val="24"/>
-          <w:szCs w:val="24"/>
-          <w:lang w:val="es-GT" w:eastAsia="zh-CN" w:bidi="hi-IN"/>
-        </w:rPr>
-        <w:t>la lectura de archivo es correcta entonces se mostrara un pequeño visualizador del mapa, seguidamente debe seleccionar el mapa actual y presionará el botón siguiente, luego se dirigirá a la clase IniciarPartida para la ejecución del juego de la partida.</w:t>
+        <w:t xml:space="preserve"> se encarga de mostrar los mapas cargados, al momento de dar click en cargar mapa se le mostrará una ventana en la que pueda buscar el archivo y si la lectura de archivo es correcta entonces se mostrara un pequeño visualizador del mapa, seguidamente debe seleccionar el mapa actual y presionará el botón siguiente, luego se dirigirá a la clase IniciarPartida para la ejecución del juego de la partida.</w:t>
       </w:r>
     </w:p>
     <w:p>
@@ -3065,7 +2954,14 @@
         </w:rPr>
       </w:pPr>
       <w:r>
-        <w:rPr/>
+        <w:rPr>
+          <w:rFonts w:eastAsia="Noto Serif CJK SC" w:cs="Lohit Devanagari"/>
+          <w:color w:val="auto"/>
+          <w:kern w:val="2"/>
+          <w:sz w:val="24"/>
+          <w:szCs w:val="24"/>
+          <w:lang w:val="es-GT" w:eastAsia="zh-CN" w:bidi="hi-IN"/>
+        </w:rPr>
       </w:r>
     </w:p>
     <w:p>
@@ -3133,7 +3029,14 @@
         </w:rPr>
       </w:pPr>
       <w:r>
-        <w:rPr/>
+        <w:rPr>
+          <w:rFonts w:eastAsia="Noto Serif CJK SC" w:cs="Lohit Devanagari"/>
+          <w:color w:val="auto"/>
+          <w:kern w:val="2"/>
+          <w:sz w:val="24"/>
+          <w:szCs w:val="24"/>
+          <w:lang w:val="es-GT" w:eastAsia="zh-CN" w:bidi="hi-IN"/>
+        </w:rPr>
       </w:r>
     </w:p>
     <w:p>
@@ -3195,7 +3098,16 @@
         </w:rPr>
       </w:pPr>
       <w:r>
-        <w:rPr/>
+        <w:rPr>
+          <w:rFonts w:eastAsia="Noto Serif CJK SC" w:cs="Lohit Devanagari"/>
+          <w:b w:val="false"/>
+          <w:bCs w:val="false"/>
+          <w:color w:val="auto"/>
+          <w:kern w:val="2"/>
+          <w:sz w:val="24"/>
+          <w:szCs w:val="24"/>
+          <w:lang w:val="es-GT" w:eastAsia="zh-CN" w:bidi="hi-IN"/>
+        </w:rPr>
       </w:r>
     </w:p>
     <w:p>
@@ -3269,7 +3181,14 @@
         </w:rPr>
       </w:pPr>
       <w:r>
-        <w:rPr/>
+        <w:rPr>
+          <w:rFonts w:eastAsia="Noto Serif CJK SC" w:cs="Lohit Devanagari"/>
+          <w:color w:val="auto"/>
+          <w:kern w:val="2"/>
+          <w:sz w:val="24"/>
+          <w:szCs w:val="24"/>
+          <w:lang w:val="es-GT" w:eastAsia="zh-CN" w:bidi="hi-IN"/>
+        </w:rPr>
       </w:r>
     </w:p>
     <w:p>
@@ -3320,7 +3239,14 @@
         </w:rPr>
       </w:pPr>
       <w:r>
-        <w:rPr/>
+        <w:rPr>
+          <w:rFonts w:eastAsia="Noto Serif CJK SC" w:cs="Lohit Devanagari"/>
+          <w:color w:val="auto"/>
+          <w:kern w:val="2"/>
+          <w:sz w:val="24"/>
+          <w:szCs w:val="24"/>
+          <w:lang w:val="es-GT" w:eastAsia="zh-CN" w:bidi="hi-IN"/>
+        </w:rPr>
       </w:r>
     </w:p>
     <w:p>
@@ -3355,16 +3281,6 @@
           <w:lang w:val="es-GT" w:eastAsia="zh-CN" w:bidi="hi-IN"/>
         </w:rPr>
         <w:tab/>
-      </w:r>
-      <w:r>
-        <w:rPr>
-          <w:rFonts w:eastAsia="Noto Serif CJK SC" w:cs="Lohit Devanagari"/>
-          <w:color w:val="auto"/>
-          <w:kern w:val="2"/>
-          <w:sz w:val="24"/>
-          <w:szCs w:val="24"/>
-          <w:lang w:val="es-GT" w:eastAsia="zh-CN" w:bidi="hi-IN"/>
-        </w:rPr>
         <w:tab/>
         <w:t>/</w:t>
       </w:r>
@@ -3425,7 +3341,14 @@
         </w:rPr>
       </w:pPr>
       <w:r>
-        <w:rPr/>
+        <w:rPr>
+          <w:rFonts w:eastAsia="Noto Serif CJK SC" w:cs="Lohit Devanagari"/>
+          <w:color w:val="auto"/>
+          <w:kern w:val="2"/>
+          <w:sz w:val="24"/>
+          <w:szCs w:val="24"/>
+          <w:lang w:val="es-GT" w:eastAsia="zh-CN" w:bidi="hi-IN"/>
+        </w:rPr>
       </w:r>
     </w:p>
     <w:p>
@@ -3457,6 +3380,58 @@
         </w:rPr>
         <w:t>mostrarPuntajes()</w:t>
       </w:r>
+      <w:r>
+        <w:rPr>
+          <w:rFonts w:eastAsia="Noto Serif CJK SC" w:cs="Lohit Devanagari"/>
+          <w:b w:val="false"/>
+          <w:bCs w:val="false"/>
+          <w:color w:val="auto"/>
+          <w:kern w:val="2"/>
+          <w:sz w:val="24"/>
+          <w:szCs w:val="24"/>
+          <w:lang w:val="es-GT" w:eastAsia="zh-CN" w:bidi="hi-IN"/>
+        </w:rPr>
+        <w:t xml:space="preserve"> </w:t>
+      </w:r>
+      <w:r>
+        <w:rPr>
+          <w:rFonts w:eastAsia="Noto Serif CJK SC" w:cs="Lohit Devanagari"/>
+          <w:b w:val="false"/>
+          <w:bCs w:val="false"/>
+          <w:color w:val="auto"/>
+          <w:kern w:val="2"/>
+          <w:sz w:val="24"/>
+          <w:szCs w:val="24"/>
+          <w:lang w:val="es-GT" w:eastAsia="zh-CN" w:bidi="hi-IN"/>
+        </w:rPr>
+        <w:t>se encarga de crear un registro de puntos del jugador cada vez que termine una partida, los datos se guardar</w:t>
+      </w:r>
+      <w:r>
+        <w:rPr>
+          <w:rFonts w:eastAsia="Noto Serif CJK SC" w:cs="Lohit Devanagari"/>
+          <w:b w:val="false"/>
+          <w:bCs w:val="false"/>
+          <w:color w:val="auto"/>
+          <w:kern w:val="2"/>
+          <w:sz w:val="24"/>
+          <w:szCs w:val="24"/>
+          <w:lang w:val="es-GT" w:eastAsia="zh-CN" w:bidi="hi-IN"/>
+        </w:rPr>
+        <w:t>án en un archivo llamado puntos con extensión .</w:t>
+      </w:r>
+      <w:r>
+        <w:rPr>
+          <w:rFonts w:eastAsia="Noto Serif CJK SC" w:cs="Lohit Devanagari"/>
+          <w:b w:val="false"/>
+          <w:bCs w:val="false"/>
+          <w:color w:val="auto"/>
+          <w:kern w:val="2"/>
+          <w:sz w:val="24"/>
+          <w:szCs w:val="24"/>
+          <w:lang w:val="es-GT" w:eastAsia="zh-CN" w:bidi="hi-IN"/>
+        </w:rPr>
+        <w:t>war, cada vez que se termine una partida este archivo se sobre escribirá u se acumularán en el mismo archivo.</w:t>
+      </w:r>
     </w:p>
     <w:p>
       <w:pPr>
@@ -3480,6 +3455,63 @@
     <w:p>
       <w:pPr>
         <w:pStyle w:val="Cuerpodetexto"/>
+        <w:rPr/>
+      </w:pPr>
+      <w:r>
+        <w:rPr>
+          <w:rFonts w:eastAsia="Noto Serif CJK SC" w:cs="Lohit Devanagari"/>
+          <w:b w:val="false"/>
+          <w:bCs w:val="false"/>
+          <w:color w:val="auto"/>
+          <w:kern w:val="2"/>
+          <w:sz w:val="24"/>
+          <w:szCs w:val="24"/>
+          <w:lang w:val="es-GT" w:eastAsia="zh-CN" w:bidi="hi-IN"/>
+        </w:rPr>
+        <w:t>Inicio Proceso mostrarPuntajes()</w:t>
+      </w:r>
+    </w:p>
+    <w:p>
+      <w:pPr>
+        <w:pStyle w:val="Cuerpodetexto"/>
+        <w:rPr/>
+      </w:pPr>
+      <w:r>
+        <w:rPr>
+          <w:rFonts w:eastAsia="Noto Serif CJK SC" w:cs="Lohit Devanagari"/>
+          <w:b w:val="false"/>
+          <w:bCs w:val="false"/>
+          <w:color w:val="auto"/>
+          <w:kern w:val="2"/>
+          <w:sz w:val="24"/>
+          <w:szCs w:val="24"/>
+          <w:lang w:val="es-GT" w:eastAsia="zh-CN" w:bidi="hi-IN"/>
+        </w:rPr>
+        <w:tab/>
+      </w:r>
+    </w:p>
+    <w:p>
+      <w:pPr>
+        <w:pStyle w:val="Cuerpodetexto"/>
+        <w:rPr/>
+      </w:pPr>
+      <w:r>
+        <w:rPr>
+          <w:rFonts w:eastAsia="Noto Serif CJK SC" w:cs="Lohit Devanagari"/>
+          <w:b w:val="false"/>
+          <w:bCs w:val="false"/>
+          <w:color w:val="auto"/>
+          <w:kern w:val="2"/>
+          <w:sz w:val="24"/>
+          <w:szCs w:val="24"/>
+          <w:lang w:val="es-GT" w:eastAsia="zh-CN" w:bidi="hi-IN"/>
+        </w:rPr>
+        <w:t>FinProceso</w:t>
+      </w:r>
+    </w:p>
+    <w:p>
+      <w:pPr>
+        <w:pStyle w:val="Cuerpodetexto"/>
         <w:rPr>
           <w:rFonts w:ascii="Times New Roman" w:hAnsi="Times New Roman" w:eastAsia="Noto Serif CJK SC" w:cs="Lohit Devanagari"/>
           <w:b w:val="false"/>
@@ -3493,7 +3525,44 @@
         </w:rPr>
       </w:pPr>
       <w:r>
-        <w:rPr/>
+        <w:rPr>
+          <w:rFonts w:eastAsia="Noto Serif CJK SC" w:cs="Lohit Devanagari"/>
+          <w:b w:val="false"/>
+          <w:bCs w:val="false"/>
+          <w:color w:val="auto"/>
+          <w:kern w:val="2"/>
+          <w:sz w:val="24"/>
+          <w:szCs w:val="24"/>
+          <w:lang w:val="es-GT" w:eastAsia="zh-CN" w:bidi="hi-IN"/>
+        </w:rPr>
+      </w:r>
+    </w:p>
+    <w:p>
+      <w:pPr>
+        <w:pStyle w:val="Cuerpodetexto"/>
+        <w:rPr>
+          <w:rFonts w:ascii="Times New Roman" w:hAnsi="Times New Roman" w:eastAsia="Noto Serif CJK SC" w:cs="Lohit Devanagari"/>
+          <w:b w:val="false"/>
+          <w:b w:val="false"/>
+          <w:bCs w:val="false"/>
+          <w:color w:val="auto"/>
+          <w:kern w:val="2"/>
+          <w:sz w:val="24"/>
+          <w:szCs w:val="24"/>
+          <w:lang w:val="es-GT" w:eastAsia="zh-CN" w:bidi="hi-IN"/>
+        </w:rPr>
+      </w:pPr>
+      <w:r>
+        <w:rPr>
+          <w:rFonts w:eastAsia="Noto Serif CJK SC" w:cs="Lohit Devanagari"/>
+          <w:b w:val="false"/>
+          <w:bCs w:val="false"/>
+          <w:color w:val="auto"/>
+          <w:kern w:val="2"/>
+          <w:sz w:val="24"/>
+          <w:szCs w:val="24"/>
+          <w:lang w:val="es-GT" w:eastAsia="zh-CN" w:bidi="hi-IN"/>
+        </w:rPr>
       </w:r>
     </w:p>
     <w:p>
@@ -3527,10 +3596,155 @@
         </w:rPr>
         <w:t>mostrarAcciones()</w:t>
       </w:r>
-    </w:p>
-    <w:p>
-      <w:pPr>
-        <w:pStyle w:val="Cuerpodetexto"/>
+      <w:r>
+        <w:rPr>
+          <w:rFonts w:eastAsia="Noto Serif CJK SC" w:cs="Lohit Devanagari"/>
+          <w:b w:val="false"/>
+          <w:bCs w:val="false"/>
+          <w:color w:val="auto"/>
+          <w:kern w:val="2"/>
+          <w:sz w:val="24"/>
+          <w:szCs w:val="24"/>
+          <w:lang w:val="es-GT" w:eastAsia="zh-CN" w:bidi="hi-IN"/>
+        </w:rPr>
+        <w:t xml:space="preserve"> </w:t>
+      </w:r>
+      <w:r>
+        <w:rPr>
+          <w:rFonts w:eastAsia="Noto Serif CJK SC" w:cs="Lohit Devanagari"/>
+          <w:b w:val="false"/>
+          <w:bCs w:val="false"/>
+          <w:color w:val="auto"/>
+          <w:kern w:val="2"/>
+          <w:sz w:val="24"/>
+          <w:szCs w:val="24"/>
+          <w:lang w:val="es-GT" w:eastAsia="zh-CN" w:bidi="hi-IN"/>
+        </w:rPr>
+        <w:t>se encarga de registrar las acciones durante una partida, es decir, cada vez que el usuario de click en una casilla, si en esta hay una bomba y estalla, se escribir</w:t>
+      </w:r>
+      <w:r>
+        <w:rPr>
+          <w:rFonts w:eastAsia="Noto Serif CJK SC" w:cs="Lohit Devanagari"/>
+          <w:b w:val="false"/>
+          <w:bCs w:val="false"/>
+          <w:color w:val="auto"/>
+          <w:kern w:val="2"/>
+          <w:sz w:val="24"/>
+          <w:szCs w:val="24"/>
+          <w:lang w:val="es-GT" w:eastAsia="zh-CN" w:bidi="hi-IN"/>
+        </w:rPr>
+        <w:t>á en un archivo llamado acciones.avn, la extensión .avn permite que este arhcivo sea únicamente de lectura, en este archivo se colocarán datos como nombre del jugador, acción realizada, si estallo una bomba o le hizo daño a un barco o falló el tiro, luego se mostrará la posición de la casilla seleccionada y como último dato se mostrará la hora. Este método recibe parámetros como nombre de usuario, acción realizada, posición de casilla en x, posición de casilla en y, hora.</w:t>
+      </w:r>
+    </w:p>
+    <w:p>
+      <w:pPr>
+        <w:pStyle w:val="Cuerpodetexto"/>
+        <w:rPr>
+          <w:rFonts w:ascii="Times New Roman" w:hAnsi="Times New Roman" w:eastAsia="Noto Serif CJK SC" w:cs="Lohit Devanagari"/>
+          <w:b w:val="false"/>
+          <w:b w:val="false"/>
+          <w:bCs w:val="false"/>
+          <w:color w:val="auto"/>
+          <w:kern w:val="2"/>
+          <w:sz w:val="24"/>
+          <w:szCs w:val="24"/>
+          <w:lang w:val="es-GT" w:eastAsia="zh-CN" w:bidi="hi-IN"/>
+        </w:rPr>
+      </w:pPr>
+      <w:r>
+        <w:rPr/>
+      </w:r>
+    </w:p>
+    <w:p>
+      <w:pPr>
+        <w:pStyle w:val="Cuerpodetexto"/>
+        <w:rPr/>
+      </w:pPr>
+      <w:r>
+        <w:rPr>
+          <w:rFonts w:eastAsia="Noto Serif CJK SC" w:cs="Lohit Devanagari"/>
+          <w:b w:val="false"/>
+          <w:bCs w:val="false"/>
+          <w:color w:val="auto"/>
+          <w:kern w:val="2"/>
+          <w:sz w:val="24"/>
+          <w:szCs w:val="24"/>
+          <w:lang w:val="es-GT" w:eastAsia="zh-CN" w:bidi="hi-IN"/>
+        </w:rPr>
+        <w:t>Inicio Proceso mostrarPuntajes(Var nombreUsuario, Var accion, Var posicionX, Var posicionY, Var hora)</w:t>
+      </w:r>
+    </w:p>
+    <w:p>
+      <w:pPr>
+        <w:pStyle w:val="Cuerpodetexto"/>
+        <w:rPr>
+          <w:rFonts w:ascii="Times New Roman" w:hAnsi="Times New Roman" w:eastAsia="Noto Serif CJK SC" w:cs="Lohit Devanagari"/>
+          <w:b w:val="false"/>
+          <w:b w:val="false"/>
+          <w:bCs w:val="false"/>
+          <w:color w:val="auto"/>
+          <w:kern w:val="2"/>
+          <w:sz w:val="24"/>
+          <w:szCs w:val="24"/>
+          <w:lang w:val="es-GT" w:eastAsia="zh-CN" w:bidi="hi-IN"/>
+        </w:rPr>
+      </w:pPr>
+      <w:r>
+        <w:rPr/>
+      </w:r>
+    </w:p>
+    <w:p>
+      <w:pPr>
+        <w:pStyle w:val="Cuerpodetexto"/>
+        <w:rPr>
+          <w:rFonts w:ascii="Times New Roman" w:hAnsi="Times New Roman" w:eastAsia="Noto Serif CJK SC" w:cs="Lohit Devanagari"/>
+          <w:b w:val="false"/>
+          <w:b w:val="false"/>
+          <w:bCs w:val="false"/>
+          <w:color w:val="auto"/>
+          <w:kern w:val="2"/>
+          <w:sz w:val="24"/>
+          <w:szCs w:val="24"/>
+          <w:lang w:val="es-GT" w:eastAsia="zh-CN" w:bidi="hi-IN"/>
+        </w:rPr>
+      </w:pPr>
+      <w:r>
+        <w:rPr/>
+      </w:r>
+    </w:p>
+    <w:p>
+      <w:pPr>
+        <w:pStyle w:val="Cuerpodetexto"/>
+        <w:rPr>
+          <w:rFonts w:ascii="Times New Roman" w:hAnsi="Times New Roman" w:eastAsia="Noto Serif CJK SC" w:cs="Lohit Devanagari"/>
+          <w:b w:val="false"/>
+          <w:b w:val="false"/>
+          <w:bCs w:val="false"/>
+          <w:color w:val="auto"/>
+          <w:kern w:val="2"/>
+          <w:sz w:val="24"/>
+          <w:szCs w:val="24"/>
+          <w:lang w:val="es-GT" w:eastAsia="zh-CN" w:bidi="hi-IN"/>
+        </w:rPr>
+      </w:pPr>
+      <w:r>
+        <w:rPr>
+          <w:rFonts w:eastAsia="Noto Serif CJK SC" w:cs="Lohit Devanagari"/>
+          <w:b w:val="false"/>
+          <w:bCs w:val="false"/>
+          <w:color w:val="auto"/>
+          <w:kern w:val="2"/>
+          <w:sz w:val="24"/>
+          <w:szCs w:val="24"/>
+          <w:lang w:val="es-GT" w:eastAsia="zh-CN" w:bidi="hi-IN"/>
+        </w:rPr>
+        <w:t>FinProceso</w:t>
+      </w:r>
+    </w:p>
+    <w:p>
+      <w:pPr>
+        <w:pStyle w:val="Cuerpodetexto"/>
+        <w:spacing w:before="0" w:after="140"/>
         <w:rPr>
           <w:rFonts w:ascii="Times New Roman" w:hAnsi="Times New Roman" w:eastAsia="Noto Serif CJK SC" w:cs="Lohit Devanagari"/>
           <w:b/>
@@ -3565,6 +3779,1336 @@
       </w:pPr>
       <w:r>
         <w:rPr/>
+      </w:r>
+    </w:p>
+    <w:p>
+      <w:pPr>
+        <w:pStyle w:val="Ttulo2"/>
+        <w:numPr>
+          <w:ilvl w:val="1"/>
+          <w:numId w:val="2"/>
+        </w:numPr>
+        <w:rPr>
+          <w:rFonts w:ascii="Times New Roman" w:hAnsi="Times New Roman" w:eastAsia="Noto Serif CJK SC" w:cs="Lohit Devanagari"/>
+          <w:b/>
+          <w:b/>
+          <w:bCs/>
+          <w:color w:val="auto"/>
+          <w:kern w:val="2"/>
+          <w:sz w:val="24"/>
+          <w:szCs w:val="24"/>
+          <w:lang w:val="es-GT" w:eastAsia="zh-CN" w:bidi="hi-IN"/>
+        </w:rPr>
+      </w:pPr>
+      <w:r>
+        <w:rPr/>
+        <w:t>Clase Colecci</w:t>
+      </w:r>
+      <w:r>
+        <w:rPr>
+          <w:rFonts w:eastAsia="Noto Sans CJK SC" w:cs="Lohit Devanagari"/>
+          <w:b/>
+          <w:bCs/>
+          <w:color w:val="auto"/>
+          <w:kern w:val="2"/>
+          <w:sz w:val="26"/>
+          <w:szCs w:val="32"/>
+          <w:lang w:val="es-GT" w:eastAsia="zh-CN" w:bidi="hi-IN"/>
+        </w:rPr>
+        <w:t>ónTablero</w:t>
+      </w:r>
+    </w:p>
+    <w:p>
+      <w:pPr>
+        <w:pStyle w:val="Cuerpodetexto"/>
+        <w:rPr>
+          <w:b w:val="false"/>
+          <w:b w:val="false"/>
+          <w:bCs w:val="false"/>
+        </w:rPr>
+      </w:pPr>
+      <w:r>
+        <w:rPr>
+          <w:rFonts w:eastAsia="Noto Sans CJK SC" w:cs="Lohit Devanagari" w:ascii="Times New Roman" w:hAnsi="Times New Roman"/>
+          <w:b w:val="false"/>
+          <w:bCs w:val="false"/>
+          <w:color w:val="auto"/>
+          <w:kern w:val="2"/>
+          <w:sz w:val="26"/>
+          <w:szCs w:val="32"/>
+          <w:lang w:val="es-GT" w:eastAsia="zh-CN" w:bidi="hi-IN"/>
+        </w:rPr>
+        <w:t>Esta clase se encarga de gestionar los mapas guardados después de que el usuario haya cargado un mapa, se guarda en un arreglo y seguidamente se mostrarán en pantalla.</w:t>
+      </w:r>
+    </w:p>
+    <w:p>
+      <w:pPr>
+        <w:pStyle w:val="Cuerpodetexto"/>
+        <w:rPr>
+          <w:b w:val="false"/>
+          <w:b w:val="false"/>
+          <w:bCs w:val="false"/>
+        </w:rPr>
+      </w:pPr>
+      <w:r>
+        <w:rPr>
+          <w:rFonts w:eastAsia="Noto Sans CJK SC" w:cs="Lohit Devanagari" w:ascii="Times New Roman" w:hAnsi="Times New Roman"/>
+          <w:b w:val="false"/>
+          <w:bCs w:val="false"/>
+          <w:color w:val="auto"/>
+          <w:kern w:val="2"/>
+          <w:sz w:val="26"/>
+          <w:szCs w:val="32"/>
+          <w:lang w:val="es-GT" w:eastAsia="zh-CN" w:bidi="hi-IN"/>
+        </w:rPr>
+        <w:t>Inicio Proceso ColeccionTablero</w:t>
+      </w:r>
+    </w:p>
+    <w:p>
+      <w:pPr>
+        <w:pStyle w:val="Cuerpodetexto"/>
+        <w:rPr>
+          <w:b w:val="false"/>
+          <w:b w:val="false"/>
+          <w:bCs w:val="false"/>
+        </w:rPr>
+      </w:pPr>
+      <w:r>
+        <w:rPr>
+          <w:rFonts w:eastAsia="Noto Sans CJK SC" w:cs="Lohit Devanagari" w:ascii="Times New Roman" w:hAnsi="Times New Roman"/>
+          <w:b w:val="false"/>
+          <w:bCs w:val="false"/>
+          <w:color w:val="auto"/>
+          <w:kern w:val="2"/>
+          <w:sz w:val="26"/>
+          <w:szCs w:val="32"/>
+          <w:lang w:val="es-GT" w:eastAsia="zh-CN" w:bidi="hi-IN"/>
+        </w:rPr>
+        <w:tab/>
+      </w:r>
+      <w:r>
+        <w:rPr>
+          <w:rFonts w:eastAsia="Noto Serif CJK SC" w:cs="Lohit Devanagari" w:ascii="Times New Roman" w:hAnsi="Times New Roman"/>
+          <w:b w:val="false"/>
+          <w:bCs w:val="false"/>
+          <w:color w:val="auto"/>
+          <w:kern w:val="2"/>
+          <w:sz w:val="24"/>
+          <w:szCs w:val="24"/>
+          <w:lang w:val="es-GT" w:eastAsia="zh-CN" w:bidi="hi-IN"/>
+        </w:rPr>
+        <w:t>/</w:t>
+      </w:r>
+      <w:r>
+        <w:rPr>
+          <w:rFonts w:eastAsia="Noto Serif CJK SC" w:cs="Lohit Devanagari" w:ascii="Times New Roman" w:hAnsi="Times New Roman"/>
+          <w:b w:val="false"/>
+          <w:bCs w:val="false"/>
+          <w:i/>
+          <w:iCs/>
+          <w:color w:val="auto"/>
+          <w:kern w:val="2"/>
+          <w:sz w:val="24"/>
+          <w:szCs w:val="24"/>
+          <w:lang w:val="es-GT" w:eastAsia="zh-CN" w:bidi="hi-IN"/>
+        </w:rPr>
+        <w:t>*Métodos se explican a continuación*</w:t>
+      </w:r>
+      <w:r>
+        <w:rPr>
+          <w:rFonts w:eastAsia="Noto Serif CJK SC" w:cs="Lohit Devanagari" w:ascii="Times New Roman" w:hAnsi="Times New Roman"/>
+          <w:b w:val="false"/>
+          <w:bCs w:val="false"/>
+          <w:i w:val="false"/>
+          <w:iCs w:val="false"/>
+          <w:color w:val="auto"/>
+          <w:kern w:val="2"/>
+          <w:sz w:val="24"/>
+          <w:szCs w:val="24"/>
+          <w:lang w:val="es-GT" w:eastAsia="zh-CN" w:bidi="hi-IN"/>
+        </w:rPr>
+        <w:t>/</w:t>
+      </w:r>
+    </w:p>
+    <w:p>
+      <w:pPr>
+        <w:pStyle w:val="Cuerpodetexto"/>
+        <w:rPr>
+          <w:b w:val="false"/>
+          <w:b w:val="false"/>
+          <w:bCs w:val="false"/>
+        </w:rPr>
+      </w:pPr>
+      <w:r>
+        <w:rPr>
+          <w:rFonts w:eastAsia="Noto Sans CJK SC" w:cs="Lohit Devanagari" w:ascii="Times New Roman" w:hAnsi="Times New Roman"/>
+          <w:b w:val="false"/>
+          <w:bCs w:val="false"/>
+          <w:color w:val="auto"/>
+          <w:kern w:val="2"/>
+          <w:sz w:val="26"/>
+          <w:szCs w:val="32"/>
+          <w:lang w:val="es-GT" w:eastAsia="zh-CN" w:bidi="hi-IN"/>
+        </w:rPr>
+        <w:t>FinProceso</w:t>
+      </w:r>
+    </w:p>
+    <w:p>
+      <w:pPr>
+        <w:pStyle w:val="Cuerpodetexto"/>
+        <w:rPr>
+          <w:rFonts w:ascii="Times New Roman" w:hAnsi="Times New Roman" w:eastAsia="Noto Sans CJK SC" w:cs="Lohit Devanagari"/>
+          <w:color w:val="auto"/>
+          <w:kern w:val="2"/>
+          <w:sz w:val="26"/>
+          <w:szCs w:val="32"/>
+          <w:lang w:val="es-GT" w:eastAsia="zh-CN" w:bidi="hi-IN"/>
+        </w:rPr>
+      </w:pPr>
+      <w:r>
+        <w:rPr>
+          <w:b w:val="false"/>
+          <w:bCs w:val="false"/>
+        </w:rPr>
+      </w:r>
+    </w:p>
+    <w:p>
+      <w:pPr>
+        <w:pStyle w:val="Cuerpodetexto"/>
+        <w:rPr>
+          <w:b w:val="false"/>
+          <w:b w:val="false"/>
+          <w:bCs w:val="false"/>
+        </w:rPr>
+      </w:pPr>
+      <w:r>
+        <w:rPr>
+          <w:rFonts w:eastAsia="Noto Sans CJK SC" w:cs="Lohit Devanagari" w:ascii="Times New Roman" w:hAnsi="Times New Roman"/>
+          <w:b w:val="false"/>
+          <w:bCs w:val="false"/>
+          <w:color w:val="auto"/>
+          <w:kern w:val="2"/>
+          <w:sz w:val="26"/>
+          <w:szCs w:val="32"/>
+          <w:lang w:val="es-GT" w:eastAsia="zh-CN" w:bidi="hi-IN"/>
+        </w:rPr>
+        <w:t xml:space="preserve">El método </w:t>
+      </w:r>
+      <w:r>
+        <w:rPr>
+          <w:rFonts w:eastAsia="Noto Sans CJK SC" w:cs="Lohit Devanagari" w:ascii="Times New Roman" w:hAnsi="Times New Roman"/>
+          <w:b/>
+          <w:bCs/>
+          <w:color w:val="auto"/>
+          <w:kern w:val="2"/>
+          <w:sz w:val="26"/>
+          <w:szCs w:val="32"/>
+          <w:lang w:val="es-GT" w:eastAsia="zh-CN" w:bidi="hi-IN"/>
+        </w:rPr>
+        <w:t>mostrarColeccionTableros()</w:t>
+      </w:r>
+      <w:r>
+        <w:rPr>
+          <w:rFonts w:eastAsia="Noto Sans CJK SC" w:cs="Lohit Devanagari" w:ascii="Times New Roman" w:hAnsi="Times New Roman"/>
+          <w:b w:val="false"/>
+          <w:bCs w:val="false"/>
+          <w:color w:val="auto"/>
+          <w:kern w:val="2"/>
+          <w:sz w:val="26"/>
+          <w:szCs w:val="32"/>
+          <w:lang w:val="es-GT" w:eastAsia="zh-CN" w:bidi="hi-IN"/>
+        </w:rPr>
+        <w:t xml:space="preserve"> se encarga de verificar si el arreglo está vacio, si esta vacio entonces se mostrará un mensaje al usuario que debe de cargar un archivo para un nuevo mapa.</w:t>
+      </w:r>
+    </w:p>
+    <w:p>
+      <w:pPr>
+        <w:pStyle w:val="Cuerpodetexto"/>
+        <w:rPr>
+          <w:rFonts w:ascii="Times New Roman" w:hAnsi="Times New Roman" w:eastAsia="Noto Sans CJK SC" w:cs="Lohit Devanagari"/>
+          <w:color w:val="auto"/>
+          <w:kern w:val="2"/>
+          <w:sz w:val="26"/>
+          <w:szCs w:val="32"/>
+          <w:lang w:val="es-GT" w:eastAsia="zh-CN" w:bidi="hi-IN"/>
+        </w:rPr>
+      </w:pPr>
+      <w:r>
+        <w:rPr>
+          <w:b w:val="false"/>
+          <w:bCs w:val="false"/>
+        </w:rPr>
+      </w:r>
+    </w:p>
+    <w:p>
+      <w:pPr>
+        <w:pStyle w:val="Cuerpodetexto"/>
+        <w:rPr>
+          <w:b w:val="false"/>
+          <w:b w:val="false"/>
+          <w:bCs w:val="false"/>
+        </w:rPr>
+      </w:pPr>
+      <w:r>
+        <w:rPr>
+          <w:rFonts w:eastAsia="Noto Sans CJK SC" w:cs="Lohit Devanagari" w:ascii="Times New Roman" w:hAnsi="Times New Roman"/>
+          <w:b w:val="false"/>
+          <w:bCs w:val="false"/>
+          <w:color w:val="auto"/>
+          <w:kern w:val="2"/>
+          <w:sz w:val="26"/>
+          <w:szCs w:val="32"/>
+          <w:lang w:val="es-GT" w:eastAsia="zh-CN" w:bidi="hi-IN"/>
+        </w:rPr>
+        <w:t>Inicio Proceso mostrarColeccionTableros()</w:t>
+      </w:r>
+    </w:p>
+    <w:p>
+      <w:pPr>
+        <w:pStyle w:val="Cuerpodetexto"/>
+        <w:rPr>
+          <w:b w:val="false"/>
+          <w:b w:val="false"/>
+          <w:bCs w:val="false"/>
+        </w:rPr>
+      </w:pPr>
+      <w:r>
+        <w:rPr>
+          <w:rFonts w:eastAsia="Noto Sans CJK SC" w:cs="Lohit Devanagari" w:ascii="Times New Roman" w:hAnsi="Times New Roman"/>
+          <w:b w:val="false"/>
+          <w:bCs w:val="false"/>
+          <w:color w:val="auto"/>
+          <w:kern w:val="2"/>
+          <w:sz w:val="26"/>
+          <w:szCs w:val="32"/>
+          <w:lang w:val="es-GT" w:eastAsia="zh-CN" w:bidi="hi-IN"/>
+        </w:rPr>
+        <w:tab/>
+        <w:t>Desde i = 0; hasta i = mapas.tamaño(); i++</w:t>
+      </w:r>
+    </w:p>
+    <w:p>
+      <w:pPr>
+        <w:pStyle w:val="Cuerpodetexto"/>
+        <w:rPr>
+          <w:b w:val="false"/>
+          <w:b w:val="false"/>
+          <w:bCs w:val="false"/>
+        </w:rPr>
+      </w:pPr>
+      <w:r>
+        <w:rPr>
+          <w:rFonts w:eastAsia="Noto Sans CJK SC" w:cs="Lohit Devanagari" w:ascii="Times New Roman" w:hAnsi="Times New Roman"/>
+          <w:b w:val="false"/>
+          <w:bCs w:val="false"/>
+          <w:color w:val="auto"/>
+          <w:kern w:val="2"/>
+          <w:sz w:val="26"/>
+          <w:szCs w:val="32"/>
+          <w:lang w:val="es-GT" w:eastAsia="zh-CN" w:bidi="hi-IN"/>
+        </w:rPr>
+        <w:tab/>
+        <w:tab/>
+        <w:t>Desde j = 0; hasta j = mapas.tamaño(); i++</w:t>
+      </w:r>
+    </w:p>
+    <w:p>
+      <w:pPr>
+        <w:pStyle w:val="Cuerpodetexto"/>
+        <w:rPr>
+          <w:b w:val="false"/>
+          <w:b w:val="false"/>
+          <w:bCs w:val="false"/>
+        </w:rPr>
+      </w:pPr>
+      <w:r>
+        <w:rPr>
+          <w:rFonts w:eastAsia="Noto Sans CJK SC" w:cs="Lohit Devanagari" w:ascii="Times New Roman" w:hAnsi="Times New Roman"/>
+          <w:b w:val="false"/>
+          <w:bCs w:val="false"/>
+          <w:color w:val="auto"/>
+          <w:kern w:val="2"/>
+          <w:sz w:val="26"/>
+          <w:szCs w:val="32"/>
+          <w:lang w:val="es-GT" w:eastAsia="zh-CN" w:bidi="hi-IN"/>
+        </w:rPr>
+        <w:tab/>
+        <w:tab/>
+        <w:tab/>
+      </w:r>
+      <w:r>
+        <w:rPr>
+          <w:rFonts w:eastAsia="Noto Sans CJK SC" w:cs="Lohit Devanagari" w:ascii="Times New Roman" w:hAnsi="Times New Roman"/>
+          <w:b w:val="false"/>
+          <w:bCs w:val="false"/>
+          <w:color w:val="auto"/>
+          <w:kern w:val="2"/>
+          <w:sz w:val="26"/>
+          <w:szCs w:val="32"/>
+          <w:lang w:val="es-GT" w:eastAsia="zh-CN" w:bidi="hi-IN"/>
+        </w:rPr>
+        <w:t>Desde k = 0, hasta k = mapas.tamaño(); k++</w:t>
+      </w:r>
+    </w:p>
+    <w:p>
+      <w:pPr>
+        <w:pStyle w:val="Cuerpodetexto"/>
+        <w:rPr>
+          <w:b w:val="false"/>
+          <w:b w:val="false"/>
+          <w:bCs w:val="false"/>
+        </w:rPr>
+      </w:pPr>
+      <w:r>
+        <w:rPr>
+          <w:rFonts w:eastAsia="Noto Sans CJK SC" w:cs="Lohit Devanagari" w:ascii="Times New Roman" w:hAnsi="Times New Roman"/>
+          <w:b w:val="false"/>
+          <w:bCs w:val="false"/>
+          <w:color w:val="auto"/>
+          <w:kern w:val="2"/>
+          <w:sz w:val="26"/>
+          <w:szCs w:val="32"/>
+          <w:lang w:val="es-GT" w:eastAsia="zh-CN" w:bidi="hi-IN"/>
+        </w:rPr>
+        <w:tab/>
+        <w:tab/>
+        <w:tab/>
+        <w:tab/>
+        <w:t>Escribir mapas[i][j][k].mostrarCasilla()</w:t>
+      </w:r>
+    </w:p>
+    <w:p>
+      <w:pPr>
+        <w:pStyle w:val="Cuerpodetexto"/>
+        <w:rPr>
+          <w:b w:val="false"/>
+          <w:b w:val="false"/>
+          <w:bCs w:val="false"/>
+        </w:rPr>
+      </w:pPr>
+      <w:r>
+        <w:rPr>
+          <w:rFonts w:eastAsia="Noto Sans CJK SC" w:cs="Lohit Devanagari" w:ascii="Times New Roman" w:hAnsi="Times New Roman"/>
+          <w:b w:val="false"/>
+          <w:bCs w:val="false"/>
+          <w:color w:val="auto"/>
+          <w:kern w:val="2"/>
+          <w:sz w:val="26"/>
+          <w:szCs w:val="32"/>
+          <w:lang w:val="es-GT" w:eastAsia="zh-CN" w:bidi="hi-IN"/>
+        </w:rPr>
+        <w:tab/>
+        <w:tab/>
+        <w:tab/>
+        <w:t>FinDesde</w:t>
+      </w:r>
+    </w:p>
+    <w:p>
+      <w:pPr>
+        <w:pStyle w:val="Cuerpodetexto"/>
+        <w:rPr>
+          <w:b w:val="false"/>
+          <w:b w:val="false"/>
+          <w:bCs w:val="false"/>
+        </w:rPr>
+      </w:pPr>
+      <w:r>
+        <w:rPr>
+          <w:rFonts w:eastAsia="Noto Sans CJK SC" w:cs="Lohit Devanagari" w:ascii="Times New Roman" w:hAnsi="Times New Roman"/>
+          <w:b w:val="false"/>
+          <w:bCs w:val="false"/>
+          <w:color w:val="auto"/>
+          <w:kern w:val="2"/>
+          <w:sz w:val="26"/>
+          <w:szCs w:val="32"/>
+          <w:lang w:val="es-GT" w:eastAsia="zh-CN" w:bidi="hi-IN"/>
+        </w:rPr>
+        <w:tab/>
+        <w:tab/>
+        <w:t>FinDesde</w:t>
+      </w:r>
+    </w:p>
+    <w:p>
+      <w:pPr>
+        <w:pStyle w:val="Cuerpodetexto"/>
+        <w:rPr>
+          <w:b w:val="false"/>
+          <w:b w:val="false"/>
+          <w:bCs w:val="false"/>
+        </w:rPr>
+      </w:pPr>
+      <w:r>
+        <w:rPr>
+          <w:rFonts w:eastAsia="Noto Sans CJK SC" w:cs="Lohit Devanagari" w:ascii="Times New Roman" w:hAnsi="Times New Roman"/>
+          <w:b w:val="false"/>
+          <w:bCs w:val="false"/>
+          <w:color w:val="auto"/>
+          <w:kern w:val="2"/>
+          <w:sz w:val="26"/>
+          <w:szCs w:val="32"/>
+          <w:lang w:val="es-GT" w:eastAsia="zh-CN" w:bidi="hi-IN"/>
+        </w:rPr>
+        <w:tab/>
+        <w:t>FinDesde</w:t>
+      </w:r>
+    </w:p>
+    <w:p>
+      <w:pPr>
+        <w:pStyle w:val="Cuerpodetexto"/>
+        <w:rPr>
+          <w:b w:val="false"/>
+          <w:b w:val="false"/>
+          <w:bCs w:val="false"/>
+        </w:rPr>
+      </w:pPr>
+      <w:r>
+        <w:rPr>
+          <w:rFonts w:eastAsia="Noto Sans CJK SC" w:cs="Lohit Devanagari" w:ascii="Times New Roman" w:hAnsi="Times New Roman"/>
+          <w:b w:val="false"/>
+          <w:bCs w:val="false"/>
+          <w:color w:val="auto"/>
+          <w:kern w:val="2"/>
+          <w:sz w:val="26"/>
+          <w:szCs w:val="32"/>
+          <w:lang w:val="es-GT" w:eastAsia="zh-CN" w:bidi="hi-IN"/>
+        </w:rPr>
+        <w:t>FinProceso</w:t>
+      </w:r>
+    </w:p>
+    <w:p>
+      <w:pPr>
+        <w:pStyle w:val="Cuerpodetexto"/>
+        <w:rPr>
+          <w:rFonts w:ascii="Times New Roman" w:hAnsi="Times New Roman" w:eastAsia="Noto Sans CJK SC" w:cs="Lohit Devanagari"/>
+          <w:color w:val="auto"/>
+          <w:kern w:val="2"/>
+          <w:sz w:val="26"/>
+          <w:szCs w:val="32"/>
+          <w:lang w:val="es-GT" w:eastAsia="zh-CN" w:bidi="hi-IN"/>
+        </w:rPr>
+      </w:pPr>
+      <w:r>
+        <w:rPr>
+          <w:b w:val="false"/>
+          <w:bCs w:val="false"/>
+        </w:rPr>
+      </w:r>
+    </w:p>
+    <w:p>
+      <w:pPr>
+        <w:pStyle w:val="Cuerpodetexto"/>
+        <w:rPr/>
+      </w:pPr>
+      <w:r>
+        <w:rPr>
+          <w:rFonts w:eastAsia="Noto Sans CJK SC" w:cs="Lohit Devanagari" w:ascii="Times New Roman" w:hAnsi="Times New Roman"/>
+          <w:b w:val="false"/>
+          <w:bCs w:val="false"/>
+          <w:color w:val="auto"/>
+          <w:kern w:val="2"/>
+          <w:sz w:val="26"/>
+          <w:szCs w:val="32"/>
+          <w:lang w:val="es-GT" w:eastAsia="zh-CN" w:bidi="hi-IN"/>
+        </w:rPr>
+        <w:t xml:space="preserve">El método </w:t>
+      </w:r>
+      <w:r>
+        <w:rPr>
+          <w:rFonts w:eastAsia="Noto Sans CJK SC" w:cs="Lohit Devanagari" w:ascii="Times New Roman" w:hAnsi="Times New Roman"/>
+          <w:b/>
+          <w:bCs/>
+          <w:color w:val="auto"/>
+          <w:kern w:val="2"/>
+          <w:sz w:val="26"/>
+          <w:szCs w:val="32"/>
+          <w:lang w:val="es-GT" w:eastAsia="zh-CN" w:bidi="hi-IN"/>
+        </w:rPr>
+        <w:t>crearTablero(Var cadena)</w:t>
+      </w:r>
+      <w:r>
+        <w:rPr/>
+        <w:t xml:space="preserve"> </w:t>
+      </w:r>
+      <w:r>
+        <w:rPr/>
+        <w:t>se encarga de crear un tablero en base a una cadena recibida, para identificar el contenido que tendr</w:t>
+      </w:r>
+      <w:r>
+        <w:rPr>
+          <w:rFonts w:eastAsia="Noto Serif CJK SC" w:cs="Lohit Devanagari"/>
+          <w:color w:val="auto"/>
+          <w:kern w:val="2"/>
+          <w:sz w:val="24"/>
+          <w:szCs w:val="24"/>
+          <w:lang w:val="es-GT" w:eastAsia="zh-CN" w:bidi="hi-IN"/>
+        </w:rPr>
+        <w:t>á cada casilla se verifica que carácter poseen la cadena recibida como parámetro.</w:t>
+      </w:r>
+    </w:p>
+    <w:p>
+      <w:pPr>
+        <w:pStyle w:val="Cuerpodetexto"/>
+        <w:rPr>
+          <w:rFonts w:ascii="Times New Roman" w:hAnsi="Times New Roman" w:eastAsia="Noto Serif CJK SC" w:cs="Lohit Devanagari"/>
+          <w:color w:val="auto"/>
+          <w:kern w:val="2"/>
+          <w:sz w:val="24"/>
+          <w:szCs w:val="24"/>
+          <w:lang w:val="es-GT" w:eastAsia="zh-CN" w:bidi="hi-IN"/>
+        </w:rPr>
+      </w:pPr>
+      <w:r>
+        <w:rPr/>
+      </w:r>
+    </w:p>
+    <w:p>
+      <w:pPr>
+        <w:pStyle w:val="Cuerpodetexto"/>
+        <w:rPr/>
+      </w:pPr>
+      <w:r>
+        <w:rPr>
+          <w:rFonts w:eastAsia="Noto Serif CJK SC" w:cs="Lohit Devanagari"/>
+          <w:color w:val="auto"/>
+          <w:kern w:val="2"/>
+          <w:sz w:val="24"/>
+          <w:szCs w:val="24"/>
+          <w:lang w:val="es-GT" w:eastAsia="zh-CN" w:bidi="hi-IN"/>
+        </w:rPr>
+        <w:t>Inicio Proceso crearTablero(Var[] cadena)</w:t>
+      </w:r>
+    </w:p>
+    <w:p>
+      <w:pPr>
+        <w:pStyle w:val="Cuerpodetexto"/>
+        <w:rPr/>
+      </w:pPr>
+      <w:r>
+        <w:rPr>
+          <w:rFonts w:eastAsia="Noto Serif CJK SC" w:cs="Lohit Devanagari"/>
+          <w:color w:val="auto"/>
+          <w:kern w:val="2"/>
+          <w:sz w:val="24"/>
+          <w:szCs w:val="24"/>
+          <w:lang w:val="es-GT" w:eastAsia="zh-CN" w:bidi="hi-IN"/>
+        </w:rPr>
+        <w:tab/>
+        <w:t>Desde i = 0; hasta i = cadena.tamaño;, i++</w:t>
+      </w:r>
+    </w:p>
+    <w:p>
+      <w:pPr>
+        <w:pStyle w:val="Cuerpodetexto"/>
+        <w:rPr/>
+      </w:pPr>
+      <w:r>
+        <w:rPr>
+          <w:rFonts w:eastAsia="Noto Serif CJK SC" w:cs="Lohit Devanagari"/>
+          <w:color w:val="auto"/>
+          <w:kern w:val="2"/>
+          <w:sz w:val="24"/>
+          <w:szCs w:val="24"/>
+          <w:lang w:val="es-GT" w:eastAsia="zh-CN" w:bidi="hi-IN"/>
+        </w:rPr>
+        <w:tab/>
+        <w:tab/>
+        <w:t xml:space="preserve">Var </w:t>
+      </w:r>
+      <w:r>
+        <w:rPr>
+          <w:rFonts w:eastAsia="Noto Serif CJK SC" w:cs="Lohit Devanagari"/>
+          <w:color w:val="auto"/>
+          <w:kern w:val="2"/>
+          <w:sz w:val="24"/>
+          <w:szCs w:val="24"/>
+          <w:lang w:val="es-GT" w:eastAsia="zh-CN" w:bidi="hi-IN"/>
+        </w:rPr>
+        <w:t>caracteres</w:t>
+      </w:r>
+      <w:r>
+        <w:rPr>
+          <w:rFonts w:eastAsia="Noto Serif CJK SC" w:cs="Lohit Devanagari"/>
+          <w:color w:val="auto"/>
+          <w:kern w:val="2"/>
+          <w:sz w:val="24"/>
+          <w:szCs w:val="24"/>
+          <w:lang w:val="es-GT" w:eastAsia="zh-CN" w:bidi="hi-IN"/>
+        </w:rPr>
+        <w:t>[] = cadena.split(“,”)</w:t>
+      </w:r>
+    </w:p>
+    <w:p>
+      <w:pPr>
+        <w:pStyle w:val="Cuerpodetexto"/>
+        <w:rPr/>
+      </w:pPr>
+      <w:r>
+        <w:rPr>
+          <w:rFonts w:eastAsia="Noto Serif CJK SC" w:cs="Lohit Devanagari"/>
+          <w:color w:val="auto"/>
+          <w:kern w:val="2"/>
+          <w:sz w:val="24"/>
+          <w:szCs w:val="24"/>
+          <w:lang w:val="es-GT" w:eastAsia="zh-CN" w:bidi="hi-IN"/>
+        </w:rPr>
+        <w:tab/>
+        <w:tab/>
+        <w:t>Desde j = 0; hasta  j = verificarContenido(); j++</w:t>
+      </w:r>
+    </w:p>
+    <w:p>
+      <w:pPr>
+        <w:pStyle w:val="Cuerpodetexto"/>
+        <w:rPr/>
+      </w:pPr>
+      <w:r>
+        <w:rPr>
+          <w:rFonts w:eastAsia="Noto Serif CJK SC" w:cs="Lohit Devanagari"/>
+          <w:color w:val="auto"/>
+          <w:kern w:val="2"/>
+          <w:sz w:val="24"/>
+          <w:szCs w:val="24"/>
+          <w:lang w:val="es-GT" w:eastAsia="zh-CN" w:bidi="hi-IN"/>
+        </w:rPr>
+        <w:tab/>
+        <w:tab/>
+        <w:tab/>
+        <w:t>casillas[i][j].cambiarPosicionX()</w:t>
+      </w:r>
+    </w:p>
+    <w:p>
+      <w:pPr>
+        <w:pStyle w:val="Cuerpodetexto"/>
+        <w:rPr/>
+      </w:pPr>
+      <w:r>
+        <w:rPr>
+          <w:rFonts w:eastAsia="Noto Serif CJK SC" w:cs="Lohit Devanagari"/>
+          <w:color w:val="auto"/>
+          <w:kern w:val="2"/>
+          <w:sz w:val="24"/>
+          <w:szCs w:val="24"/>
+          <w:lang w:val="es-GT" w:eastAsia="zh-CN" w:bidi="hi-IN"/>
+        </w:rPr>
+        <w:tab/>
+        <w:tab/>
+        <w:tab/>
+        <w:t>casillas[i][j].cambiarPosicionY()</w:t>
+      </w:r>
+    </w:p>
+    <w:p>
+      <w:pPr>
+        <w:pStyle w:val="Cuerpodetexto"/>
+        <w:rPr/>
+      </w:pPr>
+      <w:r>
+        <w:rPr>
+          <w:rFonts w:eastAsia="Noto Serif CJK SC" w:cs="Lohit Devanagari"/>
+          <w:color w:val="auto"/>
+          <w:kern w:val="2"/>
+          <w:sz w:val="24"/>
+          <w:szCs w:val="24"/>
+          <w:lang w:val="es-GT" w:eastAsia="zh-CN" w:bidi="hi-IN"/>
+        </w:rPr>
+        <w:tab/>
+        <w:tab/>
+        <w:tab/>
+      </w:r>
+    </w:p>
+    <w:p>
+      <w:pPr>
+        <w:pStyle w:val="Cuerpodetexto"/>
+        <w:rPr/>
+      </w:pPr>
+      <w:r>
+        <w:rPr>
+          <w:rFonts w:eastAsia="Noto Serif CJK SC" w:cs="Lohit Devanagari"/>
+          <w:color w:val="auto"/>
+          <w:kern w:val="2"/>
+          <w:sz w:val="24"/>
+          <w:szCs w:val="24"/>
+          <w:lang w:val="es-GT" w:eastAsia="zh-CN" w:bidi="hi-IN"/>
+        </w:rPr>
+        <w:tab/>
+        <w:tab/>
+        <w:tab/>
+      </w:r>
+      <w:r>
+        <w:rPr>
+          <w:rFonts w:eastAsia="Noto Serif CJK SC" w:cs="Lohit Devanagari"/>
+          <w:color w:val="auto"/>
+          <w:kern w:val="2"/>
+          <w:sz w:val="24"/>
+          <w:szCs w:val="24"/>
+          <w:lang w:val="es-GT" w:eastAsia="zh-CN" w:bidi="hi-IN"/>
+        </w:rPr>
+        <w:t>Si (caracteres[j] ==  “T”) entonces</w:t>
+      </w:r>
+    </w:p>
+    <w:p>
+      <w:pPr>
+        <w:pStyle w:val="Cuerpodetexto"/>
+        <w:rPr/>
+      </w:pPr>
+      <w:r>
+        <w:rPr>
+          <w:rFonts w:eastAsia="Noto Serif CJK SC" w:cs="Lohit Devanagari"/>
+          <w:color w:val="auto"/>
+          <w:kern w:val="2"/>
+          <w:sz w:val="24"/>
+          <w:szCs w:val="24"/>
+          <w:lang w:val="es-GT" w:eastAsia="zh-CN" w:bidi="hi-IN"/>
+        </w:rPr>
+        <w:tab/>
+        <w:tab/>
+        <w:tab/>
+        <w:tab/>
+        <w:t>casillas[i][j] == new Torpedo()</w:t>
+      </w:r>
+    </w:p>
+    <w:p>
+      <w:pPr>
+        <w:pStyle w:val="Cuerpodetexto"/>
+        <w:rPr/>
+      </w:pPr>
+      <w:r>
+        <w:rPr>
+          <w:rFonts w:eastAsia="Noto Serif CJK SC" w:cs="Lohit Devanagari"/>
+          <w:color w:val="auto"/>
+          <w:kern w:val="2"/>
+          <w:sz w:val="24"/>
+          <w:szCs w:val="24"/>
+          <w:lang w:val="es-GT" w:eastAsia="zh-CN" w:bidi="hi-IN"/>
+        </w:rPr>
+        <w:tab/>
+        <w:tab/>
+        <w:tab/>
+        <w:t>Sino si (caracteres[j] == “I”) entonces</w:t>
+      </w:r>
+    </w:p>
+    <w:p>
+      <w:pPr>
+        <w:pStyle w:val="Cuerpodetexto"/>
+        <w:rPr/>
+      </w:pPr>
+      <w:r>
+        <w:rPr>
+          <w:rFonts w:eastAsia="Noto Serif CJK SC" w:cs="Lohit Devanagari"/>
+          <w:color w:val="auto"/>
+          <w:kern w:val="2"/>
+          <w:sz w:val="24"/>
+          <w:szCs w:val="24"/>
+          <w:lang w:val="es-GT" w:eastAsia="zh-CN" w:bidi="hi-IN"/>
+        </w:rPr>
+        <w:tab/>
+        <w:tab/>
+        <w:tab/>
+        <w:tab/>
+        <w:t>casillas[i][j] = new Misil()</w:t>
+      </w:r>
+    </w:p>
+    <w:p>
+      <w:pPr>
+        <w:pStyle w:val="Cuerpodetexto"/>
+        <w:rPr/>
+      </w:pPr>
+      <w:r>
+        <w:rPr>
+          <w:rFonts w:eastAsia="Noto Serif CJK SC" w:cs="Lohit Devanagari"/>
+          <w:color w:val="auto"/>
+          <w:kern w:val="2"/>
+          <w:sz w:val="24"/>
+          <w:szCs w:val="24"/>
+          <w:lang w:val="es-GT" w:eastAsia="zh-CN" w:bidi="hi-IN"/>
+        </w:rPr>
+        <w:tab/>
+        <w:tab/>
+        <w:tab/>
+        <w:t>Sino si (caracteres[j] == “O”) entonces</w:t>
+      </w:r>
+    </w:p>
+    <w:p>
+      <w:pPr>
+        <w:pStyle w:val="Cuerpodetexto"/>
+        <w:rPr/>
+      </w:pPr>
+      <w:r>
+        <w:rPr>
+          <w:rFonts w:eastAsia="Noto Serif CJK SC" w:cs="Lohit Devanagari"/>
+          <w:color w:val="auto"/>
+          <w:kern w:val="2"/>
+          <w:sz w:val="24"/>
+          <w:szCs w:val="24"/>
+          <w:lang w:val="es-GT" w:eastAsia="zh-CN" w:bidi="hi-IN"/>
+        </w:rPr>
+        <w:tab/>
+        <w:tab/>
+        <w:tab/>
+        <w:tab/>
+        <w:t>casillas[i][j] == new Hecatombe()</w:t>
+      </w:r>
+    </w:p>
+    <w:p>
+      <w:pPr>
+        <w:pStyle w:val="Cuerpodetexto"/>
+        <w:rPr/>
+      </w:pPr>
+      <w:r>
+        <w:rPr>
+          <w:rFonts w:eastAsia="Noto Serif CJK SC" w:cs="Lohit Devanagari"/>
+          <w:color w:val="auto"/>
+          <w:kern w:val="2"/>
+          <w:sz w:val="24"/>
+          <w:szCs w:val="24"/>
+          <w:lang w:val="es-GT" w:eastAsia="zh-CN" w:bidi="hi-IN"/>
+        </w:rPr>
+        <w:tab/>
+        <w:tab/>
+        <w:tab/>
+        <w:t>Sino si (casillas[i][j] == “B1”) entonces</w:t>
+      </w:r>
+    </w:p>
+    <w:p>
+      <w:pPr>
+        <w:pStyle w:val="Cuerpodetexto"/>
+        <w:rPr/>
+      </w:pPr>
+      <w:r>
+        <w:rPr>
+          <w:rFonts w:eastAsia="Noto Serif CJK SC" w:cs="Lohit Devanagari"/>
+          <w:color w:val="auto"/>
+          <w:kern w:val="2"/>
+          <w:sz w:val="24"/>
+          <w:szCs w:val="24"/>
+          <w:lang w:val="es-GT" w:eastAsia="zh-CN" w:bidi="hi-IN"/>
+        </w:rPr>
+        <w:tab/>
+        <w:tab/>
+        <w:tab/>
+        <w:tab/>
+        <w:t>casillas[i][j] = new Pailebot()</w:t>
+      </w:r>
+    </w:p>
+    <w:p>
+      <w:pPr>
+        <w:pStyle w:val="Cuerpodetexto"/>
+        <w:rPr/>
+      </w:pPr>
+      <w:r>
+        <w:rPr>
+          <w:rFonts w:eastAsia="Noto Serif CJK SC" w:cs="Lohit Devanagari"/>
+          <w:color w:val="auto"/>
+          <w:kern w:val="2"/>
+          <w:sz w:val="24"/>
+          <w:szCs w:val="24"/>
+          <w:lang w:val="es-GT" w:eastAsia="zh-CN" w:bidi="hi-IN"/>
+        </w:rPr>
+        <w:tab/>
+        <w:tab/>
+        <w:tab/>
+        <w:t>Sino si (caracteres[j] == “B2”) entonces</w:t>
+      </w:r>
+    </w:p>
+    <w:p>
+      <w:pPr>
+        <w:pStyle w:val="Cuerpodetexto"/>
+        <w:rPr/>
+      </w:pPr>
+      <w:r>
+        <w:rPr>
+          <w:rFonts w:eastAsia="Noto Serif CJK SC" w:cs="Lohit Devanagari"/>
+          <w:color w:val="auto"/>
+          <w:kern w:val="2"/>
+          <w:sz w:val="24"/>
+          <w:szCs w:val="24"/>
+          <w:lang w:val="es-GT" w:eastAsia="zh-CN" w:bidi="hi-IN"/>
+        </w:rPr>
+        <w:tab/>
+        <w:tab/>
+        <w:tab/>
+        <w:tab/>
+        <w:t>casillas[i][j] == new Bergantin()</w:t>
+      </w:r>
+    </w:p>
+    <w:p>
+      <w:pPr>
+        <w:pStyle w:val="Cuerpodetexto"/>
+        <w:rPr/>
+      </w:pPr>
+      <w:r>
+        <w:rPr>
+          <w:rFonts w:eastAsia="Noto Serif CJK SC" w:cs="Lohit Devanagari"/>
+          <w:color w:val="auto"/>
+          <w:kern w:val="2"/>
+          <w:sz w:val="24"/>
+          <w:szCs w:val="24"/>
+          <w:lang w:val="es-GT" w:eastAsia="zh-CN" w:bidi="hi-IN"/>
+        </w:rPr>
+        <w:tab/>
+        <w:tab/>
+        <w:tab/>
+        <w:t>Sino si (caracteres[j] == “B3”) entonces</w:t>
+      </w:r>
+    </w:p>
+    <w:p>
+      <w:pPr>
+        <w:pStyle w:val="Cuerpodetexto"/>
+        <w:rPr/>
+      </w:pPr>
+      <w:r>
+        <w:rPr>
+          <w:rFonts w:eastAsia="Noto Serif CJK SC" w:cs="Lohit Devanagari"/>
+          <w:color w:val="auto"/>
+          <w:kern w:val="2"/>
+          <w:sz w:val="24"/>
+          <w:szCs w:val="24"/>
+          <w:lang w:val="es-GT" w:eastAsia="zh-CN" w:bidi="hi-IN"/>
+        </w:rPr>
+        <w:tab/>
+        <w:tab/>
+        <w:tab/>
+        <w:tab/>
+        <w:t>casillas[i][j] = new Navio()</w:t>
+      </w:r>
+    </w:p>
+    <w:p>
+      <w:pPr>
+        <w:pStyle w:val="Cuerpodetexto"/>
+        <w:rPr/>
+      </w:pPr>
+      <w:r>
+        <w:rPr>
+          <w:rFonts w:eastAsia="Noto Serif CJK SC" w:cs="Lohit Devanagari"/>
+          <w:color w:val="auto"/>
+          <w:kern w:val="2"/>
+          <w:sz w:val="24"/>
+          <w:szCs w:val="24"/>
+          <w:lang w:val="es-GT" w:eastAsia="zh-CN" w:bidi="hi-IN"/>
+        </w:rPr>
+        <w:tab/>
+        <w:tab/>
+        <w:tab/>
+        <w:t>Finsi</w:t>
+      </w:r>
+    </w:p>
+    <w:p>
+      <w:pPr>
+        <w:pStyle w:val="Cuerpodetexto"/>
+        <w:rPr/>
+      </w:pPr>
+      <w:r>
+        <w:rPr>
+          <w:rFonts w:eastAsia="Noto Serif CJK SC" w:cs="Lohit Devanagari"/>
+          <w:color w:val="auto"/>
+          <w:kern w:val="2"/>
+          <w:sz w:val="24"/>
+          <w:szCs w:val="24"/>
+          <w:lang w:val="es-GT" w:eastAsia="zh-CN" w:bidi="hi-IN"/>
+        </w:rPr>
+        <w:tab/>
+        <w:tab/>
+        <w:t>FinDesde</w:t>
+      </w:r>
+    </w:p>
+    <w:p>
+      <w:pPr>
+        <w:pStyle w:val="Cuerpodetexto"/>
+        <w:rPr/>
+      </w:pPr>
+      <w:r>
+        <w:rPr>
+          <w:rFonts w:eastAsia="Noto Serif CJK SC" w:cs="Lohit Devanagari"/>
+          <w:color w:val="auto"/>
+          <w:kern w:val="2"/>
+          <w:sz w:val="24"/>
+          <w:szCs w:val="24"/>
+          <w:lang w:val="es-GT" w:eastAsia="zh-CN" w:bidi="hi-IN"/>
+        </w:rPr>
+        <w:tab/>
+        <w:t>FinDesde</w:t>
+      </w:r>
+    </w:p>
+    <w:p>
+      <w:pPr>
+        <w:pStyle w:val="Cuerpodetexto"/>
+        <w:rPr/>
+      </w:pPr>
+      <w:r>
+        <w:rPr>
+          <w:rFonts w:eastAsia="Noto Serif CJK SC" w:cs="Lohit Devanagari"/>
+          <w:color w:val="auto"/>
+          <w:kern w:val="2"/>
+          <w:sz w:val="24"/>
+          <w:szCs w:val="24"/>
+          <w:lang w:val="es-GT" w:eastAsia="zh-CN" w:bidi="hi-IN"/>
+        </w:rPr>
+        <w:t>Fin Proceso</w:t>
+      </w:r>
+    </w:p>
+    <w:p>
+      <w:pPr>
+        <w:pStyle w:val="Cuerpodetexto"/>
+        <w:rPr>
+          <w:rFonts w:ascii="Times New Roman" w:hAnsi="Times New Roman" w:eastAsia="Noto Serif CJK SC" w:cs="Lohit Devanagari"/>
+          <w:color w:val="auto"/>
+          <w:kern w:val="2"/>
+          <w:sz w:val="24"/>
+          <w:szCs w:val="24"/>
+          <w:lang w:val="es-GT" w:eastAsia="zh-CN" w:bidi="hi-IN"/>
+        </w:rPr>
+      </w:pPr>
+      <w:r>
+        <w:rPr/>
+      </w:r>
+    </w:p>
+    <w:p>
+      <w:pPr>
+        <w:pStyle w:val="Cuerpodetexto"/>
+        <w:rPr/>
+      </w:pPr>
+      <w:r>
+        <w:rPr>
+          <w:rFonts w:eastAsia="Noto Serif CJK SC" w:cs="Lohit Devanagari"/>
+          <w:color w:val="auto"/>
+          <w:kern w:val="2"/>
+          <w:sz w:val="24"/>
+          <w:szCs w:val="24"/>
+          <w:lang w:val="es-GT" w:eastAsia="zh-CN" w:bidi="hi-IN"/>
+        </w:rPr>
+        <w:t xml:space="preserve">El método </w:t>
+      </w:r>
+      <w:r>
+        <w:rPr>
+          <w:rFonts w:eastAsia="Noto Serif CJK SC" w:cs="Lohit Devanagari"/>
+          <w:b/>
+          <w:bCs/>
+          <w:color w:val="auto"/>
+          <w:kern w:val="2"/>
+          <w:sz w:val="24"/>
+          <w:szCs w:val="24"/>
+          <w:lang w:val="es-GT" w:eastAsia="zh-CN" w:bidi="hi-IN"/>
+        </w:rPr>
+        <w:t>crearTableroVacio()</w:t>
+      </w:r>
+      <w:r>
+        <w:rPr>
+          <w:rFonts w:eastAsia="Noto Serif CJK SC" w:cs="Lohit Devanagari"/>
+          <w:b w:val="false"/>
+          <w:bCs w:val="false"/>
+          <w:color w:val="auto"/>
+          <w:kern w:val="2"/>
+          <w:sz w:val="24"/>
+          <w:szCs w:val="24"/>
+          <w:lang w:val="es-GT" w:eastAsia="zh-CN" w:bidi="hi-IN"/>
+        </w:rPr>
+        <w:t xml:space="preserve"> se encarga de crear un tablero que solo mostrará casillas con agua, este mapa será utilizado para mostrar en partida para que cuando el usuario de click en una casilla este ya muestre el contenido de esa casilla.</w:t>
+      </w:r>
+    </w:p>
+    <w:p>
+      <w:pPr>
+        <w:pStyle w:val="Cuerpodetexto"/>
+        <w:rPr>
+          <w:rFonts w:ascii="Times New Roman" w:hAnsi="Times New Roman" w:eastAsia="Noto Serif CJK SC" w:cs="Lohit Devanagari"/>
+          <w:b w:val="false"/>
+          <w:b w:val="false"/>
+          <w:bCs w:val="false"/>
+          <w:color w:val="auto"/>
+          <w:kern w:val="2"/>
+          <w:sz w:val="24"/>
+          <w:szCs w:val="24"/>
+          <w:lang w:val="es-GT" w:eastAsia="zh-CN" w:bidi="hi-IN"/>
+        </w:rPr>
+      </w:pPr>
+      <w:r>
+        <w:rPr/>
+      </w:r>
+    </w:p>
+    <w:p>
+      <w:pPr>
+        <w:pStyle w:val="Cuerpodetexto"/>
+        <w:rPr/>
+      </w:pPr>
+      <w:r>
+        <w:rPr>
+          <w:rFonts w:eastAsia="Noto Serif CJK SC" w:cs="Lohit Devanagari"/>
+          <w:b w:val="false"/>
+          <w:bCs w:val="false"/>
+          <w:color w:val="auto"/>
+          <w:kern w:val="2"/>
+          <w:sz w:val="24"/>
+          <w:szCs w:val="24"/>
+          <w:lang w:val="es-GT" w:eastAsia="zh-CN" w:bidi="hi-IN"/>
+        </w:rPr>
+        <w:t>Inicio Proceso crearTableroVacio()</w:t>
+      </w:r>
+    </w:p>
+    <w:p>
+      <w:pPr>
+        <w:pStyle w:val="Cuerpodetexto"/>
+        <w:rPr/>
+      </w:pPr>
+      <w:r>
+        <w:rPr>
+          <w:rFonts w:eastAsia="Noto Serif CJK SC" w:cs="Lohit Devanagari"/>
+          <w:b w:val="false"/>
+          <w:bCs w:val="false"/>
+          <w:color w:val="auto"/>
+          <w:kern w:val="2"/>
+          <w:sz w:val="24"/>
+          <w:szCs w:val="24"/>
+          <w:lang w:val="es-GT" w:eastAsia="zh-CN" w:bidi="hi-IN"/>
+        </w:rPr>
+        <w:tab/>
+        <w:t>Desde i = 0: hasta j = mapas.tamaño(); i++</w:t>
+      </w:r>
+    </w:p>
+    <w:p>
+      <w:pPr>
+        <w:pStyle w:val="Cuerpodetexto"/>
+        <w:rPr/>
+      </w:pPr>
+      <w:r>
+        <w:rPr>
+          <w:rFonts w:eastAsia="Noto Serif CJK SC" w:cs="Lohit Devanagari"/>
+          <w:b w:val="false"/>
+          <w:bCs w:val="false"/>
+          <w:color w:val="auto"/>
+          <w:kern w:val="2"/>
+          <w:sz w:val="24"/>
+          <w:szCs w:val="24"/>
+          <w:lang w:val="es-GT" w:eastAsia="zh-CN" w:bidi="hi-IN"/>
+        </w:rPr>
+        <w:tab/>
+        <w:tab/>
+        <w:t>Desde j = 0; hasta j = mapas[i].tamaño; j++</w:t>
+      </w:r>
+    </w:p>
+    <w:p>
+      <w:pPr>
+        <w:pStyle w:val="Cuerpodetexto"/>
+        <w:rPr/>
+      </w:pPr>
+      <w:r>
+        <w:rPr>
+          <w:rFonts w:eastAsia="Noto Serif CJK SC" w:cs="Lohit Devanagari"/>
+          <w:b w:val="false"/>
+          <w:bCs w:val="false"/>
+          <w:color w:val="auto"/>
+          <w:kern w:val="2"/>
+          <w:sz w:val="24"/>
+          <w:szCs w:val="24"/>
+          <w:lang w:val="es-GT" w:eastAsia="zh-CN" w:bidi="hi-IN"/>
+        </w:rPr>
+        <w:tab/>
+        <w:tab/>
+        <w:tab/>
+        <w:t>Desde k = 0; hasta k = mapas[i][j].tamaño(); k++</w:t>
+      </w:r>
+    </w:p>
+    <w:p>
+      <w:pPr>
+        <w:pStyle w:val="Cuerpodetexto"/>
+        <w:rPr/>
+      </w:pPr>
+      <w:r>
+        <w:rPr>
+          <w:rFonts w:eastAsia="Noto Serif CJK SC" w:cs="Lohit Devanagari"/>
+          <w:b w:val="false"/>
+          <w:bCs w:val="false"/>
+          <w:color w:val="auto"/>
+          <w:kern w:val="2"/>
+          <w:sz w:val="24"/>
+          <w:szCs w:val="24"/>
+          <w:lang w:val="es-GT" w:eastAsia="zh-CN" w:bidi="hi-IN"/>
+        </w:rPr>
+        <w:tab/>
+        <w:tab/>
+        <w:tab/>
+        <w:tab/>
+        <w:t>mapas[i][j][k] = new Agua()</w:t>
+      </w:r>
+    </w:p>
+    <w:p>
+      <w:pPr>
+        <w:pStyle w:val="Cuerpodetexto"/>
+        <w:rPr/>
+      </w:pPr>
+      <w:r>
+        <w:rPr>
+          <w:rFonts w:eastAsia="Noto Serif CJK SC" w:cs="Lohit Devanagari"/>
+          <w:b w:val="false"/>
+          <w:bCs w:val="false"/>
+          <w:color w:val="auto"/>
+          <w:kern w:val="2"/>
+          <w:sz w:val="24"/>
+          <w:szCs w:val="24"/>
+          <w:lang w:val="es-GT" w:eastAsia="zh-CN" w:bidi="hi-IN"/>
+        </w:rPr>
+        <w:tab/>
+        <w:tab/>
+        <w:tab/>
+        <w:t>FinDesde</w:t>
+      </w:r>
+    </w:p>
+    <w:p>
+      <w:pPr>
+        <w:pStyle w:val="Cuerpodetexto"/>
+        <w:rPr/>
+      </w:pPr>
+      <w:r>
+        <w:rPr>
+          <w:rFonts w:eastAsia="Noto Serif CJK SC" w:cs="Lohit Devanagari"/>
+          <w:b w:val="false"/>
+          <w:bCs w:val="false"/>
+          <w:color w:val="auto"/>
+          <w:kern w:val="2"/>
+          <w:sz w:val="24"/>
+          <w:szCs w:val="24"/>
+          <w:lang w:val="es-GT" w:eastAsia="zh-CN" w:bidi="hi-IN"/>
+        </w:rPr>
+        <w:tab/>
+        <w:tab/>
+        <w:t>FinDesde</w:t>
+      </w:r>
+    </w:p>
+    <w:p>
+      <w:pPr>
+        <w:pStyle w:val="Cuerpodetexto"/>
+        <w:rPr/>
+      </w:pPr>
+      <w:r>
+        <w:rPr>
+          <w:rFonts w:eastAsia="Noto Serif CJK SC" w:cs="Lohit Devanagari"/>
+          <w:b w:val="false"/>
+          <w:bCs w:val="false"/>
+          <w:color w:val="auto"/>
+          <w:kern w:val="2"/>
+          <w:sz w:val="24"/>
+          <w:szCs w:val="24"/>
+          <w:lang w:val="es-GT" w:eastAsia="zh-CN" w:bidi="hi-IN"/>
+        </w:rPr>
+        <w:tab/>
+        <w:t>FinDesde</w:t>
+      </w:r>
+    </w:p>
+    <w:p>
+      <w:pPr>
+        <w:pStyle w:val="Cuerpodetexto"/>
+        <w:spacing w:before="0" w:after="140"/>
+        <w:rPr/>
+      </w:pPr>
+      <w:r>
+        <w:rPr>
+          <w:rFonts w:eastAsia="Noto Serif CJK SC" w:cs="Lohit Devanagari"/>
+          <w:b w:val="false"/>
+          <w:bCs w:val="false"/>
+          <w:color w:val="auto"/>
+          <w:kern w:val="2"/>
+          <w:sz w:val="24"/>
+          <w:szCs w:val="24"/>
+          <w:lang w:val="es-GT" w:eastAsia="zh-CN" w:bidi="hi-IN"/>
+        </w:rPr>
+        <w:t>FinProceso</w:t>
       </w:r>
     </w:p>
     <w:sectPr>
